--- a/projectProgressStatus/회의록/SSAFY_miniProject_25_meeting.docx
+++ b/projectProgressStatus/회의록/SSAFY_miniProject_25_meeting.docx
@@ -91,7 +91,6 @@
               </w:rPr>
               <w:t xml:space="preserve">roject </w:t>
             </w:r>
-            <w:proofErr w:type="gramStart"/>
             <w:r>
               <w:rPr>
                 <w:rFonts w:ascii="Gothic A1 Medium" w:eastAsia="Gothic A1 Medium" w:hAnsi="Gothic A1 Medium" w:cs="굴림" w:hint="eastAsia"/>
@@ -125,7 +124,6 @@
               </w:rPr>
               <w:t>5</w:t>
             </w:r>
-            <w:proofErr w:type="gramEnd"/>
             <w:r>
               <w:rPr>
                 <w:rFonts w:ascii="Gothic A1 Medium" w:eastAsia="Gothic A1 Medium" w:hAnsi="Gothic A1 Medium" w:cs="굴림" w:hint="eastAsia"/>
@@ -147,6 +145,17 @@
                 <w:szCs w:val="24"/>
               </w:rPr>
               <w:t>보고서</w:t>
+            </w:r>
+            <w:r>
+              <w:rPr>
+                <w:rFonts w:ascii="Gothic A1 Medium" w:eastAsia="Gothic A1 Medium" w:hAnsi="Gothic A1 Medium" w:cs="굴림" w:hint="eastAsia"/>
+                <w:b/>
+                <w:bCs/>
+                <w:kern w:val="0"/>
+                <w:sz w:val="24"/>
+                <w:szCs w:val="24"/>
+              </w:rPr>
+              <w:t xml:space="preserve"> </w:t>
             </w:r>
           </w:p>
         </w:tc>
@@ -188,7 +197,6 @@
                 <w:szCs w:val="24"/>
               </w:rPr>
             </w:pPr>
-            <w:proofErr w:type="spellStart"/>
             <w:r>
               <w:rPr>
                 <w:rFonts w:ascii="Gothic A1 Medium" w:eastAsia="Gothic A1 Medium" w:hAnsi="Gothic A1 Medium" w:cs="굴림" w:hint="eastAsia"/>
@@ -198,7 +206,6 @@
               </w:rPr>
               <w:t>팀명</w:t>
             </w:r>
-            <w:proofErr w:type="spellEnd"/>
             <w:r>
               <w:rPr>
                 <w:rFonts w:ascii="Gothic A1 Medium" w:eastAsia="Gothic A1 Medium" w:hAnsi="Gothic A1 Medium" w:cs="굴림"/>
@@ -401,7 +408,7 @@
                 <w:sz w:val="24"/>
                 <w:szCs w:val="24"/>
               </w:rPr>
-              <w:t>2</w:t>
+              <w:t>3</w:t>
             </w:r>
           </w:p>
         </w:tc>
@@ -582,7 +589,7 @@
                 <w:kern w:val="0"/>
                 <w:szCs w:val="20"/>
               </w:rPr>
-              <w:t>이아영</w:t>
+              <w:t>서범석</w:t>
             </w:r>
           </w:p>
         </w:tc>
@@ -679,7 +686,7 @@
                 <w:sz w:val="24"/>
                 <w:szCs w:val="24"/>
               </w:rPr>
-              <w:t>서범석</w:t>
+              <w:t>윤기현</w:t>
             </w:r>
           </w:p>
         </w:tc>
@@ -838,33 +845,43 @@
             </w:pPr>
             <w:r>
               <w:rPr>
-                <w:rFonts w:ascii="Gothic A1 Medium" w:eastAsia="Gothic A1 Medium" w:hAnsi="Gothic A1 Medium" w:cs="굴림"/>
-                <w:color w:val="000000"/>
-                <w:kern w:val="0"/>
-                <w:sz w:val="18"/>
-                <w:szCs w:val="18"/>
-              </w:rPr>
-              <w:t xml:space="preserve">DB </w:t>
-            </w:r>
-            <w:r>
-              <w:rPr>
                 <w:rFonts w:ascii="Gothic A1 Medium" w:eastAsia="Gothic A1 Medium" w:hAnsi="Gothic A1 Medium" w:cs="굴림" w:hint="eastAsia"/>
                 <w:color w:val="000000"/>
                 <w:kern w:val="0"/>
                 <w:sz w:val="18"/>
                 <w:szCs w:val="18"/>
               </w:rPr>
-              <w:t>T</w:t>
-            </w:r>
-            <w:r>
-              <w:rPr>
-                <w:rFonts w:ascii="Gothic A1 Medium" w:eastAsia="Gothic A1 Medium" w:hAnsi="Gothic A1 Medium" w:cs="굴림"/>
-                <w:color w:val="000000"/>
-                <w:kern w:val="0"/>
-                <w:sz w:val="18"/>
-                <w:szCs w:val="18"/>
-              </w:rPr>
-              <w:t>est</w:t>
+              <w:t>B</w:t>
+            </w:r>
+            <w:r>
+              <w:rPr>
+                <w:rFonts w:ascii="Gothic A1 Medium" w:eastAsia="Gothic A1 Medium" w:hAnsi="Gothic A1 Medium" w:cs="굴림"/>
+                <w:color w:val="000000"/>
+                <w:kern w:val="0"/>
+                <w:sz w:val="18"/>
+                <w:szCs w:val="18"/>
+              </w:rPr>
+              <w:t>ackEnd</w:t>
+            </w:r>
+            <w:r>
+              <w:rPr>
+                <w:rFonts w:ascii="Gothic A1 Medium" w:eastAsia="Gothic A1 Medium" w:hAnsi="Gothic A1 Medium" w:cs="굴림"/>
+                <w:color w:val="000000"/>
+                <w:kern w:val="0"/>
+                <w:sz w:val="18"/>
+                <w:szCs w:val="18"/>
+              </w:rPr>
+              <w:t xml:space="preserve"> </w:t>
+            </w:r>
+            <w:r>
+              <w:rPr>
+                <w:rFonts w:ascii="Gothic A1 Medium" w:eastAsia="Gothic A1 Medium" w:hAnsi="Gothic A1 Medium" w:cs="굴림" w:hint="eastAsia"/>
+                <w:color w:val="000000"/>
+                <w:kern w:val="0"/>
+                <w:sz w:val="18"/>
+                <w:szCs w:val="18"/>
+              </w:rPr>
+              <w:t>구조 회의</w:t>
             </w:r>
           </w:p>
         </w:tc>
@@ -1119,17 +1136,7 @@
                 <w:sz w:val="18"/>
                 <w:szCs w:val="18"/>
               </w:rPr>
-              <w:t>1</w:t>
-            </w:r>
-            <w:r>
-              <w:rPr>
-                <w:rFonts w:ascii="Gothic A1 Medium" w:eastAsia="Gothic A1 Medium" w:hAnsi="Gothic A1 Medium" w:cs="굴림"/>
-                <w:color w:val="000000"/>
-                <w:kern w:val="0"/>
-                <w:sz w:val="18"/>
-                <w:szCs w:val="18"/>
-              </w:rPr>
-              <w:t>2</w:t>
+              <w:t>13</w:t>
             </w:r>
             <w:r>
               <w:rPr>
@@ -1287,16 +1294,16 @@
               <w:rPr>
                 <w:rFonts w:hint="eastAsia"/>
               </w:rPr>
-              <w:t>D</w:t>
-            </w:r>
-            <w:r>
-              <w:t xml:space="preserve">B </w:t>
+              <w:t>M</w:t>
+            </w:r>
+            <w:r>
+              <w:t>apper</w:t>
             </w:r>
             <w:r>
               <w:rPr>
                 <w:rFonts w:hint="eastAsia"/>
               </w:rPr>
-              <w:t>수정사항 반영</w:t>
+              <w:t>s</w:t>
             </w:r>
           </w:p>
           <w:p>
@@ -1310,328 +1317,22 @@
               <w:ind w:leftChars="0"/>
             </w:pPr>
             <w:r>
-              <w:t xml:space="preserve">Foreign Key Options </w:t>
+              <w:t xml:space="preserve"> </w:t>
             </w:r>
             <w:r>
               <w:rPr>
                 <w:rFonts w:hint="eastAsia"/>
               </w:rPr>
-              <w:t>변경</w:t>
-            </w:r>
-          </w:p>
-          <w:p>
-            <w:pPr>
-              <w:pStyle w:val="a3"/>
-              <w:numPr>
-                <w:ilvl w:val="2"/>
-                <w:numId w:val="19"/>
-              </w:numPr>
-              <w:spacing w:after="0"/>
-              <w:ind w:leftChars="0"/>
-            </w:pPr>
+              <w:t xml:space="preserve">보드는 각 </w:t>
+            </w:r>
+            <w:r>
+              <w:t>4</w:t>
+            </w:r>
             <w:r>
               <w:rPr>
                 <w:rFonts w:hint="eastAsia"/>
               </w:rPr>
-              <w:t xml:space="preserve">어떤 데이터가 </w:t>
-            </w:r>
-            <w:proofErr w:type="gramStart"/>
-            <w:r>
-              <w:rPr>
-                <w:rFonts w:hint="eastAsia"/>
-              </w:rPr>
-              <w:t>삭제 되었을</w:t>
-            </w:r>
-            <w:proofErr w:type="gramEnd"/>
-            <w:r>
-              <w:rPr>
-                <w:rFonts w:hint="eastAsia"/>
-              </w:rPr>
-              <w:t xml:space="preserve"> 때,</w:t>
-            </w:r>
-          </w:p>
-          <w:p>
-            <w:pPr>
-              <w:pStyle w:val="a3"/>
-              <w:spacing w:after="0"/>
-              <w:ind w:leftChars="0" w:left="1200"/>
-            </w:pPr>
-            <w:r>
-              <w:rPr>
-                <w:rFonts w:hint="eastAsia"/>
-              </w:rPr>
-              <w:t>해당 데이터를 참조하고 있는 데이터도 삭제하도록 변경할 필요성 대두</w:t>
-            </w:r>
-          </w:p>
-          <w:p>
-            <w:pPr>
-              <w:pStyle w:val="a3"/>
-              <w:numPr>
-                <w:ilvl w:val="3"/>
-                <w:numId w:val="19"/>
-              </w:numPr>
-              <w:spacing w:after="0"/>
-              <w:ind w:leftChars="0"/>
-            </w:pPr>
-            <w:proofErr w:type="spellStart"/>
-            <w:r>
-              <w:rPr>
-                <w:rFonts w:hint="eastAsia"/>
-              </w:rPr>
-              <w:t>A</w:t>
-            </w:r>
-            <w:r>
-              <w:t>nswerByQuestion</w:t>
-            </w:r>
-            <w:proofErr w:type="spellEnd"/>
-            <w:r>
-              <w:t xml:space="preserve">, </w:t>
-            </w:r>
-            <w:proofErr w:type="spellStart"/>
-            <w:r>
-              <w:t>AnswerModifyBoard</w:t>
-            </w:r>
-            <w:proofErr w:type="spellEnd"/>
-            <w:r>
-              <w:t xml:space="preserve">, </w:t>
-            </w:r>
-            <w:proofErr w:type="spellStart"/>
-            <w:r>
-              <w:t>FreeBoard</w:t>
-            </w:r>
-            <w:proofErr w:type="spellEnd"/>
-            <w:r>
-              <w:t xml:space="preserve">, </w:t>
-            </w:r>
-            <w:proofErr w:type="spellStart"/>
-            <w:r>
-              <w:t>GroupBoard</w:t>
-            </w:r>
-            <w:proofErr w:type="spellEnd"/>
-            <w:r>
-              <w:t>,</w:t>
-            </w:r>
-          </w:p>
-          <w:p>
-            <w:pPr>
-              <w:pStyle w:val="a3"/>
-              <w:spacing w:after="0"/>
-              <w:ind w:leftChars="0" w:left="1600"/>
-            </w:pPr>
-            <w:proofErr w:type="spellStart"/>
-            <w:r>
-              <w:t>GroupMember</w:t>
-            </w:r>
-            <w:proofErr w:type="spellEnd"/>
-            <w:r>
-              <w:t xml:space="preserve">, </w:t>
-            </w:r>
-            <w:proofErr w:type="spellStart"/>
-            <w:r>
-              <w:t>HashtagMapping</w:t>
-            </w:r>
-            <w:proofErr w:type="spellEnd"/>
-            <w:r>
-              <w:t xml:space="preserve">, </w:t>
-            </w:r>
-            <w:proofErr w:type="spellStart"/>
-            <w:r>
-              <w:t>InterestProblemMapping</w:t>
-            </w:r>
-            <w:proofErr w:type="spellEnd"/>
-            <w:r>
-              <w:t xml:space="preserve">, </w:t>
-            </w:r>
-            <w:proofErr w:type="spellStart"/>
-            <w:r>
-              <w:t>PracticeTestBoard</w:t>
-            </w:r>
-            <w:proofErr w:type="spellEnd"/>
-            <w:r>
-              <w:t xml:space="preserve">, </w:t>
-            </w:r>
-          </w:p>
-          <w:p>
-            <w:pPr>
-              <w:pStyle w:val="a3"/>
-              <w:spacing w:after="0"/>
-              <w:ind w:leftChars="0" w:left="1600"/>
-            </w:pPr>
-            <w:proofErr w:type="spellStart"/>
-            <w:r>
-              <w:t>PracticeTestMapping</w:t>
-            </w:r>
-            <w:proofErr w:type="spellEnd"/>
-            <w:r>
-              <w:t xml:space="preserve">, </w:t>
-            </w:r>
-            <w:proofErr w:type="spellStart"/>
-            <w:r>
-              <w:t>ProblemAnswer</w:t>
-            </w:r>
-            <w:proofErr w:type="spellEnd"/>
-            <w:r>
-              <w:t xml:space="preserve">, </w:t>
-            </w:r>
-            <w:proofErr w:type="spellStart"/>
-            <w:r>
-              <w:t>ProblemSetMapping</w:t>
-            </w:r>
-            <w:proofErr w:type="spellEnd"/>
-            <w:r>
-              <w:t xml:space="preserve">, </w:t>
-            </w:r>
-            <w:proofErr w:type="spellStart"/>
-            <w:r>
-              <w:t>QuestionBoard</w:t>
-            </w:r>
-            <w:proofErr w:type="spellEnd"/>
-            <w:r>
-              <w:t xml:space="preserve">, </w:t>
-            </w:r>
-          </w:p>
-          <w:p>
-            <w:pPr>
-              <w:pStyle w:val="a3"/>
-              <w:spacing w:after="0"/>
-              <w:ind w:leftChars="0" w:left="1600"/>
-            </w:pPr>
-            <w:proofErr w:type="spellStart"/>
-            <w:r>
-              <w:t>ReplayAnswerModify</w:t>
-            </w:r>
-            <w:proofErr w:type="spellEnd"/>
-            <w:r>
-              <w:t xml:space="preserve">, </w:t>
-            </w:r>
-            <w:proofErr w:type="spellStart"/>
-            <w:r>
-              <w:t>ReplayByFree</w:t>
-            </w:r>
-            <w:proofErr w:type="spellEnd"/>
-          </w:p>
-          <w:p>
-            <w:pPr>
-              <w:pStyle w:val="a3"/>
-              <w:spacing w:after="0"/>
-              <w:ind w:leftChars="0" w:left="1600"/>
-            </w:pPr>
-            <w:r>
-              <w:rPr>
-                <w:rFonts w:hint="eastAsia"/>
-              </w:rPr>
-              <w:t xml:space="preserve">위의 테이블의 </w:t>
-            </w:r>
-            <w:r>
-              <w:t>On Update</w:t>
-            </w:r>
-            <w:r>
-              <w:rPr>
-                <w:rFonts w:hint="eastAsia"/>
-              </w:rPr>
-              <w:t xml:space="preserve">를 </w:t>
-            </w:r>
-            <w:r>
-              <w:t>Restrict</w:t>
-            </w:r>
-            <w:r>
-              <w:rPr>
-                <w:rFonts w:hint="eastAsia"/>
-              </w:rPr>
-              <w:t>로,</w:t>
-            </w:r>
-            <w:r>
-              <w:t xml:space="preserve"> On Delete</w:t>
-            </w:r>
-            <w:r>
-              <w:rPr>
-                <w:rFonts w:hint="eastAsia"/>
-              </w:rPr>
-              <w:t xml:space="preserve">를 </w:t>
-            </w:r>
-            <w:r>
-              <w:t>Cascade</w:t>
-            </w:r>
-            <w:r>
-              <w:rPr>
-                <w:rFonts w:hint="eastAsia"/>
-              </w:rPr>
-              <w:t>로 변경해서</w:t>
-            </w:r>
-          </w:p>
-          <w:p>
-            <w:pPr>
-              <w:pStyle w:val="a3"/>
-              <w:spacing w:after="0"/>
-              <w:ind w:leftChars="0" w:left="1600"/>
-            </w:pPr>
-            <w:r>
-              <w:rPr>
-                <w:rFonts w:hint="eastAsia"/>
-              </w:rPr>
-              <w:t>참조하는 테이블에 데이터가 남아있으면,</w:t>
-            </w:r>
-            <w:r>
-              <w:t xml:space="preserve"> </w:t>
-            </w:r>
-            <w:r>
-              <w:rPr>
-                <w:rFonts w:hint="eastAsia"/>
-              </w:rPr>
-              <w:t>참조되는 테이블의 데이터를 수정할 수 없고(</w:t>
-            </w:r>
-            <w:r>
-              <w:t xml:space="preserve">On </w:t>
-            </w:r>
-            <w:proofErr w:type="gramStart"/>
-            <w:r>
-              <w:t>Update :</w:t>
-            </w:r>
-            <w:proofErr w:type="gramEnd"/>
-            <w:r>
-              <w:t xml:space="preserve"> Restrict)</w:t>
-            </w:r>
-            <w:r>
-              <w:rPr>
-                <w:rFonts w:hint="eastAsia"/>
-              </w:rPr>
-              <w:t>,</w:t>
-            </w:r>
-            <w:r>
-              <w:t xml:space="preserve"> </w:t>
-            </w:r>
-          </w:p>
-          <w:p>
-            <w:pPr>
-              <w:pStyle w:val="a3"/>
-              <w:spacing w:after="0"/>
-              <w:ind w:leftChars="0" w:left="1600"/>
-            </w:pPr>
-            <w:r>
-              <w:rPr>
-                <w:rFonts w:hint="eastAsia"/>
-              </w:rPr>
-              <w:t>참조하는 테이블에서 데이터를 삭제하면,</w:t>
-            </w:r>
-            <w:r>
-              <w:t xml:space="preserve"> </w:t>
-            </w:r>
-            <w:r>
-              <w:rPr>
-                <w:rFonts w:hint="eastAsia"/>
-              </w:rPr>
-              <w:t>참조하는 테이블에서도 삭제가 같이 이루어지도록 함(</w:t>
-            </w:r>
-            <w:r>
-              <w:t xml:space="preserve">On </w:t>
-            </w:r>
-            <w:proofErr w:type="gramStart"/>
-            <w:r>
-              <w:t>Delete :</w:t>
-            </w:r>
-            <w:proofErr w:type="gramEnd"/>
-            <w:r>
-              <w:t xml:space="preserve"> Cascade)</w:t>
+              <w:t>개를 다 나누기로 결정</w:t>
             </w:r>
           </w:p>
           <w:p>
@@ -1648,99 +1349,16 @@
               <w:rPr>
                 <w:rFonts w:hint="eastAsia"/>
               </w:rPr>
-              <w:t>대/중/소 분류 테이블 생성</w:t>
-            </w:r>
-          </w:p>
-          <w:p>
-            <w:pPr>
-              <w:pStyle w:val="a3"/>
-              <w:numPr>
-                <w:ilvl w:val="2"/>
-                <w:numId w:val="19"/>
-              </w:numPr>
-              <w:spacing w:after="0"/>
-              <w:ind w:leftChars="0"/>
-            </w:pPr>
-            <w:proofErr w:type="spellStart"/>
+              <w:t xml:space="preserve">그리고 </w:t>
+            </w:r>
+            <w:r>
+              <w:t>com.solafy.~~~.</w:t>
+            </w:r>
             <w:r>
               <w:rPr>
                 <w:rFonts w:hint="eastAsia"/>
               </w:rPr>
-              <w:t>크기별</w:t>
-            </w:r>
-            <w:proofErr w:type="spellEnd"/>
-            <w:r>
-              <w:rPr>
-                <w:rFonts w:hint="eastAsia"/>
-              </w:rPr>
-              <w:t xml:space="preserve"> 분류의 독립적인 테이블을 생성하도록 결정</w:t>
-            </w:r>
-          </w:p>
-          <w:p>
-            <w:pPr>
-              <w:pStyle w:val="a3"/>
-              <w:numPr>
-                <w:ilvl w:val="3"/>
-                <w:numId w:val="19"/>
-              </w:numPr>
-              <w:spacing w:after="0"/>
-              <w:ind w:leftChars="0"/>
-            </w:pPr>
-            <w:r>
-              <w:rPr>
-                <w:rFonts w:hint="eastAsia"/>
-              </w:rPr>
-              <w:t xml:space="preserve">각 테이블에 </w:t>
-            </w:r>
-            <w:proofErr w:type="spellStart"/>
-            <w:r>
-              <w:t>categoryNo</w:t>
-            </w:r>
-            <w:proofErr w:type="spellEnd"/>
-            <w:r>
-              <w:t xml:space="preserve">, </w:t>
-            </w:r>
-            <w:proofErr w:type="spellStart"/>
-            <w:r>
-              <w:t>categoryName</w:t>
-            </w:r>
-            <w:proofErr w:type="spellEnd"/>
-            <w:r>
-              <w:t xml:space="preserve"> </w:t>
-            </w:r>
-            <w:r>
-              <w:rPr>
-                <w:rFonts w:hint="eastAsia"/>
-              </w:rPr>
-              <w:t>추가</w:t>
-            </w:r>
-          </w:p>
-          <w:p>
-            <w:pPr>
-              <w:pStyle w:val="a3"/>
-              <w:numPr>
-                <w:ilvl w:val="3"/>
-                <w:numId w:val="19"/>
-              </w:numPr>
-              <w:spacing w:after="0"/>
-              <w:ind w:leftChars="0"/>
-            </w:pPr>
-            <w:r>
-              <w:rPr>
-                <w:rFonts w:hint="eastAsia"/>
-              </w:rPr>
-              <w:t xml:space="preserve">중/소 분류 테이블에는 상위 분류의 </w:t>
-            </w:r>
-            <w:proofErr w:type="spellStart"/>
-            <w:r>
-              <w:t>categoryNo</w:t>
-            </w:r>
-            <w:proofErr w:type="spellEnd"/>
-            <w:r>
-              <w:rPr>
-                <w:rFonts w:hint="eastAsia"/>
-              </w:rPr>
-              <w:t>를 참조하도록 함</w:t>
+              <w:t>각 서비스별 이름으로 패키지화</w:t>
             </w:r>
           </w:p>
           <w:p>
@@ -1757,14 +1375,23 @@
               <w:rPr>
                 <w:rFonts w:hint="eastAsia"/>
               </w:rPr>
-              <w:t>기타 수정사항 들</w:t>
+              <w:t>m</w:t>
+            </w:r>
+            <w:r>
+              <w:t>apping table</w:t>
+            </w:r>
+            <w:r>
+              <w:rPr>
+                <w:rFonts w:hint="eastAsia"/>
+              </w:rPr>
+              <w:t>은 다 지우기</w:t>
             </w:r>
           </w:p>
           <w:p>
             <w:pPr>
               <w:pStyle w:val="a3"/>
               <w:numPr>
-                <w:ilvl w:val="2"/>
+                <w:ilvl w:val="1"/>
                 <w:numId w:val="19"/>
               </w:numPr>
               <w:spacing w:after="0"/>
@@ -1774,369 +1401,37 @@
               <w:rPr>
                 <w:rFonts w:hint="eastAsia"/>
               </w:rPr>
-              <w:t xml:space="preserve"> </w:t>
-            </w:r>
-            <w:r>
-              <w:rPr>
-                <w:b/>
-                <w:bCs/>
-              </w:rPr>
-              <w:t>Problem</w:t>
-            </w:r>
-            <w:r>
-              <w:t xml:space="preserve"> </w:t>
+              <w:t>p</w:t>
+            </w:r>
+            <w:r>
+              <w:t>roblem</w:t>
             </w:r>
             <w:r>
               <w:rPr>
                 <w:rFonts w:hint="eastAsia"/>
               </w:rPr>
-              <w:t xml:space="preserve">테이블의 분류 컬럼의 값을 </w:t>
-            </w:r>
-            <w:r>
-              <w:t>VARCHAR</w:t>
+              <w:t>M</w:t>
+            </w:r>
+            <w:r>
+              <w:t xml:space="preserve">apper, </w:t>
             </w:r>
             <w:r>
               <w:rPr>
                 <w:rFonts w:hint="eastAsia"/>
               </w:rPr>
-              <w:t xml:space="preserve">에서 </w:t>
-            </w:r>
-            <w:r>
-              <w:t>INT</w:t>
+              <w:t>게시판M</w:t>
+            </w:r>
+            <w:r>
+              <w:t>apper(4</w:t>
             </w:r>
             <w:r>
               <w:rPr>
                 <w:rFonts w:hint="eastAsia"/>
               </w:rPr>
-              <w:t>로 변경</w:t>
-            </w:r>
-          </w:p>
-          <w:p>
-            <w:pPr>
-              <w:pStyle w:val="a3"/>
-              <w:numPr>
-                <w:ilvl w:val="2"/>
-                <w:numId w:val="19"/>
-              </w:numPr>
-              <w:spacing w:after="0"/>
-              <w:ind w:leftChars="0"/>
-            </w:pPr>
-            <w:proofErr w:type="spellStart"/>
-            <w:r>
-              <w:rPr>
-                <w:rFonts w:hint="eastAsia"/>
-                <w:b/>
-                <w:bCs/>
-              </w:rPr>
-              <w:lastRenderedPageBreak/>
-              <w:t>P</w:t>
-            </w:r>
-            <w:r>
-              <w:rPr>
-                <w:b/>
-                <w:bCs/>
-              </w:rPr>
-              <w:t>roblemSet</w:t>
-            </w:r>
-            <w:proofErr w:type="spellEnd"/>
-            <w:r>
-              <w:t xml:space="preserve"> </w:t>
-            </w:r>
-            <w:r>
-              <w:rPr>
-                <w:rFonts w:hint="eastAsia"/>
-              </w:rPr>
-              <w:t xml:space="preserve">테이블에 </w:t>
-            </w:r>
-            <w:proofErr w:type="spellStart"/>
-            <w:r>
-              <w:t>regiTime</w:t>
-            </w:r>
-            <w:proofErr w:type="spellEnd"/>
-            <w:r>
-              <w:t xml:space="preserve"> </w:t>
-            </w:r>
-            <w:r>
-              <w:rPr>
-                <w:rFonts w:hint="eastAsia"/>
-              </w:rPr>
-              <w:t>컬럼 추가(</w:t>
-            </w:r>
-            <w:r>
-              <w:t xml:space="preserve">Not null, </w:t>
-            </w:r>
-            <w:proofErr w:type="spellStart"/>
-            <w:r>
-              <w:t>Current_timestamp</w:t>
-            </w:r>
-            <w:proofErr w:type="spellEnd"/>
-            <w:r>
-              <w:t>)</w:t>
-            </w:r>
-          </w:p>
-          <w:p>
-            <w:pPr>
-              <w:pStyle w:val="a3"/>
-              <w:numPr>
-                <w:ilvl w:val="2"/>
-                <w:numId w:val="19"/>
-              </w:numPr>
-              <w:spacing w:after="0"/>
-              <w:ind w:leftChars="0"/>
-            </w:pPr>
-            <w:r>
-              <w:rPr>
-                <w:rFonts w:hint="eastAsia"/>
-                <w:b/>
-                <w:bCs/>
-              </w:rPr>
-              <w:t>G</w:t>
-            </w:r>
-            <w:r>
-              <w:rPr>
-                <w:b/>
-                <w:bCs/>
-              </w:rPr>
-              <w:t>roup</w:t>
-            </w:r>
-            <w:r>
-              <w:t xml:space="preserve"> </w:t>
-            </w:r>
-            <w:r>
-              <w:rPr>
-                <w:rFonts w:hint="eastAsia"/>
-              </w:rPr>
-              <w:t xml:space="preserve">테이블에 </w:t>
-            </w:r>
-            <w:proofErr w:type="spellStart"/>
-            <w:r>
-              <w:t>groupNo</w:t>
-            </w:r>
-            <w:proofErr w:type="spellEnd"/>
-            <w:r>
-              <w:rPr>
-                <w:rFonts w:hint="eastAsia"/>
-              </w:rPr>
-              <w:t xml:space="preserve">값을 </w:t>
-            </w:r>
-            <w:proofErr w:type="spellStart"/>
-            <w:r>
-              <w:t>Auto_Increment</w:t>
-            </w:r>
-            <w:proofErr w:type="spellEnd"/>
-            <w:r>
-              <w:rPr>
-                <w:rFonts w:hint="eastAsia"/>
-              </w:rPr>
-              <w:t xml:space="preserve"> 속성 추가</w:t>
-            </w:r>
-          </w:p>
-          <w:p>
-            <w:pPr>
-              <w:pStyle w:val="a3"/>
-              <w:numPr>
-                <w:ilvl w:val="2"/>
-                <w:numId w:val="19"/>
-              </w:numPr>
-              <w:spacing w:after="0"/>
-              <w:ind w:leftChars="0"/>
-            </w:pPr>
-            <w:proofErr w:type="spellStart"/>
-            <w:r>
-              <w:rPr>
-                <w:rFonts w:hint="eastAsia"/>
-                <w:b/>
-                <w:bCs/>
-              </w:rPr>
-              <w:t>G</w:t>
-            </w:r>
-            <w:r>
-              <w:rPr>
-                <w:b/>
-                <w:bCs/>
-              </w:rPr>
-              <w:t>roupBoard</w:t>
-            </w:r>
-            <w:proofErr w:type="spellEnd"/>
-            <w:r>
-              <w:t xml:space="preserve"> </w:t>
-            </w:r>
-            <w:r>
-              <w:rPr>
-                <w:rFonts w:hint="eastAsia"/>
-              </w:rPr>
-              <w:t xml:space="preserve">테이블에 </w:t>
-            </w:r>
-            <w:r>
-              <w:br/>
-            </w:r>
-            <w:proofErr w:type="spellStart"/>
-            <w:r>
-              <w:t>boardNo</w:t>
-            </w:r>
-            <w:proofErr w:type="spellEnd"/>
-            <w:r>
-              <w:t xml:space="preserve"> </w:t>
-            </w:r>
-            <w:r>
-              <w:rPr>
-                <w:rFonts w:hint="eastAsia"/>
-              </w:rPr>
-              <w:t xml:space="preserve">컬럼 </w:t>
-            </w:r>
-            <w:proofErr w:type="spellStart"/>
-            <w:r>
-              <w:t>Auto_Increment</w:t>
-            </w:r>
-            <w:proofErr w:type="spellEnd"/>
-            <w:r>
-              <w:t xml:space="preserve"> </w:t>
-            </w:r>
-            <w:r>
-              <w:rPr>
-                <w:rFonts w:hint="eastAsia"/>
-              </w:rPr>
-              <w:t>속성 추가</w:t>
-            </w:r>
-          </w:p>
-          <w:p>
-            <w:pPr>
-              <w:pStyle w:val="a3"/>
-              <w:spacing w:after="0"/>
-              <w:ind w:leftChars="0" w:left="1200"/>
-            </w:pPr>
-            <w:proofErr w:type="spellStart"/>
-            <w:r>
-              <w:t>boardNoVARCHAR</w:t>
-            </w:r>
-            <w:proofErr w:type="spellEnd"/>
-            <w:r>
-              <w:t>(100)</w:t>
-            </w:r>
-            <w:r>
-              <w:rPr>
-                <w:rFonts w:hint="eastAsia"/>
-              </w:rPr>
-              <w:t xml:space="preserve">의 </w:t>
-            </w:r>
-            <w:r>
-              <w:t xml:space="preserve">description </w:t>
-            </w:r>
-            <w:r>
-              <w:rPr>
-                <w:rFonts w:hint="eastAsia"/>
-              </w:rPr>
-              <w:t>컬럼 추가</w:t>
-            </w:r>
-          </w:p>
-          <w:p>
-            <w:pPr>
-              <w:pStyle w:val="a3"/>
-              <w:numPr>
-                <w:ilvl w:val="2"/>
-                <w:numId w:val="19"/>
-              </w:numPr>
-              <w:spacing w:after="0"/>
-              <w:ind w:leftChars="0"/>
-            </w:pPr>
-            <w:r>
-              <w:rPr>
-                <w:rFonts w:hint="eastAsia"/>
-                <w:b/>
-                <w:bCs/>
-              </w:rPr>
-              <w:t>H</w:t>
-            </w:r>
-            <w:r>
-              <w:rPr>
-                <w:b/>
-                <w:bCs/>
-              </w:rPr>
-              <w:t>ashtag</w:t>
-            </w:r>
-            <w:r>
-              <w:t xml:space="preserve"> </w:t>
-            </w:r>
-            <w:r>
-              <w:rPr>
-                <w:rFonts w:hint="eastAsia"/>
-              </w:rPr>
-              <w:t xml:space="preserve">테이블에 </w:t>
-            </w:r>
-            <w:proofErr w:type="spellStart"/>
-            <w:r>
-              <w:t>hashtagNo</w:t>
-            </w:r>
-            <w:proofErr w:type="spellEnd"/>
-            <w:r>
-              <w:t xml:space="preserve"> </w:t>
-            </w:r>
-            <w:proofErr w:type="spellStart"/>
-            <w:r>
-              <w:t>Auto_Increment</w:t>
-            </w:r>
-            <w:proofErr w:type="spellEnd"/>
-            <w:r>
-              <w:t xml:space="preserve"> </w:t>
-            </w:r>
-            <w:r>
-              <w:rPr>
-                <w:rFonts w:hint="eastAsia"/>
-              </w:rPr>
-              <w:t>속성 추가</w:t>
-            </w:r>
-          </w:p>
-          <w:p>
-            <w:pPr>
-              <w:pStyle w:val="a3"/>
-              <w:numPr>
-                <w:ilvl w:val="2"/>
-                <w:numId w:val="19"/>
-              </w:numPr>
-              <w:spacing w:after="0"/>
-              <w:ind w:leftChars="0"/>
-            </w:pPr>
-            <w:r>
-              <w:rPr>
-                <w:rFonts w:hint="eastAsia"/>
-              </w:rPr>
-              <w:t xml:space="preserve">이 이외에 </w:t>
-            </w:r>
-            <w:proofErr w:type="spellStart"/>
-            <w:r>
-              <w:t>Auto_Increment</w:t>
-            </w:r>
-            <w:proofErr w:type="spellEnd"/>
-            <w:r>
-              <w:t xml:space="preserve"> </w:t>
-            </w:r>
-            <w:r>
-              <w:rPr>
-                <w:rFonts w:hint="eastAsia"/>
-              </w:rPr>
-              <w:t>속성이 필요한 다른 테이블 있는지 확인 완료</w:t>
-            </w:r>
-          </w:p>
-          <w:p>
-            <w:pPr>
-              <w:pStyle w:val="a3"/>
-              <w:spacing w:after="0"/>
-              <w:ind w:leftChars="0" w:left="1200"/>
-            </w:pPr>
-            <w:r>
-              <w:rPr>
-                <w:rFonts w:hint="eastAsia"/>
-              </w:rPr>
-              <w:t>(m</w:t>
-            </w:r>
-            <w:r>
-              <w:t xml:space="preserve">apping </w:t>
-            </w:r>
-            <w:r>
-              <w:rPr>
-                <w:rFonts w:hint="eastAsia"/>
-              </w:rPr>
-              <w:t>테이블은 물론 제외)</w:t>
+              <w:t>개</w:t>
+            </w:r>
+            <w:r>
+              <w:t>), GroupMapper</w:t>
             </w:r>
           </w:p>
           <w:p>
@@ -2150,13 +1445,54 @@
               <w:ind w:leftChars="0"/>
             </w:pPr>
             <w:r>
-              <w:t>DB TEST(</w:t>
-            </w:r>
-            <w:r>
               <w:rPr>
                 <w:rFonts w:hint="eastAsia"/>
               </w:rPr>
-              <w:t>수정사항 반영 및 데이터 추가)</w:t>
+              <w:t>C</w:t>
+            </w:r>
+            <w:r>
+              <w:t>ontroller, Service, mapper Controller</w:t>
+            </w:r>
+            <w:r>
+              <w:rPr>
+                <w:rFonts w:hint="eastAsia"/>
+              </w:rPr>
+              <w:t>만들어 둔 클래스별로 만들기</w:t>
+            </w:r>
+          </w:p>
+          <w:p>
+            <w:pPr>
+              <w:pStyle w:val="a3"/>
+              <w:numPr>
+                <w:ilvl w:val="0"/>
+                <w:numId w:val="19"/>
+              </w:numPr>
+              <w:spacing w:after="0"/>
+              <w:ind w:leftChars="0"/>
+            </w:pPr>
+            <w:r>
+              <w:rPr>
+                <w:rFonts w:hint="eastAsia"/>
+              </w:rPr>
+              <w:t>C</w:t>
+            </w:r>
+            <w:r>
+              <w:t xml:space="preserve">ontroller </w:t>
+            </w:r>
+            <w:r>
+              <w:rPr>
+                <w:rFonts w:hint="eastAsia"/>
+              </w:rPr>
+              <w:t>m</w:t>
+            </w:r>
+            <w:r>
+              <w:t xml:space="preserve">ethod </w:t>
+            </w:r>
+            <w:r>
+              <w:rPr>
+                <w:rFonts w:hint="eastAsia"/>
+              </w:rPr>
+              <w:t xml:space="preserve">이름 </w:t>
             </w:r>
           </w:p>
           <w:p>
@@ -2173,7 +1509,10 @@
               <w:rPr>
                 <w:rFonts w:hint="eastAsia"/>
               </w:rPr>
-              <w:t>각자 맡은 파트의 데이터 수정 및 추가</w:t>
+              <w:t>c</w:t>
+            </w:r>
+            <w:r>
+              <w:t xml:space="preserve">reate, select, update, delete, </w:t>
             </w:r>
           </w:p>
           <w:p>
@@ -2190,193 +1529,15 @@
               <w:rPr>
                 <w:rFonts w:hint="eastAsia"/>
               </w:rPr>
-              <w:t>문제 발생</w:t>
+              <w:t xml:space="preserve">전체 리스트 </w:t>
+            </w:r>
+            <w:r>
+              <w:t xml:space="preserve"> - select – all</w:t>
             </w:r>
           </w:p>
           <w:p>
             <w:pPr>
-              <w:pStyle w:val="a3"/>
-              <w:numPr>
-                <w:ilvl w:val="2"/>
-                <w:numId w:val="19"/>
-              </w:numPr>
               <w:spacing w:after="0"/>
-              <w:ind w:leftChars="0"/>
-            </w:pPr>
-            <w:r>
-              <w:rPr>
-                <w:rFonts w:hint="eastAsia"/>
-              </w:rPr>
-              <w:t>D</w:t>
-            </w:r>
-            <w:r>
-              <w:t xml:space="preserve">uplicate Foreign Key </w:t>
-            </w:r>
-            <w:r>
-              <w:rPr>
-                <w:rFonts w:hint="eastAsia"/>
-              </w:rPr>
-              <w:t>문제 발생</w:t>
-            </w:r>
-          </w:p>
-          <w:p>
-            <w:pPr>
-              <w:pStyle w:val="a3"/>
-              <w:numPr>
-                <w:ilvl w:val="3"/>
-                <w:numId w:val="19"/>
-              </w:numPr>
-              <w:spacing w:after="0"/>
-              <w:ind w:leftChars="0"/>
-            </w:pPr>
-            <w:proofErr w:type="gramStart"/>
-            <w:r>
-              <w:rPr>
-                <w:rFonts w:hint="eastAsia"/>
-              </w:rPr>
-              <w:t xml:space="preserve">원인 </w:t>
-            </w:r>
-            <w:r>
-              <w:t>:</w:t>
-            </w:r>
-            <w:proofErr w:type="gramEnd"/>
-            <w:r>
-              <w:t xml:space="preserve"> </w:t>
-            </w:r>
-            <w:r>
-              <w:rPr>
-                <w:rFonts w:hint="eastAsia"/>
-              </w:rPr>
-              <w:t>P</w:t>
-            </w:r>
-            <w:r>
-              <w:t xml:space="preserve">roblem </w:t>
-            </w:r>
-            <w:r>
-              <w:rPr>
-                <w:rFonts w:hint="eastAsia"/>
-              </w:rPr>
-              <w:t>테이블에서</w:t>
-            </w:r>
-          </w:p>
-          <w:p>
-            <w:pPr>
-              <w:pStyle w:val="a3"/>
-              <w:spacing w:after="0"/>
-              <w:ind w:leftChars="0" w:left="1600"/>
-            </w:pPr>
-            <w:proofErr w:type="spellStart"/>
-            <w:r>
-              <w:t>categoryLargeNo</w:t>
-            </w:r>
-            <w:proofErr w:type="spellEnd"/>
-            <w:r>
-              <w:t xml:space="preserve">, </w:t>
-            </w:r>
-            <w:proofErr w:type="spellStart"/>
-            <w:r>
-              <w:t>categoryMediumNo</w:t>
-            </w:r>
-            <w:proofErr w:type="spellEnd"/>
-            <w:r>
-              <w:t xml:space="preserve">, </w:t>
-            </w:r>
-            <w:proofErr w:type="spellStart"/>
-            <w:r>
-              <w:t>categorySmallNo</w:t>
-            </w:r>
-            <w:proofErr w:type="spellEnd"/>
-            <w:r>
-              <w:rPr>
-                <w:rFonts w:hint="eastAsia"/>
-              </w:rPr>
-              <w:t xml:space="preserve">를 모두 참조해서 발생했다고 </w:t>
-            </w:r>
-            <w:proofErr w:type="spellStart"/>
-            <w:r>
-              <w:rPr>
-                <w:rFonts w:hint="eastAsia"/>
-              </w:rPr>
-              <w:t>추청</w:t>
-            </w:r>
-            <w:proofErr w:type="spellEnd"/>
-          </w:p>
-          <w:p>
-            <w:pPr>
-              <w:pStyle w:val="a3"/>
-              <w:numPr>
-                <w:ilvl w:val="3"/>
-                <w:numId w:val="19"/>
-              </w:numPr>
-              <w:spacing w:after="0"/>
-              <w:ind w:leftChars="0"/>
-            </w:pPr>
-            <w:proofErr w:type="gramStart"/>
-            <w:r>
-              <w:rPr>
-                <w:rFonts w:hint="eastAsia"/>
-              </w:rPr>
-              <w:t>해결 :</w:t>
-            </w:r>
-            <w:proofErr w:type="gramEnd"/>
-            <w:r>
-              <w:t xml:space="preserve"> </w:t>
-            </w:r>
-            <w:r>
-              <w:rPr>
-                <w:rFonts w:hint="eastAsia"/>
-              </w:rPr>
-              <w:t>P</w:t>
-            </w:r>
-            <w:r>
-              <w:t xml:space="preserve">roblem </w:t>
-            </w:r>
-            <w:r>
-              <w:rPr>
-                <w:rFonts w:hint="eastAsia"/>
-              </w:rPr>
-              <w:t xml:space="preserve">테이블에서는 </w:t>
-            </w:r>
-            <w:proofErr w:type="spellStart"/>
-            <w:r>
-              <w:rPr>
-                <w:rFonts w:hint="eastAsia"/>
-              </w:rPr>
-              <w:t>c</w:t>
-            </w:r>
-            <w:r>
-              <w:t>ategorySmallNo</w:t>
-            </w:r>
-            <w:proofErr w:type="spellEnd"/>
-            <w:r>
-              <w:rPr>
-                <w:rFonts w:hint="eastAsia"/>
-              </w:rPr>
-              <w:t>만 참조함으로써 해결</w:t>
-            </w:r>
-          </w:p>
-          <w:p>
-            <w:pPr>
-              <w:pStyle w:val="a3"/>
-              <w:numPr>
-                <w:ilvl w:val="1"/>
-                <w:numId w:val="19"/>
-              </w:numPr>
-              <w:spacing w:after="0"/>
-              <w:ind w:leftChars="0"/>
-            </w:pPr>
-            <w:r>
-              <w:rPr>
-                <w:rFonts w:hint="eastAsia"/>
-              </w:rPr>
-              <w:t>각자 만든 테스트 테이블 합치기 성공</w:t>
-            </w:r>
-          </w:p>
-          <w:p>
-            <w:pPr>
-              <w:pStyle w:val="a3"/>
-              <w:spacing w:after="0"/>
-              <w:ind w:leftChars="0" w:left="1600"/>
             </w:pPr>
           </w:p>
         </w:tc>
@@ -2407,7 +1568,6 @@
           <w:sz w:val="24"/>
           <w:szCs w:val="24"/>
         </w:rPr>
-        <w:lastRenderedPageBreak/>
         <w:br w:type="column"/>
       </w:r>
       <w:r>
@@ -2456,7 +1616,6 @@
               <w:right w:w="30" w:type="dxa"/>
             </w:tcMar>
             <w:vAlign w:val="center"/>
-            <w:hideMark/>
           </w:tcPr>
           <w:p>
             <w:pPr>
@@ -2472,34 +1631,16 @@
               <w:rPr>
                 <w:rFonts w:hint="eastAsia"/>
               </w:rPr>
-              <w:t>D</w:t>
-            </w:r>
-            <w:r>
-              <w:t>atabase</w:t>
-            </w:r>
-            <w:r>
-              <w:t xml:space="preserve"> </w:t>
+              <w:t>back</w:t>
+            </w:r>
+            <w:r>
+              <w:t xml:space="preserve">End </w:t>
             </w:r>
             <w:r>
               <w:rPr>
                 <w:rFonts w:hint="eastAsia"/>
               </w:rPr>
-              <w:t xml:space="preserve">수정사항 </w:t>
-            </w:r>
-            <w:r>
-              <w:rPr>
-                <w:rFonts w:hint="eastAsia"/>
-              </w:rPr>
-              <w:t>반영 및 각자 만든T</w:t>
-            </w:r>
-            <w:r>
-              <w:t xml:space="preserve">est DB </w:t>
-            </w:r>
-            <w:r>
-              <w:rPr>
-                <w:rFonts w:hint="eastAsia"/>
-              </w:rPr>
-              <w:t>합치기 완료</w:t>
+              <w:t>구조 설정 및 작업 시작</w:t>
             </w:r>
           </w:p>
         </w:tc>
@@ -2621,57 +1762,17 @@
                 <w:sz w:val="18"/>
                 <w:szCs w:val="18"/>
               </w:rPr>
-              <w:t xml:space="preserve">생성한 </w:t>
-            </w:r>
-            <w:r>
-              <w:rPr>
-                <w:rFonts w:ascii="Gothic A1 Medium" w:eastAsia="Gothic A1 Medium" w:hAnsi="Gothic A1 Medium" w:cs="굴림"/>
-                <w:color w:val="000000"/>
-                <w:kern w:val="0"/>
-                <w:sz w:val="18"/>
-                <w:szCs w:val="18"/>
-              </w:rPr>
-              <w:t>DB</w:t>
-            </w:r>
-            <w:r>
-              <w:rPr>
-                <w:rFonts w:ascii="Gothic A1 Medium" w:eastAsia="Gothic A1 Medium" w:hAnsi="Gothic A1 Medium" w:cs="굴림" w:hint="eastAsia"/>
-                <w:color w:val="000000"/>
-                <w:kern w:val="0"/>
-                <w:sz w:val="18"/>
-                <w:szCs w:val="18"/>
-              </w:rPr>
-              <w:t xml:space="preserve">를 이용하여 </w:t>
-            </w:r>
-            <w:r>
-              <w:rPr>
-                <w:rFonts w:ascii="Gothic A1 Medium" w:eastAsia="Gothic A1 Medium" w:hAnsi="Gothic A1 Medium" w:cs="굴림"/>
-                <w:color w:val="000000"/>
-                <w:kern w:val="0"/>
-                <w:sz w:val="18"/>
-                <w:szCs w:val="18"/>
-              </w:rPr>
-              <w:t xml:space="preserve">Back-End </w:t>
-            </w:r>
-            <w:r>
-              <w:rPr>
-                <w:rFonts w:ascii="Gothic A1 Medium" w:eastAsia="Gothic A1 Medium" w:hAnsi="Gothic A1 Medium" w:cs="굴림" w:hint="eastAsia"/>
-                <w:color w:val="000000"/>
-                <w:kern w:val="0"/>
-                <w:sz w:val="18"/>
-                <w:szCs w:val="18"/>
-              </w:rPr>
-              <w:t>작업 시작</w:t>
-            </w:r>
-            <w:r>
-              <w:rPr>
-                <w:rFonts w:ascii="Gothic A1 Medium" w:eastAsia="Gothic A1 Medium" w:hAnsi="Gothic A1 Medium" w:cs="굴림" w:hint="eastAsia"/>
-                <w:color w:val="000000"/>
-                <w:kern w:val="0"/>
-                <w:sz w:val="18"/>
-                <w:szCs w:val="18"/>
-              </w:rPr>
-              <w:t xml:space="preserve"> </w:t>
+              <w:t>B</w:t>
+            </w:r>
+            <w:r>
+              <w:rPr>
+                <w:rFonts w:ascii="Gothic A1 Medium" w:eastAsia="Gothic A1 Medium" w:hAnsi="Gothic A1 Medium" w:cs="굴림"/>
+                <w:color w:val="000000"/>
+                <w:kern w:val="0"/>
+                <w:sz w:val="18"/>
+                <w:szCs w:val="18"/>
+              </w:rPr>
+              <w:t>ackEnd Test</w:t>
             </w:r>
           </w:p>
         </w:tc>
@@ -2756,7 +1857,6 @@
                 <w:szCs w:val="18"/>
               </w:rPr>
             </w:pPr>
-            <w:proofErr w:type="gramStart"/>
             <w:r>
               <w:rPr>
                 <w:rFonts w:ascii="Gothic A1 Medium" w:eastAsia="Gothic A1 Medium" w:hAnsi="Gothic A1 Medium" w:cs="굴림" w:hint="eastAsia"/>
@@ -2777,7 +1877,6 @@
               </w:rPr>
               <w:t>:</w:t>
             </w:r>
-            <w:proofErr w:type="gramEnd"/>
             <w:r>
               <w:rPr>
                 <w:rFonts w:ascii="Gothic A1 Medium" w:eastAsia="Gothic A1 Medium" w:hAnsi="Gothic A1 Medium" w:cs="굴림"/>
@@ -2796,20 +1895,8 @@
                 <w:sz w:val="18"/>
                 <w:szCs w:val="18"/>
               </w:rPr>
-              <w:t xml:space="preserve">크리스마스 이전에 못 끝내면 큰일나는데 </w:t>
-            </w:r>
-            <w:proofErr w:type="spellStart"/>
-            <w:r>
-              <w:rPr>
-                <w:rFonts w:ascii="Gothic A1 Medium" w:eastAsia="Gothic A1 Medium" w:hAnsi="Gothic A1 Medium" w:cs="굴림" w:hint="eastAsia"/>
-                <w:color w:val="000000"/>
-                <w:kern w:val="0"/>
-                <w:sz w:val="18"/>
-                <w:szCs w:val="18"/>
-              </w:rPr>
-              <w:t>ㅠㅠ</w:t>
-            </w:r>
-            <w:proofErr w:type="spellEnd"/>
+              <w:t>우당탕당 범석이의 코딩교실!</w:t>
+            </w:r>
           </w:p>
           <w:p>
             <w:pPr>
@@ -2828,7 +1915,6 @@
                 <w:szCs w:val="18"/>
               </w:rPr>
             </w:pPr>
-            <w:proofErr w:type="gramStart"/>
             <w:r>
               <w:rPr>
                 <w:rFonts w:ascii="Gothic A1 Medium" w:eastAsia="Gothic A1 Medium" w:hAnsi="Gothic A1 Medium" w:cs="굴림" w:hint="eastAsia"/>
@@ -2849,7 +1935,6 @@
               </w:rPr>
               <w:t>:</w:t>
             </w:r>
-            <w:proofErr w:type="gramEnd"/>
             <w:r>
               <w:rPr>
                 <w:rFonts w:ascii="Gothic A1 Medium" w:eastAsia="Gothic A1 Medium" w:hAnsi="Gothic A1 Medium" w:cs="굴림" w:hint="eastAsia"/>
@@ -2868,47 +1953,17 @@
                 <w:sz w:val="18"/>
                 <w:szCs w:val="18"/>
               </w:rPr>
-              <w:t xml:space="preserve">드디어 </w:t>
-            </w:r>
-            <w:r>
-              <w:rPr>
-                <w:rFonts w:ascii="Gothic A1 Medium" w:eastAsia="Gothic A1 Medium" w:hAnsi="Gothic A1 Medium" w:cs="굴림" w:hint="eastAsia"/>
-                <w:color w:val="000000"/>
-                <w:kern w:val="0"/>
-                <w:sz w:val="18"/>
-                <w:szCs w:val="18"/>
-              </w:rPr>
-              <w:t>코딩</w:t>
-            </w:r>
-            <w:r>
-              <w:rPr>
-                <w:rFonts w:ascii="Gothic A1 Medium" w:eastAsia="Gothic A1 Medium" w:hAnsi="Gothic A1 Medium" w:cs="굴림" w:hint="eastAsia"/>
-                <w:color w:val="000000"/>
-                <w:kern w:val="0"/>
-                <w:sz w:val="18"/>
-                <w:szCs w:val="18"/>
-              </w:rPr>
-              <w:t>을 시작한다고 생각하니,</w:t>
-            </w:r>
-            <w:r>
-              <w:rPr>
-                <w:rFonts w:ascii="Gothic A1 Medium" w:eastAsia="Gothic A1 Medium" w:hAnsi="Gothic A1 Medium" w:cs="굴림"/>
-                <w:color w:val="000000"/>
-                <w:kern w:val="0"/>
-                <w:sz w:val="18"/>
-                <w:szCs w:val="18"/>
-              </w:rPr>
-              <w:t xml:space="preserve"> </w:t>
-            </w:r>
-            <w:r>
-              <w:rPr>
-                <w:rFonts w:ascii="Gothic A1 Medium" w:eastAsia="Gothic A1 Medium" w:hAnsi="Gothic A1 Medium" w:cs="굴림" w:hint="eastAsia"/>
-                <w:color w:val="000000"/>
-                <w:kern w:val="0"/>
-                <w:sz w:val="18"/>
-                <w:szCs w:val="18"/>
-              </w:rPr>
-              <w:t>두려우면서도 기대됩니다!</w:t>
+              <w:t xml:space="preserve">호랑돌이의 코딩교실 </w:t>
+            </w:r>
+            <w:r>
+              <w:rPr>
+                <w:rFonts w:ascii="Gothic A1 Medium" w:eastAsia="Gothic A1 Medium" w:hAnsi="Gothic A1 Medium" w:cs="굴림"/>
+                <w:color w:val="000000"/>
+                <w:kern w:val="0"/>
+                <w:sz w:val="18"/>
+                <w:szCs w:val="18"/>
+              </w:rPr>
+              <w:t>OPEN!</w:t>
             </w:r>
           </w:p>
           <w:p>
@@ -2928,7 +1983,6 @@
                 <w:szCs w:val="18"/>
               </w:rPr>
             </w:pPr>
-            <w:proofErr w:type="gramStart"/>
             <w:r>
               <w:rPr>
                 <w:rFonts w:ascii="Gothic A1 Medium" w:eastAsia="Gothic A1 Medium" w:hAnsi="Gothic A1 Medium" w:cs="굴림" w:hint="eastAsia"/>
@@ -2949,46 +2003,15 @@
               </w:rPr>
               <w:t>:</w:t>
             </w:r>
-            <w:proofErr w:type="gramEnd"/>
-            <w:r>
-              <w:rPr>
-                <w:rFonts w:ascii="Gothic A1 Medium" w:eastAsia="Gothic A1 Medium" w:hAnsi="Gothic A1 Medium" w:cs="굴림"/>
-                <w:color w:val="000000"/>
-                <w:kern w:val="0"/>
-                <w:sz w:val="18"/>
-                <w:szCs w:val="18"/>
-              </w:rPr>
-              <w:t xml:space="preserve"> </w:t>
-            </w:r>
-            <w:r>
-              <w:rPr>
-                <w:rFonts w:ascii="Gothic A1 Medium" w:eastAsia="Gothic A1 Medium" w:hAnsi="Gothic A1 Medium" w:cs="굴림" w:hint="eastAsia"/>
-                <w:color w:val="000000"/>
-                <w:kern w:val="0"/>
-                <w:sz w:val="18"/>
-                <w:szCs w:val="18"/>
-              </w:rPr>
-              <w:t>공공재라니</w:t>
-            </w:r>
-            <w:r>
-              <w:rPr>
-                <w:rFonts w:ascii="Gothic A1 Medium" w:eastAsia="Gothic A1 Medium" w:hAnsi="Gothic A1 Medium" w:cs="굴림" w:hint="eastAsia"/>
-                <w:color w:val="000000"/>
-                <w:kern w:val="0"/>
-                <w:sz w:val="18"/>
-                <w:szCs w:val="18"/>
-              </w:rPr>
-              <w:t>.</w:t>
-            </w:r>
-            <w:r>
-              <w:rPr>
-                <w:rFonts w:ascii="Gothic A1 Medium" w:eastAsia="Gothic A1 Medium" w:hAnsi="Gothic A1 Medium" w:cs="굴림"/>
-                <w:color w:val="000000"/>
-                <w:kern w:val="0"/>
-                <w:sz w:val="18"/>
-                <w:szCs w:val="18"/>
-              </w:rPr>
-              <w:t>.</w:t>
+            <w:r>
+              <w:rPr>
+                <w:rFonts w:ascii="Gothic A1 Medium" w:eastAsia="Gothic A1 Medium" w:hAnsi="Gothic A1 Medium" w:cs="굴림"/>
+                <w:color w:val="000000"/>
+                <w:kern w:val="0"/>
+                <w:sz w:val="18"/>
+                <w:szCs w:val="18"/>
+              </w:rPr>
+              <w:t xml:space="preserve"> 호랑돌이를 </w:t>
             </w:r>
           </w:p>
           <w:p>
@@ -3008,7 +2031,6 @@
                 <w:szCs w:val="18"/>
               </w:rPr>
             </w:pPr>
-            <w:proofErr w:type="gramStart"/>
             <w:r>
               <w:rPr>
                 <w:rFonts w:ascii="Gothic A1 Medium" w:eastAsia="Gothic A1 Medium" w:hAnsi="Gothic A1 Medium" w:cs="굴림" w:hint="eastAsia"/>
@@ -3029,7 +2051,6 @@
               </w:rPr>
               <w:t>:</w:t>
             </w:r>
-            <w:proofErr w:type="gramEnd"/>
             <w:r>
               <w:rPr>
                 <w:rFonts w:ascii="Gothic A1 Medium" w:eastAsia="Gothic A1 Medium" w:hAnsi="Gothic A1 Medium" w:cs="굴림"/>
@@ -3048,59 +2069,17 @@
                 <w:sz w:val="18"/>
                 <w:szCs w:val="18"/>
               </w:rPr>
-              <w:t xml:space="preserve">솔직히 </w:t>
-            </w:r>
-            <w:r>
-              <w:rPr>
-                <w:rFonts w:ascii="Gothic A1 Medium" w:eastAsia="Gothic A1 Medium" w:hAnsi="Gothic A1 Medium" w:cs="굴림"/>
-                <w:color w:val="000000"/>
-                <w:kern w:val="0"/>
-                <w:sz w:val="18"/>
-                <w:szCs w:val="18"/>
-              </w:rPr>
-              <w:t xml:space="preserve">On Delete, On Update </w:t>
-            </w:r>
-            <w:r>
-              <w:rPr>
-                <w:rFonts w:ascii="Gothic A1 Medium" w:eastAsia="Gothic A1 Medium" w:hAnsi="Gothic A1 Medium" w:cs="굴림" w:hint="eastAsia"/>
-                <w:color w:val="000000"/>
-                <w:kern w:val="0"/>
-                <w:sz w:val="18"/>
-                <w:szCs w:val="18"/>
-              </w:rPr>
-              <w:t>생각한 건 대박이었다</w:t>
-            </w:r>
-            <w:r>
-              <w:rPr>
-                <w:rFonts w:ascii="Gothic A1 Medium" w:eastAsia="Gothic A1 Medium" w:hAnsi="Gothic A1 Medium" w:cs="굴림"/>
-                <w:color w:val="000000"/>
-                <w:kern w:val="0"/>
-                <w:sz w:val="18"/>
-                <w:szCs w:val="18"/>
-              </w:rPr>
-              <w:t xml:space="preserve"> </w:t>
-            </w:r>
-            <w:proofErr w:type="spellStart"/>
-            <w:r>
-              <w:rPr>
-                <w:rFonts w:ascii="Gothic A1 Medium" w:eastAsia="Gothic A1 Medium" w:hAnsi="Gothic A1 Medium" w:cs="굴림" w:hint="eastAsia"/>
-                <w:color w:val="000000"/>
-                <w:kern w:val="0"/>
-                <w:sz w:val="18"/>
-                <w:szCs w:val="18"/>
-              </w:rPr>
-              <w:t>ㅇㅈ</w:t>
-            </w:r>
-            <w:proofErr w:type="spellEnd"/>
-            <w:r>
-              <w:rPr>
-                <w:rFonts w:ascii="Gothic A1 Medium" w:eastAsia="Gothic A1 Medium" w:hAnsi="Gothic A1 Medium" w:cs="굴림" w:hint="eastAsia"/>
-                <w:color w:val="000000"/>
-                <w:kern w:val="0"/>
-                <w:sz w:val="18"/>
-                <w:szCs w:val="18"/>
-              </w:rPr>
-              <w:t>?</w:t>
+              <w:t>파이팅 팅 팅 팅 팅 팅 팅 취중코딩 가자~</w:t>
+            </w:r>
+            <w:r>
+              <w:rPr>
+                <w:rFonts w:ascii="Gothic A1 Medium" w:eastAsia="Gothic A1 Medium" w:hAnsi="Gothic A1 Medium" w:cs="굴림"/>
+                <w:color w:val="000000"/>
+                <w:kern w:val="0"/>
+                <w:sz w:val="18"/>
+                <w:szCs w:val="18"/>
+              </w:rPr>
+              <w:t>!</w:t>
             </w:r>
           </w:p>
           <w:p>
@@ -3122,71 +2101,6 @@
             </w:pPr>
             <w:r>
               <w:rPr>
-                <w:rFonts w:ascii="Gothic A1 Medium" w:eastAsia="Gothic A1 Medium" w:hAnsi="Gothic A1 Medium" w:cs="굴림"/>
-                <w:color w:val="000000"/>
-                <w:kern w:val="0"/>
-                <w:sz w:val="18"/>
-                <w:szCs w:val="18"/>
-              </w:rPr>
-              <w:drawing>
-                <wp:anchor distT="0" distB="0" distL="114300" distR="114300" simplePos="0" relativeHeight="251658240" behindDoc="0" locked="0" layoutInCell="1" allowOverlap="1" wp14:anchorId="57104F87" wp14:editId="1986BF16">
-                  <wp:simplePos x="0" y="0"/>
-                  <wp:positionH relativeFrom="column">
-                    <wp:posOffset>718820</wp:posOffset>
-                  </wp:positionH>
-                  <wp:positionV relativeFrom="paragraph">
-                    <wp:posOffset>273685</wp:posOffset>
-                  </wp:positionV>
-                  <wp:extent cx="4229100" cy="2533650"/>
-                  <wp:effectExtent l="0" t="0" r="0" b="0"/>
-                  <wp:wrapTopAndBottom/>
-                  <wp:docPr id="1" name="그림 1"/>
-                  <wp:cNvGraphicFramePr>
-                    <a:graphicFrameLocks xmlns:a="http://schemas.openxmlformats.org/drawingml/2006/main" noChangeAspect="1"/>
-                  </wp:cNvGraphicFramePr>
-                  <a:graphic xmlns:a="http://schemas.openxmlformats.org/drawingml/2006/main">
-                    <a:graphicData uri="http://schemas.openxmlformats.org/drawingml/2006/picture">
-                      <pic:pic xmlns:pic="http://schemas.openxmlformats.org/drawingml/2006/picture">
-                        <pic:nvPicPr>
-                          <pic:cNvPr id="1" name=""/>
-                          <pic:cNvPicPr/>
-                        </pic:nvPicPr>
-                        <pic:blipFill>
-                          <a:blip r:embed="rId7">
-                            <a:extLst>
-                              <a:ext uri="{28A0092B-C50C-407E-A947-70E740481C1C}">
-                                <a14:useLocalDpi xmlns:a14="http://schemas.microsoft.com/office/drawing/2010/main" val="0"/>
-                              </a:ext>
-                            </a:extLst>
-                          </a:blip>
-                          <a:stretch>
-                            <a:fillRect/>
-                          </a:stretch>
-                        </pic:blipFill>
-                        <pic:spPr>
-                          <a:xfrm>
-                            <a:off x="0" y="0"/>
-                            <a:ext cx="4229100" cy="2533650"/>
-                          </a:xfrm>
-                          <a:prstGeom prst="rect">
-                            <a:avLst/>
-                          </a:prstGeom>
-                        </pic:spPr>
-                      </pic:pic>
-                    </a:graphicData>
-                  </a:graphic>
-                  <wp14:sizeRelH relativeFrom="margin">
-                    <wp14:pctWidth>0</wp14:pctWidth>
-                  </wp14:sizeRelH>
-                  <wp14:sizeRelV relativeFrom="margin">
-                    <wp14:pctHeight>0</wp14:pctHeight>
-                  </wp14:sizeRelV>
-                </wp:anchor>
-              </w:drawing>
-            </w:r>
-            <w:proofErr w:type="gramStart"/>
-            <w:r>
-              <w:rPr>
                 <w:rFonts w:ascii="Gothic A1 Medium" w:eastAsia="Gothic A1 Medium" w:hAnsi="Gothic A1 Medium" w:cs="굴림" w:hint="eastAsia"/>
                 <w:color w:val="000000"/>
                 <w:kern w:val="0"/>
@@ -3195,10 +2109,9 @@
               </w:rPr>
               <w:t>아영 :</w:t>
             </w:r>
-            <w:proofErr w:type="gramEnd"/>
-            <w:r>
-              <w:rPr>
-                <w:rFonts w:ascii="Gothic A1 Medium" w:eastAsia="Gothic A1 Medium" w:hAnsi="Gothic A1 Medium" w:cs="굴림"/>
+            <w:r>
+              <w:rPr>
+                <w:rFonts w:ascii="Gothic A1 Medium" w:eastAsia="Gothic A1 Medium" w:hAnsi="Gothic A1 Medium" w:cs="굴림" w:hint="eastAsia"/>
                 <w:color w:val="000000"/>
                 <w:kern w:val="0"/>
                 <w:sz w:val="18"/>
@@ -3214,78 +2127,8 @@
                 <w:sz w:val="18"/>
                 <w:szCs w:val="18"/>
               </w:rPr>
-              <w:t xml:space="preserve">속으로는 </w:t>
-            </w:r>
-            <w:r>
-              <w:rPr>
-                <w:rFonts w:ascii="Gothic A1 Medium" w:eastAsia="Gothic A1 Medium" w:hAnsi="Gothic A1 Medium" w:cs="굴림"/>
-                <w:color w:val="000000"/>
-                <w:kern w:val="0"/>
-                <w:sz w:val="18"/>
-                <w:szCs w:val="18"/>
-              </w:rPr>
-              <w:t>3000</w:t>
-            </w:r>
-            <w:r>
-              <w:rPr>
-                <w:rFonts w:ascii="Gothic A1 Medium" w:eastAsia="Gothic A1 Medium" w:hAnsi="Gothic A1 Medium" w:cs="굴림" w:hint="eastAsia"/>
-                <w:color w:val="000000"/>
-                <w:kern w:val="0"/>
-                <w:sz w:val="18"/>
-                <w:szCs w:val="18"/>
-              </w:rPr>
-              <w:t xml:space="preserve">번 </w:t>
-            </w:r>
-            <w:proofErr w:type="spellStart"/>
-            <w:r>
-              <w:rPr>
-                <w:rFonts w:ascii="Gothic A1 Medium" w:eastAsia="Gothic A1 Medium" w:hAnsi="Gothic A1 Medium" w:cs="굴림" w:hint="eastAsia"/>
-                <w:color w:val="000000"/>
-                <w:kern w:val="0"/>
-                <w:sz w:val="18"/>
-                <w:szCs w:val="18"/>
-              </w:rPr>
-              <w:t>헲치고</w:t>
-            </w:r>
-            <w:proofErr w:type="spellEnd"/>
-            <w:r>
-              <w:rPr>
-                <w:rFonts w:ascii="Gothic A1 Medium" w:eastAsia="Gothic A1 Medium" w:hAnsi="Gothic A1 Medium" w:cs="굴림" w:hint="eastAsia"/>
-                <w:color w:val="000000"/>
-                <w:kern w:val="0"/>
-                <w:sz w:val="18"/>
-                <w:szCs w:val="18"/>
-              </w:rPr>
-              <w:t xml:space="preserve"> 있었다.</w:t>
-            </w:r>
-            <w:r>
-              <w:rPr>
-                <w:rFonts w:ascii="Gothic A1 Medium" w:eastAsia="Gothic A1 Medium" w:hAnsi="Gothic A1 Medium" w:cs="굴림"/>
-                <w:color w:val="000000"/>
-                <w:kern w:val="0"/>
-                <w:sz w:val="18"/>
-                <w:szCs w:val="18"/>
-              </w:rPr>
-              <w:t>.</w:t>
-            </w:r>
-          </w:p>
-          <w:p>
-            <w:pPr>
-              <w:widowControl/>
-              <w:wordWrap/>
-              <w:autoSpaceDE/>
-              <w:autoSpaceDN/>
-              <w:spacing w:after="0" w:line="384" w:lineRule="auto"/>
-              <w:ind w:right="100"/>
-              <w:jc w:val="left"/>
-              <w:rPr>
-                <w:rFonts w:ascii="Gothic A1 Medium" w:eastAsia="Gothic A1 Medium" w:hAnsi="Gothic A1 Medium" w:cs="굴림" w:hint="eastAsia"/>
-                <w:color w:val="000000"/>
-                <w:kern w:val="0"/>
-                <w:sz w:val="18"/>
-                <w:szCs w:val="18"/>
-              </w:rPr>
-            </w:pPr>
+              <w:t>벌써부터 힘들어요 ㅠㅠ</w:t>
+            </w:r>
           </w:p>
         </w:tc>
       </w:tr>
@@ -3316,56 +2159,6 @@
 </w:document>
 </file>
 
-<file path=word/endnotes.xml><?xml version="1.0" encoding="utf-8"?>
-<w:endnotes xmlns:wpc="http://schemas.microsoft.com/office/word/2010/wordprocessingCanvas" xmlns:cx="http://schemas.microsoft.com/office/drawing/2014/chartex" xmlns:cx1="http://schemas.microsoft.com/office/drawing/2015/9/8/chartex" xmlns:cx2="http://schemas.microsoft.com/office/drawing/2015/10/21/chartex" xmlns:cx3="http://schemas.microsoft.com/office/drawing/2016/5/9/chartex" xmlns:cx4="http://schemas.microsoft.com/office/drawing/2016/5/10/chartex" xmlns:cx5="http://schemas.microsoft.com/office/drawing/2016/5/11/chartex" xmlns:cx6="http://schemas.microsoft.com/office/drawing/2016/5/12/chartex" xmlns:cx7="http://schemas.microsoft.com/office/drawing/2016/5/13/chartex" xmlns:cx8="http://schemas.microsoft.com/office/drawing/2016/5/14/chartex" xmlns:mc="http://schemas.openxmlformats.org/markup-compatibility/2006" xmlns:aink="http://schemas.microsoft.com/office/drawing/2016/ink" xmlns:am3d="http://schemas.microsoft.com/office/drawing/2017/model3d" xmlns:o="urn:schemas-microsoft-com:office:office" xmlns:r="http://schemas.openxmlformats.org/officeDocument/2006/relationships" xmlns:m="http://schemas.openxmlformats.org/officeDocument/2006/math" xmlns:v="urn:schemas-microsoft-com:vml" xmlns:wp14="http://schemas.microsoft.com/office/word/2010/wordprocessingDrawing" xmlns:wp="http://schemas.openxmlformats.org/drawingml/2006/wordprocessingDrawing" xmlns:w10="urn:schemas-microsoft-com:office:word" xmlns:w="http://schemas.openxmlformats.org/wordprocessingml/2006/main" xmlns:w14="http://schemas.microsoft.com/office/word/2010/wordml" xmlns:w15="http://schemas.microsoft.com/office/word/2012/wordml" xmlns:w16cex="http://schemas.microsoft.com/office/word/2018/wordml/cex" xmlns:w16cid="http://schemas.microsoft.com/office/word/2016/wordml/cid" xmlns:w16="http://schemas.microsoft.com/office/word/2018/wordml" xmlns:w16se="http://schemas.microsoft.com/office/word/2015/wordml/symex" xmlns:wpg="http://schemas.microsoft.com/office/word/2010/wordprocessingGroup" xmlns:wpi="http://schemas.microsoft.com/office/word/2010/wordprocessingInk" xmlns:wne="http://schemas.microsoft.com/office/word/2006/wordml" xmlns:wps="http://schemas.microsoft.com/office/word/2010/wordprocessingShape" mc:Ignorable="w14 w15 w16se w16cid w16 w16cex wp14">
-  <w:endnote w:type="separator" w:id="-1">
-    <w:p>
-      <w:pPr>
-        <w:spacing w:after="0" w:line="240" w:lineRule="auto"/>
-      </w:pPr>
-      <w:r>
-        <w:separator/>
-      </w:r>
-    </w:p>
-  </w:endnote>
-  <w:endnote w:type="continuationSeparator" w:id="0">
-    <w:p>
-      <w:pPr>
-        <w:spacing w:after="0" w:line="240" w:lineRule="auto"/>
-      </w:pPr>
-      <w:r>
-        <w:continuationSeparator/>
-      </w:r>
-    </w:p>
-  </w:endnote>
-</w:endnotes>
-</file>
-
-<file path=word/footnotes.xml><?xml version="1.0" encoding="utf-8"?>
-<w:footnotes xmlns:wpc="http://schemas.microsoft.com/office/word/2010/wordprocessingCanvas" xmlns:cx="http://schemas.microsoft.com/office/drawing/2014/chartex" xmlns:cx1="http://schemas.microsoft.com/office/drawing/2015/9/8/chartex" xmlns:cx2="http://schemas.microsoft.com/office/drawing/2015/10/21/chartex" xmlns:cx3="http://schemas.microsoft.com/office/drawing/2016/5/9/chartex" xmlns:cx4="http://schemas.microsoft.com/office/drawing/2016/5/10/chartex" xmlns:cx5="http://schemas.microsoft.com/office/drawing/2016/5/11/chartex" xmlns:cx6="http://schemas.microsoft.com/office/drawing/2016/5/12/chartex" xmlns:cx7="http://schemas.microsoft.com/office/drawing/2016/5/13/chartex" xmlns:cx8="http://schemas.microsoft.com/office/drawing/2016/5/14/chartex" xmlns:mc="http://schemas.openxmlformats.org/markup-compatibility/2006" xmlns:aink="http://schemas.microsoft.com/office/drawing/2016/ink" xmlns:am3d="http://schemas.microsoft.com/office/drawing/2017/model3d" xmlns:o="urn:schemas-microsoft-com:office:office" xmlns:r="http://schemas.openxmlformats.org/officeDocument/2006/relationships" xmlns:m="http://schemas.openxmlformats.org/officeDocument/2006/math" xmlns:v="urn:schemas-microsoft-com:vml" xmlns:wp14="http://schemas.microsoft.com/office/word/2010/wordprocessingDrawing" xmlns:wp="http://schemas.openxmlformats.org/drawingml/2006/wordprocessingDrawing" xmlns:w10="urn:schemas-microsoft-com:office:word" xmlns:w="http://schemas.openxmlformats.org/wordprocessingml/2006/main" xmlns:w14="http://schemas.microsoft.com/office/word/2010/wordml" xmlns:w15="http://schemas.microsoft.com/office/word/2012/wordml" xmlns:w16cex="http://schemas.microsoft.com/office/word/2018/wordml/cex" xmlns:w16cid="http://schemas.microsoft.com/office/word/2016/wordml/cid" xmlns:w16="http://schemas.microsoft.com/office/word/2018/wordml" xmlns:w16se="http://schemas.microsoft.com/office/word/2015/wordml/symex" xmlns:wpg="http://schemas.microsoft.com/office/word/2010/wordprocessingGroup" xmlns:wpi="http://schemas.microsoft.com/office/word/2010/wordprocessingInk" xmlns:wne="http://schemas.microsoft.com/office/word/2006/wordml" xmlns:wps="http://schemas.microsoft.com/office/word/2010/wordprocessingShape" mc:Ignorable="w14 w15 w16se w16cid w16 w16cex wp14">
-  <w:footnote w:type="separator" w:id="-1">
-    <w:p>
-      <w:pPr>
-        <w:spacing w:after="0" w:line="240" w:lineRule="auto"/>
-      </w:pPr>
-      <w:r>
-        <w:separator/>
-      </w:r>
-    </w:p>
-  </w:footnote>
-  <w:footnote w:type="continuationSeparator" w:id="0">
-    <w:p>
-      <w:pPr>
-        <w:spacing w:after="0" w:line="240" w:lineRule="auto"/>
-      </w:pPr>
-      <w:r>
-        <w:continuationSeparator/>
-      </w:r>
-    </w:p>
-  </w:footnote>
-</w:footnotes>
-</file>
-
 <file path=word/numbering.xml><?xml version="1.0" encoding="utf-8"?>
 <w:numbering xmlns:wpc="http://schemas.microsoft.com/office/word/2010/wordprocessingCanvas" xmlns:cx="http://schemas.microsoft.com/office/drawing/2014/chartex" xmlns:cx1="http://schemas.microsoft.com/office/drawing/2015/9/8/chartex" xmlns:cx2="http://schemas.microsoft.com/office/drawing/2015/10/21/chartex" xmlns:cx3="http://schemas.microsoft.com/office/drawing/2016/5/9/chartex" xmlns:cx4="http://schemas.microsoft.com/office/drawing/2016/5/10/chartex" xmlns:cx5="http://schemas.microsoft.com/office/drawing/2016/5/11/chartex" xmlns:cx6="http://schemas.microsoft.com/office/drawing/2016/5/12/chartex" xmlns:cx7="http://schemas.microsoft.com/office/drawing/2016/5/13/chartex" xmlns:cx8="http://schemas.microsoft.com/office/drawing/2016/5/14/chartex" xmlns:mc="http://schemas.openxmlformats.org/markup-compatibility/2006" xmlns:aink="http://schemas.microsoft.com/office/drawing/2016/ink" xmlns:am3d="http://schemas.microsoft.com/office/drawing/2017/model3d" xmlns:o="urn:schemas-microsoft-com:office:office" xmlns:r="http://schemas.openxmlformats.org/officeDocument/2006/relationships" xmlns:m="http://schemas.openxmlformats.org/officeDocument/2006/math" xmlns:v="urn:schemas-microsoft-com:vml" xmlns:wp14="http://schemas.microsoft.com/office/word/2010/wordprocessingDrawing" xmlns:wp="http://schemas.openxmlformats.org/drawingml/2006/wordprocessingDrawing" xmlns:w10="urn:schemas-microsoft-com:office:word" xmlns:w="http://schemas.openxmlformats.org/wordprocessingml/2006/main" xmlns:w14="http://schemas.microsoft.com/office/word/2010/wordml" xmlns:w15="http://schemas.microsoft.com/office/word/2012/wordml" xmlns:w16cex="http://schemas.microsoft.com/office/word/2018/wordml/cex" xmlns:w16cid="http://schemas.microsoft.com/office/word/2016/wordml/cid" xmlns:w16="http://schemas.microsoft.com/office/word/2018/wordml" xmlns:w16se="http://schemas.microsoft.com/office/word/2015/wordml/symex" xmlns:wpg="http://schemas.microsoft.com/office/word/2010/wordprocessingGroup" xmlns:wpi="http://schemas.microsoft.com/office/word/2010/wordprocessingInk" xmlns:wne="http://schemas.microsoft.com/office/word/2006/wordml" xmlns:wps="http://schemas.microsoft.com/office/word/2010/wordprocessingShape" mc:Ignorable="w14 w15 w16se w16cid w16 w16cex wp14">
   <w:abstractNum w:abstractNumId="0" w15:restartNumberingAfterBreak="0">
@@ -4214,95 +3007,6 @@
     </w:lvl>
   </w:abstractNum>
   <w:abstractNum w:abstractNumId="9" w15:restartNumberingAfterBreak="0">
-    <w:nsid w:val="3F4C0D53"/>
-    <w:multiLevelType w:val="hybridMultilevel"/>
-    <w:tmpl w:val="D99CC4C4"/>
-    <w:lvl w:ilvl="0" w:tplc="8BD05636">
-      <w:start w:val="1"/>
-      <w:numFmt w:val="upperLetter"/>
-      <w:lvlText w:val="%1."/>
-      <w:lvlJc w:val="left"/>
-      <w:pPr>
-        <w:ind w:left="1960" w:hanging="360"/>
-      </w:pPr>
-      <w:rPr>
-        <w:rFonts w:hint="default"/>
-      </w:rPr>
-    </w:lvl>
-    <w:lvl w:ilvl="1" w:tplc="04090019" w:tentative="1">
-      <w:start w:val="1"/>
-      <w:numFmt w:val="upperLetter"/>
-      <w:lvlText w:val="%2."/>
-      <w:lvlJc w:val="left"/>
-      <w:pPr>
-        <w:ind w:left="2400" w:hanging="400"/>
-      </w:pPr>
-    </w:lvl>
-    <w:lvl w:ilvl="2" w:tplc="0409001B" w:tentative="1">
-      <w:start w:val="1"/>
-      <w:numFmt w:val="lowerRoman"/>
-      <w:lvlText w:val="%3."/>
-      <w:lvlJc w:val="right"/>
-      <w:pPr>
-        <w:ind w:left="2800" w:hanging="400"/>
-      </w:pPr>
-    </w:lvl>
-    <w:lvl w:ilvl="3" w:tplc="0409000F" w:tentative="1">
-      <w:start w:val="1"/>
-      <w:numFmt w:val="decimal"/>
-      <w:lvlText w:val="%4."/>
-      <w:lvlJc w:val="left"/>
-      <w:pPr>
-        <w:ind w:left="3200" w:hanging="400"/>
-      </w:pPr>
-    </w:lvl>
-    <w:lvl w:ilvl="4" w:tplc="04090019" w:tentative="1">
-      <w:start w:val="1"/>
-      <w:numFmt w:val="upperLetter"/>
-      <w:lvlText w:val="%5."/>
-      <w:lvlJc w:val="left"/>
-      <w:pPr>
-        <w:ind w:left="3600" w:hanging="400"/>
-      </w:pPr>
-    </w:lvl>
-    <w:lvl w:ilvl="5" w:tplc="0409001B" w:tentative="1">
-      <w:start w:val="1"/>
-      <w:numFmt w:val="lowerRoman"/>
-      <w:lvlText w:val="%6."/>
-      <w:lvlJc w:val="right"/>
-      <w:pPr>
-        <w:ind w:left="4000" w:hanging="400"/>
-      </w:pPr>
-    </w:lvl>
-    <w:lvl w:ilvl="6" w:tplc="0409000F" w:tentative="1">
-      <w:start w:val="1"/>
-      <w:numFmt w:val="decimal"/>
-      <w:lvlText w:val="%7."/>
-      <w:lvlJc w:val="left"/>
-      <w:pPr>
-        <w:ind w:left="4400" w:hanging="400"/>
-      </w:pPr>
-    </w:lvl>
-    <w:lvl w:ilvl="7" w:tplc="04090019" w:tentative="1">
-      <w:start w:val="1"/>
-      <w:numFmt w:val="upperLetter"/>
-      <w:lvlText w:val="%8."/>
-      <w:lvlJc w:val="left"/>
-      <w:pPr>
-        <w:ind w:left="4800" w:hanging="400"/>
-      </w:pPr>
-    </w:lvl>
-    <w:lvl w:ilvl="8" w:tplc="0409001B" w:tentative="1">
-      <w:start w:val="1"/>
-      <w:numFmt w:val="lowerRoman"/>
-      <w:lvlText w:val="%9."/>
-      <w:lvlJc w:val="right"/>
-      <w:pPr>
-        <w:ind w:left="5200" w:hanging="400"/>
-      </w:pPr>
-    </w:lvl>
-  </w:abstractNum>
-  <w:abstractNum w:abstractNumId="10" w15:restartNumberingAfterBreak="0">
     <w:nsid w:val="3F590A4E"/>
     <w:multiLevelType w:val="hybridMultilevel"/>
     <w:tmpl w:val="EDF8DB46"/>
@@ -4391,7 +3095,7 @@
       </w:pPr>
     </w:lvl>
   </w:abstractNum>
-  <w:abstractNum w:abstractNumId="11" w15:restartNumberingAfterBreak="0">
+  <w:abstractNum w:abstractNumId="10" w15:restartNumberingAfterBreak="0">
     <w:nsid w:val="412A21AD"/>
     <w:multiLevelType w:val="hybridMultilevel"/>
     <w:tmpl w:val="4DAE7F32"/>
@@ -4480,7 +3184,7 @@
       </w:pPr>
     </w:lvl>
   </w:abstractNum>
-  <w:abstractNum w:abstractNumId="12" w15:restartNumberingAfterBreak="0">
+  <w:abstractNum w:abstractNumId="11" w15:restartNumberingAfterBreak="0">
     <w:nsid w:val="423D5EE3"/>
     <w:multiLevelType w:val="hybridMultilevel"/>
     <w:tmpl w:val="6F0447DE"/>
@@ -4569,7 +3273,7 @@
       </w:pPr>
     </w:lvl>
   </w:abstractNum>
-  <w:abstractNum w:abstractNumId="13" w15:restartNumberingAfterBreak="0">
+  <w:abstractNum w:abstractNumId="12" w15:restartNumberingAfterBreak="0">
     <w:nsid w:val="4B8B6898"/>
     <w:multiLevelType w:val="hybridMultilevel"/>
     <w:tmpl w:val="C0563CE4"/>
@@ -4658,7 +3362,7 @@
       </w:pPr>
     </w:lvl>
   </w:abstractNum>
-  <w:abstractNum w:abstractNumId="14" w15:restartNumberingAfterBreak="0">
+  <w:abstractNum w:abstractNumId="13" w15:restartNumberingAfterBreak="0">
     <w:nsid w:val="5311074C"/>
     <w:multiLevelType w:val="hybridMultilevel"/>
     <w:tmpl w:val="A6C2FC14"/>
@@ -4759,7 +3463,7 @@
       </w:pPr>
     </w:lvl>
   </w:abstractNum>
-  <w:abstractNum w:abstractNumId="15" w15:restartNumberingAfterBreak="0">
+  <w:abstractNum w:abstractNumId="14" w15:restartNumberingAfterBreak="0">
     <w:nsid w:val="573302CA"/>
     <w:multiLevelType w:val="hybridMultilevel"/>
     <w:tmpl w:val="4DAE7F32"/>
@@ -4848,7 +3552,7 @@
       </w:pPr>
     </w:lvl>
   </w:abstractNum>
-  <w:abstractNum w:abstractNumId="16" w15:restartNumberingAfterBreak="0">
+  <w:abstractNum w:abstractNumId="15" w15:restartNumberingAfterBreak="0">
     <w:nsid w:val="67A97C7E"/>
     <w:multiLevelType w:val="hybridMultilevel"/>
     <w:tmpl w:val="66C8636A"/>
@@ -4937,7 +3641,7 @@
       </w:pPr>
     </w:lvl>
   </w:abstractNum>
-  <w:abstractNum w:abstractNumId="17" w15:restartNumberingAfterBreak="0">
+  <w:abstractNum w:abstractNumId="16" w15:restartNumberingAfterBreak="0">
     <w:nsid w:val="6C4975C5"/>
     <w:multiLevelType w:val="hybridMultilevel"/>
     <w:tmpl w:val="9DF8AE86"/>
@@ -5026,7 +3730,7 @@
       </w:pPr>
     </w:lvl>
   </w:abstractNum>
-  <w:abstractNum w:abstractNumId="18" w15:restartNumberingAfterBreak="0">
+  <w:abstractNum w:abstractNumId="17" w15:restartNumberingAfterBreak="0">
     <w:nsid w:val="6C8154F1"/>
     <w:multiLevelType w:val="hybridMultilevel"/>
     <w:tmpl w:val="A47EFCBC"/>
@@ -5115,7 +3819,7 @@
       </w:pPr>
     </w:lvl>
   </w:abstractNum>
-  <w:abstractNum w:abstractNumId="19" w15:restartNumberingAfterBreak="0">
+  <w:abstractNum w:abstractNumId="18" w15:restartNumberingAfterBreak="0">
     <w:nsid w:val="706825FD"/>
     <w:multiLevelType w:val="hybridMultilevel"/>
     <w:tmpl w:val="3208BA80"/>
@@ -5208,13 +3912,13 @@
     <w:abstractNumId w:val="5"/>
   </w:num>
   <w:num w:numId="2">
-    <w:abstractNumId w:val="11"/>
+    <w:abstractNumId w:val="10"/>
   </w:num>
   <w:num w:numId="3">
-    <w:abstractNumId w:val="15"/>
+    <w:abstractNumId w:val="14"/>
   </w:num>
   <w:num w:numId="4">
-    <w:abstractNumId w:val="19"/>
+    <w:abstractNumId w:val="18"/>
   </w:num>
   <w:num w:numId="5">
     <w:abstractNumId w:val="8"/>
@@ -5232,22 +3936,22 @@
     <w:abstractNumId w:val="6"/>
   </w:num>
   <w:num w:numId="10">
+    <w:abstractNumId w:val="11"/>
+  </w:num>
+  <w:num w:numId="11">
+    <w:abstractNumId w:val="9"/>
+  </w:num>
+  <w:num w:numId="12">
+    <w:abstractNumId w:val="16"/>
+  </w:num>
+  <w:num w:numId="13">
+    <w:abstractNumId w:val="15"/>
+  </w:num>
+  <w:num w:numId="14">
     <w:abstractNumId w:val="12"/>
   </w:num>
-  <w:num w:numId="11">
-    <w:abstractNumId w:val="10"/>
-  </w:num>
-  <w:num w:numId="12">
-    <w:abstractNumId w:val="17"/>
-  </w:num>
-  <w:num w:numId="13">
-    <w:abstractNumId w:val="16"/>
-  </w:num>
-  <w:num w:numId="14">
+  <w:num w:numId="15">
     <w:abstractNumId w:val="13"/>
-  </w:num>
-  <w:num w:numId="15">
-    <w:abstractNumId w:val="14"/>
   </w:num>
   <w:num w:numId="16">
     <w:abstractNumId w:val="2"/>
@@ -5259,10 +3963,7 @@
     <w:abstractNumId w:val="4"/>
   </w:num>
   <w:num w:numId="19">
-    <w:abstractNumId w:val="18"/>
-  </w:num>
-  <w:num w:numId="20">
-    <w:abstractNumId w:val="9"/>
+    <w:abstractNumId w:val="17"/>
   </w:num>
 </w:numbering>
 </file>
@@ -5776,50 +4477,6 @@
       <w:shd w:val="clear" w:color="auto" w:fill="E1DFDD"/>
     </w:rPr>
   </w:style>
-  <w:style w:type="paragraph" w:styleId="a5">
-    <w:name w:val="header"/>
-    <w:basedOn w:val="a"/>
-    <w:link w:val="Char"/>
-    <w:uiPriority w:val="99"/>
-    <w:unhideWhenUsed/>
-    <w:rsid w:val="00DB43FD"/>
-    <w:pPr>
-      <w:tabs>
-        <w:tab w:val="center" w:pos="4513"/>
-        <w:tab w:val="right" w:pos="9026"/>
-      </w:tabs>
-      <w:snapToGrid w:val="0"/>
-    </w:pPr>
-  </w:style>
-  <w:style w:type="character" w:customStyle="1" w:styleId="Char">
-    <w:name w:val="머리글 Char"/>
-    <w:basedOn w:val="a0"/>
-    <w:link w:val="a5"/>
-    <w:uiPriority w:val="99"/>
-    <w:rsid w:val="00DB43FD"/>
-  </w:style>
-  <w:style w:type="paragraph" w:styleId="a6">
-    <w:name w:val="footer"/>
-    <w:basedOn w:val="a"/>
-    <w:link w:val="Char0"/>
-    <w:uiPriority w:val="99"/>
-    <w:unhideWhenUsed/>
-    <w:rsid w:val="00DB43FD"/>
-    <w:pPr>
-      <w:tabs>
-        <w:tab w:val="center" w:pos="4513"/>
-        <w:tab w:val="right" w:pos="9026"/>
-      </w:tabs>
-      <w:snapToGrid w:val="0"/>
-    </w:pPr>
-  </w:style>
-  <w:style w:type="character" w:customStyle="1" w:styleId="Char0">
-    <w:name w:val="바닥글 Char"/>
-    <w:basedOn w:val="a0"/>
-    <w:link w:val="a6"/>
-    <w:uiPriority w:val="99"/>
-    <w:rsid w:val="00DB43FD"/>
-  </w:style>
 </w:styles>
 </file>
 

--- a/projectProgressStatus/회의록/SSAFY_miniProject_25_meeting.docx
+++ b/projectProgressStatus/회의록/SSAFY_miniProject_25_meeting.docx
@@ -1,6 +1,6 @@
 
 <file path=word/document.xml><?xml version="1.0" encoding="utf-8"?>
-<w:document xmlns:wpc="http://schemas.microsoft.com/office/word/2010/wordprocessingCanvas" xmlns:cx="http://schemas.microsoft.com/office/drawing/2014/chartex" xmlns:cx1="http://schemas.microsoft.com/office/drawing/2015/9/8/chartex" xmlns:cx2="http://schemas.microsoft.com/office/drawing/2015/10/21/chartex" xmlns:cx3="http://schemas.microsoft.com/office/drawing/2016/5/9/chartex" xmlns:cx4="http://schemas.microsoft.com/office/drawing/2016/5/10/chartex" xmlns:cx5="http://schemas.microsoft.com/office/drawing/2016/5/11/chartex" xmlns:cx6="http://schemas.microsoft.com/office/drawing/2016/5/12/chartex" xmlns:cx7="http://schemas.microsoft.com/office/drawing/2016/5/13/chartex" xmlns:cx8="http://schemas.microsoft.com/office/drawing/2016/5/14/chartex" xmlns:mc="http://schemas.openxmlformats.org/markup-compatibility/2006" xmlns:aink="http://schemas.microsoft.com/office/drawing/2016/ink" xmlns:am3d="http://schemas.microsoft.com/office/drawing/2017/model3d" xmlns:o="urn:schemas-microsoft-com:office:office" xmlns:r="http://schemas.openxmlformats.org/officeDocument/2006/relationships" xmlns:m="http://schemas.openxmlformats.org/officeDocument/2006/math" xmlns:v="urn:schemas-microsoft-com:vml" xmlns:wp14="http://schemas.microsoft.com/office/word/2010/wordprocessingDrawing" xmlns:wp="http://schemas.openxmlformats.org/drawingml/2006/wordprocessingDrawing" xmlns:w10="urn:schemas-microsoft-com:office:word" xmlns:w="http://schemas.openxmlformats.org/wordprocessingml/2006/main" xmlns:w14="http://schemas.microsoft.com/office/word/2010/wordml" xmlns:w15="http://schemas.microsoft.com/office/word/2012/wordml" xmlns:w16cex="http://schemas.microsoft.com/office/word/2018/wordml/cex" xmlns:w16cid="http://schemas.microsoft.com/office/word/2016/wordml/cid" xmlns:w16="http://schemas.microsoft.com/office/word/2018/wordml" xmlns:w16se="http://schemas.microsoft.com/office/word/2015/wordml/symex" xmlns:wpg="http://schemas.microsoft.com/office/word/2010/wordprocessingGroup" xmlns:wpi="http://schemas.microsoft.com/office/word/2010/wordprocessingInk" xmlns:wne="http://schemas.microsoft.com/office/word/2006/wordml" xmlns:wps="http://schemas.microsoft.com/office/word/2010/wordprocessingShape" mc:Ignorable="w14 w15 w16se w16cid w16 w16cex wp14">
+<w:document xmlns:wpc="http://schemas.microsoft.com/office/word/2010/wordprocessingCanvas" xmlns:cx="http://schemas.microsoft.com/office/drawing/2014/chartex" xmlns:cx1="http://schemas.microsoft.com/office/drawing/2015/9/8/chartex" xmlns:cx2="http://schemas.microsoft.com/office/drawing/2015/10/21/chartex" xmlns:cx3="http://schemas.microsoft.com/office/drawing/2016/5/9/chartex" xmlns:cx4="http://schemas.microsoft.com/office/drawing/2016/5/10/chartex" xmlns:cx5="http://schemas.microsoft.com/office/drawing/2016/5/11/chartex" xmlns:cx6="http://schemas.microsoft.com/office/drawing/2016/5/12/chartex" xmlns:cx7="http://schemas.microsoft.com/office/drawing/2016/5/13/chartex" xmlns:cx8="http://schemas.microsoft.com/office/drawing/2016/5/14/chartex" xmlns:mc="http://schemas.openxmlformats.org/markup-compatibility/2006" xmlns:aink="http://schemas.microsoft.com/office/drawing/2016/ink" xmlns:am3d="http://schemas.microsoft.com/office/drawing/2017/model3d" xmlns:o="urn:schemas-microsoft-com:office:office" xmlns:r="http://schemas.openxmlformats.org/officeDocument/2006/relationships" xmlns:m="http://schemas.openxmlformats.org/officeDocument/2006/math" xmlns:v="urn:schemas-microsoft-com:vml" xmlns:wp14="http://schemas.microsoft.com/office/word/2010/wordprocessingDrawing" xmlns:wp="http://schemas.openxmlformats.org/drawingml/2006/wordprocessingDrawing" xmlns:w10="urn:schemas-microsoft-com:office:word" xmlns:w="http://schemas.openxmlformats.org/wordprocessingml/2006/main" xmlns:w14="http://schemas.microsoft.com/office/word/2010/wordml" xmlns:w15="http://schemas.microsoft.com/office/word/2012/wordml" xmlns:w16cid="http://schemas.microsoft.com/office/word/2016/wordml/cid" xmlns:w16se="http://schemas.microsoft.com/office/word/2015/wordml/symex" xmlns:wpg="http://schemas.microsoft.com/office/word/2010/wordprocessingGroup" xmlns:wpi="http://schemas.microsoft.com/office/word/2010/wordprocessingInk" xmlns:wne="http://schemas.microsoft.com/office/word/2006/wordml" xmlns:wps="http://schemas.microsoft.com/office/word/2010/wordprocessingShape" mc:Ignorable="w14 w15 w16se w16cid wp14">
   <w:body>
     <w:tbl>
       <w:tblPr>
@@ -197,6 +197,7 @@
                 <w:szCs w:val="24"/>
               </w:rPr>
             </w:pPr>
+            <w:proofErr w:type="spellStart"/>
             <w:r>
               <w:rPr>
                 <w:rFonts w:ascii="Gothic A1 Medium" w:eastAsia="Gothic A1 Medium" w:hAnsi="Gothic A1 Medium" w:cs="굴림" w:hint="eastAsia"/>
@@ -206,6 +207,7 @@
               </w:rPr>
               <w:t>팀명</w:t>
             </w:r>
+            <w:proofErr w:type="spellEnd"/>
             <w:r>
               <w:rPr>
                 <w:rFonts w:ascii="Gothic A1 Medium" w:eastAsia="Gothic A1 Medium" w:hAnsi="Gothic A1 Medium" w:cs="굴림"/>
@@ -509,7 +511,7 @@
                 <w:kern w:val="0"/>
                 <w:szCs w:val="20"/>
               </w:rPr>
-              <w:t>윤기현</w:t>
+              <w:t>이아영</w:t>
             </w:r>
             <w:r>
               <w:rPr>
@@ -710,7 +712,9 @@
         </w:rPr>
       </w:pPr>
       <w:bookmarkStart w:id="0" w:name="예스폼"/>
+      <w:bookmarkStart w:id="1" w:name="_GoBack"/>
       <w:bookmarkEnd w:id="0"/>
+      <w:bookmarkEnd w:id="1"/>
     </w:p>
     <w:p>
       <w:pPr>
@@ -750,10 +754,10 @@
         <w:tblLook w:val="04A0" w:firstRow="1" w:lastRow="0" w:firstColumn="1" w:lastColumn="0" w:noHBand="0" w:noVBand="1"/>
       </w:tblPr>
       <w:tblGrid>
-        <w:gridCol w:w="1973"/>
+        <w:gridCol w:w="1972"/>
         <w:gridCol w:w="2518"/>
         <w:gridCol w:w="1913"/>
-        <w:gridCol w:w="2576"/>
+        <w:gridCol w:w="2577"/>
       </w:tblGrid>
       <w:tr>
         <w:trPr>
@@ -843,6 +847,7 @@
                 <w:szCs w:val="18"/>
               </w:rPr>
             </w:pPr>
+            <w:proofErr w:type="spellStart"/>
             <w:r>
               <w:rPr>
                 <w:rFonts w:ascii="Gothic A1 Medium" w:eastAsia="Gothic A1 Medium" w:hAnsi="Gothic A1 Medium" w:cs="굴림" w:hint="eastAsia"/>
@@ -863,6 +868,7 @@
               </w:rPr>
               <w:t>ackEnd</w:t>
             </w:r>
+            <w:proofErr w:type="spellEnd"/>
             <w:r>
               <w:rPr>
                 <w:rFonts w:ascii="Gothic A1 Medium" w:eastAsia="Gothic A1 Medium" w:hAnsi="Gothic A1 Medium" w:cs="굴림"/>
@@ -1351,14 +1357,30 @@
               </w:rPr>
               <w:t xml:space="preserve">그리고 </w:t>
             </w:r>
-            <w:r>
-              <w:t>com.solafy.~~~.</w:t>
+            <w:proofErr w:type="spellStart"/>
+            <w:r>
+              <w:t>com.solafy</w:t>
+            </w:r>
+            <w:proofErr w:type="spellEnd"/>
+            <w:r>
+              <w:t>.~~</w:t>
+            </w:r>
+            <w:proofErr w:type="gramStart"/>
+            <w:r>
+              <w:t>~.</w:t>
             </w:r>
             <w:r>
               <w:rPr>
                 <w:rFonts w:hint="eastAsia"/>
               </w:rPr>
-              <w:t>각 서비스별 이름으로 패키지화</w:t>
+              <w:t>각</w:t>
+            </w:r>
+            <w:proofErr w:type="gramEnd"/>
+            <w:r>
+              <w:rPr>
+                <w:rFonts w:hint="eastAsia"/>
+              </w:rPr>
+              <w:t xml:space="preserve"> 서비스별 이름으로 패키지화</w:t>
             </w:r>
           </w:p>
           <w:p>
@@ -1397,6 +1419,7 @@
               <w:spacing w:after="0"/>
               <w:ind w:leftChars="0"/>
             </w:pPr>
+            <w:proofErr w:type="spellStart"/>
             <w:r>
               <w:rPr>
                 <w:rFonts w:hint="eastAsia"/>
@@ -1413,7 +1436,11 @@
               <w:t>M</w:t>
             </w:r>
             <w:r>
-              <w:t xml:space="preserve">apper, </w:t>
+              <w:t>apper</w:t>
+            </w:r>
+            <w:proofErr w:type="spellEnd"/>
+            <w:r>
+              <w:t xml:space="preserve">, </w:t>
             </w:r>
             <w:r>
               <w:rPr>
@@ -1431,8 +1458,13 @@
               <w:t>개</w:t>
             </w:r>
             <w:r>
-              <w:t>), GroupMapper</w:t>
-            </w:r>
+              <w:t xml:space="preserve">), </w:t>
+            </w:r>
+            <w:proofErr w:type="spellStart"/>
+            <w:r>
+              <w:t>GroupMapper</w:t>
+            </w:r>
+            <w:proofErr w:type="spellEnd"/>
           </w:p>
           <w:p>
             <w:pPr>
@@ -1529,10 +1561,21 @@
               <w:rPr>
                 <w:rFonts w:hint="eastAsia"/>
               </w:rPr>
-              <w:t xml:space="preserve">전체 리스트 </w:t>
-            </w:r>
-            <w:r>
-              <w:t xml:space="preserve"> - select – all</w:t>
+              <w:t xml:space="preserve">전체 </w:t>
+            </w:r>
+            <w:proofErr w:type="gramStart"/>
+            <w:r>
+              <w:rPr>
+                <w:rFonts w:hint="eastAsia"/>
+              </w:rPr>
+              <w:t xml:space="preserve">리스트 </w:t>
+            </w:r>
+            <w:r>
+              <w:t xml:space="preserve"> -</w:t>
+            </w:r>
+            <w:proofErr w:type="gramEnd"/>
+            <w:r>
+              <w:t xml:space="preserve"> select – all</w:t>
             </w:r>
           </w:p>
           <w:p>
@@ -1627,6 +1670,7 @@
               <w:ind w:right="100"/>
               <w:jc w:val="left"/>
             </w:pPr>
+            <w:proofErr w:type="spellStart"/>
             <w:r>
               <w:rPr>
                 <w:rFonts w:hint="eastAsia"/>
@@ -1634,7 +1678,11 @@
               <w:t>back</w:t>
             </w:r>
             <w:r>
-              <w:t xml:space="preserve">End </w:t>
+              <w:t>End</w:t>
+            </w:r>
+            <w:proofErr w:type="spellEnd"/>
+            <w:r>
+              <w:t xml:space="preserve"> </w:t>
             </w:r>
             <w:r>
               <w:rPr>
@@ -1754,6 +1802,7 @@
                 <w:szCs w:val="18"/>
               </w:rPr>
             </w:pPr>
+            <w:proofErr w:type="spellStart"/>
             <w:r>
               <w:rPr>
                 <w:rFonts w:ascii="Gothic A1 Medium" w:eastAsia="Gothic A1 Medium" w:hAnsi="Gothic A1 Medium" w:cs="굴림" w:hint="eastAsia"/>
@@ -1772,7 +1821,18 @@
                 <w:sz w:val="18"/>
                 <w:szCs w:val="18"/>
               </w:rPr>
-              <w:t>ackEnd Test</w:t>
+              <w:t>ackEnd</w:t>
+            </w:r>
+            <w:proofErr w:type="spellEnd"/>
+            <w:r>
+              <w:rPr>
+                <w:rFonts w:ascii="Gothic A1 Medium" w:eastAsia="Gothic A1 Medium" w:hAnsi="Gothic A1 Medium" w:cs="굴림"/>
+                <w:color w:val="000000"/>
+                <w:kern w:val="0"/>
+                <w:sz w:val="18"/>
+                <w:szCs w:val="18"/>
+              </w:rPr>
+              <w:t xml:space="preserve"> Test</w:t>
             </w:r>
           </w:p>
         </w:tc>
@@ -1857,6 +1917,7 @@
                 <w:szCs w:val="18"/>
               </w:rPr>
             </w:pPr>
+            <w:proofErr w:type="gramStart"/>
             <w:r>
               <w:rPr>
                 <w:rFonts w:ascii="Gothic A1 Medium" w:eastAsia="Gothic A1 Medium" w:hAnsi="Gothic A1 Medium" w:cs="굴림" w:hint="eastAsia"/>
@@ -1877,6 +1938,7 @@
               </w:rPr>
               <w:t>:</w:t>
             </w:r>
+            <w:proofErr w:type="gramEnd"/>
             <w:r>
               <w:rPr>
                 <w:rFonts w:ascii="Gothic A1 Medium" w:eastAsia="Gothic A1 Medium" w:hAnsi="Gothic A1 Medium" w:cs="굴림"/>
@@ -1915,6 +1977,7 @@
                 <w:szCs w:val="18"/>
               </w:rPr>
             </w:pPr>
+            <w:proofErr w:type="gramStart"/>
             <w:r>
               <w:rPr>
                 <w:rFonts w:ascii="Gothic A1 Medium" w:eastAsia="Gothic A1 Medium" w:hAnsi="Gothic A1 Medium" w:cs="굴림" w:hint="eastAsia"/>
@@ -1935,6 +1998,7 @@
               </w:rPr>
               <w:t>:</w:t>
             </w:r>
+            <w:proofErr w:type="gramEnd"/>
             <w:r>
               <w:rPr>
                 <w:rFonts w:ascii="Gothic A1 Medium" w:eastAsia="Gothic A1 Medium" w:hAnsi="Gothic A1 Medium" w:cs="굴림" w:hint="eastAsia"/>
@@ -1945,15 +2009,27 @@
               </w:rPr>
               <w:t xml:space="preserve"> </w:t>
             </w:r>
-            <w:r>
-              <w:rPr>
-                <w:rFonts w:ascii="Gothic A1 Medium" w:eastAsia="Gothic A1 Medium" w:hAnsi="Gothic A1 Medium" w:cs="굴림" w:hint="eastAsia"/>
-                <w:color w:val="000000"/>
-                <w:kern w:val="0"/>
-                <w:sz w:val="18"/>
-                <w:szCs w:val="18"/>
-              </w:rPr>
-              <w:t xml:space="preserve">호랑돌이의 코딩교실 </w:t>
+            <w:proofErr w:type="spellStart"/>
+            <w:r>
+              <w:rPr>
+                <w:rFonts w:ascii="Gothic A1 Medium" w:eastAsia="Gothic A1 Medium" w:hAnsi="Gothic A1 Medium" w:cs="굴림" w:hint="eastAsia"/>
+                <w:color w:val="000000"/>
+                <w:kern w:val="0"/>
+                <w:sz w:val="18"/>
+                <w:szCs w:val="18"/>
+              </w:rPr>
+              <w:t>호랑돌이의</w:t>
+            </w:r>
+            <w:proofErr w:type="spellEnd"/>
+            <w:r>
+              <w:rPr>
+                <w:rFonts w:ascii="Gothic A1 Medium" w:eastAsia="Gothic A1 Medium" w:hAnsi="Gothic A1 Medium" w:cs="굴림" w:hint="eastAsia"/>
+                <w:color w:val="000000"/>
+                <w:kern w:val="0"/>
+                <w:sz w:val="18"/>
+                <w:szCs w:val="18"/>
+              </w:rPr>
+              <w:t xml:space="preserve"> 코딩교실 </w:t>
             </w:r>
             <w:r>
               <w:rPr>
@@ -1983,6 +2059,7 @@
                 <w:szCs w:val="18"/>
               </w:rPr>
             </w:pPr>
+            <w:proofErr w:type="gramStart"/>
             <w:r>
               <w:rPr>
                 <w:rFonts w:ascii="Gothic A1 Medium" w:eastAsia="Gothic A1 Medium" w:hAnsi="Gothic A1 Medium" w:cs="굴림" w:hint="eastAsia"/>
@@ -2003,15 +2080,38 @@
               </w:rPr>
               <w:t>:</w:t>
             </w:r>
-            <w:r>
-              <w:rPr>
-                <w:rFonts w:ascii="Gothic A1 Medium" w:eastAsia="Gothic A1 Medium" w:hAnsi="Gothic A1 Medium" w:cs="굴림"/>
-                <w:color w:val="000000"/>
-                <w:kern w:val="0"/>
-                <w:sz w:val="18"/>
-                <w:szCs w:val="18"/>
-              </w:rPr>
-              <w:t xml:space="preserve"> 호랑돌이를 </w:t>
+            <w:proofErr w:type="gramEnd"/>
+            <w:r>
+              <w:rPr>
+                <w:rFonts w:ascii="Gothic A1 Medium" w:eastAsia="Gothic A1 Medium" w:hAnsi="Gothic A1 Medium" w:cs="굴림"/>
+                <w:color w:val="000000"/>
+                <w:kern w:val="0"/>
+                <w:sz w:val="18"/>
+                <w:szCs w:val="18"/>
+              </w:rPr>
+              <w:t xml:space="preserve"> </w:t>
+            </w:r>
+            <w:proofErr w:type="spellStart"/>
+            <w:r>
+              <w:rPr>
+                <w:rFonts w:ascii="Gothic A1 Medium" w:eastAsia="Gothic A1 Medium" w:hAnsi="Gothic A1 Medium" w:cs="굴림"/>
+                <w:color w:val="000000"/>
+                <w:kern w:val="0"/>
+                <w:sz w:val="18"/>
+                <w:szCs w:val="18"/>
+              </w:rPr>
+              <w:t>호랑돌이를</w:t>
+            </w:r>
+            <w:proofErr w:type="spellEnd"/>
+            <w:r>
+              <w:rPr>
+                <w:rFonts w:ascii="Gothic A1 Medium" w:eastAsia="Gothic A1 Medium" w:hAnsi="Gothic A1 Medium" w:cs="굴림"/>
+                <w:color w:val="000000"/>
+                <w:kern w:val="0"/>
+                <w:sz w:val="18"/>
+                <w:szCs w:val="18"/>
+              </w:rPr>
+              <w:t xml:space="preserve"> </w:t>
             </w:r>
           </w:p>
           <w:p>
@@ -2031,6 +2131,7 @@
                 <w:szCs w:val="18"/>
               </w:rPr>
             </w:pPr>
+            <w:proofErr w:type="gramStart"/>
             <w:r>
               <w:rPr>
                 <w:rFonts w:ascii="Gothic A1 Medium" w:eastAsia="Gothic A1 Medium" w:hAnsi="Gothic A1 Medium" w:cs="굴림" w:hint="eastAsia"/>
@@ -2051,6 +2152,7 @@
               </w:rPr>
               <w:t>:</w:t>
             </w:r>
+            <w:proofErr w:type="gramEnd"/>
             <w:r>
               <w:rPr>
                 <w:rFonts w:ascii="Gothic A1 Medium" w:eastAsia="Gothic A1 Medium" w:hAnsi="Gothic A1 Medium" w:cs="굴림"/>
@@ -2069,7 +2171,139 @@
                 <w:sz w:val="18"/>
                 <w:szCs w:val="18"/>
               </w:rPr>
-              <w:t>파이팅 팅 팅 팅 팅 팅 팅 취중코딩 가자~</w:t>
+              <w:t xml:space="preserve">파이팅 </w:t>
+            </w:r>
+            <w:proofErr w:type="spellStart"/>
+            <w:r>
+              <w:rPr>
+                <w:rFonts w:ascii="Gothic A1 Medium" w:eastAsia="Gothic A1 Medium" w:hAnsi="Gothic A1 Medium" w:cs="굴림" w:hint="eastAsia"/>
+                <w:color w:val="000000"/>
+                <w:kern w:val="0"/>
+                <w:sz w:val="18"/>
+                <w:szCs w:val="18"/>
+              </w:rPr>
+              <w:t>팅</w:t>
+            </w:r>
+            <w:proofErr w:type="spellEnd"/>
+            <w:r>
+              <w:rPr>
+                <w:rFonts w:ascii="Gothic A1 Medium" w:eastAsia="Gothic A1 Medium" w:hAnsi="Gothic A1 Medium" w:cs="굴림" w:hint="eastAsia"/>
+                <w:color w:val="000000"/>
+                <w:kern w:val="0"/>
+                <w:sz w:val="18"/>
+                <w:szCs w:val="18"/>
+              </w:rPr>
+              <w:t xml:space="preserve"> </w:t>
+            </w:r>
+            <w:proofErr w:type="spellStart"/>
+            <w:r>
+              <w:rPr>
+                <w:rFonts w:ascii="Gothic A1 Medium" w:eastAsia="Gothic A1 Medium" w:hAnsi="Gothic A1 Medium" w:cs="굴림" w:hint="eastAsia"/>
+                <w:color w:val="000000"/>
+                <w:kern w:val="0"/>
+                <w:sz w:val="18"/>
+                <w:szCs w:val="18"/>
+              </w:rPr>
+              <w:t>팅</w:t>
+            </w:r>
+            <w:proofErr w:type="spellEnd"/>
+            <w:r>
+              <w:rPr>
+                <w:rFonts w:ascii="Gothic A1 Medium" w:eastAsia="Gothic A1 Medium" w:hAnsi="Gothic A1 Medium" w:cs="굴림" w:hint="eastAsia"/>
+                <w:color w:val="000000"/>
+                <w:kern w:val="0"/>
+                <w:sz w:val="18"/>
+                <w:szCs w:val="18"/>
+              </w:rPr>
+              <w:t xml:space="preserve"> </w:t>
+            </w:r>
+            <w:proofErr w:type="spellStart"/>
+            <w:r>
+              <w:rPr>
+                <w:rFonts w:ascii="Gothic A1 Medium" w:eastAsia="Gothic A1 Medium" w:hAnsi="Gothic A1 Medium" w:cs="굴림" w:hint="eastAsia"/>
+                <w:color w:val="000000"/>
+                <w:kern w:val="0"/>
+                <w:sz w:val="18"/>
+                <w:szCs w:val="18"/>
+              </w:rPr>
+              <w:t>팅</w:t>
+            </w:r>
+            <w:proofErr w:type="spellEnd"/>
+            <w:r>
+              <w:rPr>
+                <w:rFonts w:ascii="Gothic A1 Medium" w:eastAsia="Gothic A1 Medium" w:hAnsi="Gothic A1 Medium" w:cs="굴림" w:hint="eastAsia"/>
+                <w:color w:val="000000"/>
+                <w:kern w:val="0"/>
+                <w:sz w:val="18"/>
+                <w:szCs w:val="18"/>
+              </w:rPr>
+              <w:t xml:space="preserve"> </w:t>
+            </w:r>
+            <w:proofErr w:type="spellStart"/>
+            <w:r>
+              <w:rPr>
+                <w:rFonts w:ascii="Gothic A1 Medium" w:eastAsia="Gothic A1 Medium" w:hAnsi="Gothic A1 Medium" w:cs="굴림" w:hint="eastAsia"/>
+                <w:color w:val="000000"/>
+                <w:kern w:val="0"/>
+                <w:sz w:val="18"/>
+                <w:szCs w:val="18"/>
+              </w:rPr>
+              <w:t>팅</w:t>
+            </w:r>
+            <w:proofErr w:type="spellEnd"/>
+            <w:r>
+              <w:rPr>
+                <w:rFonts w:ascii="Gothic A1 Medium" w:eastAsia="Gothic A1 Medium" w:hAnsi="Gothic A1 Medium" w:cs="굴림" w:hint="eastAsia"/>
+                <w:color w:val="000000"/>
+                <w:kern w:val="0"/>
+                <w:sz w:val="18"/>
+                <w:szCs w:val="18"/>
+              </w:rPr>
+              <w:t xml:space="preserve"> </w:t>
+            </w:r>
+            <w:proofErr w:type="spellStart"/>
+            <w:r>
+              <w:rPr>
+                <w:rFonts w:ascii="Gothic A1 Medium" w:eastAsia="Gothic A1 Medium" w:hAnsi="Gothic A1 Medium" w:cs="굴림" w:hint="eastAsia"/>
+                <w:color w:val="000000"/>
+                <w:kern w:val="0"/>
+                <w:sz w:val="18"/>
+                <w:szCs w:val="18"/>
+              </w:rPr>
+              <w:t>팅</w:t>
+            </w:r>
+            <w:proofErr w:type="spellEnd"/>
+            <w:r>
+              <w:rPr>
+                <w:rFonts w:ascii="Gothic A1 Medium" w:eastAsia="Gothic A1 Medium" w:hAnsi="Gothic A1 Medium" w:cs="굴림" w:hint="eastAsia"/>
+                <w:color w:val="000000"/>
+                <w:kern w:val="0"/>
+                <w:sz w:val="18"/>
+                <w:szCs w:val="18"/>
+              </w:rPr>
+              <w:t xml:space="preserve"> </w:t>
+            </w:r>
+            <w:proofErr w:type="spellStart"/>
+            <w:r>
+              <w:rPr>
+                <w:rFonts w:ascii="Gothic A1 Medium" w:eastAsia="Gothic A1 Medium" w:hAnsi="Gothic A1 Medium" w:cs="굴림" w:hint="eastAsia"/>
+                <w:color w:val="000000"/>
+                <w:kern w:val="0"/>
+                <w:sz w:val="18"/>
+                <w:szCs w:val="18"/>
+              </w:rPr>
+              <w:t>팅</w:t>
+            </w:r>
+            <w:proofErr w:type="spellEnd"/>
+            <w:r>
+              <w:rPr>
+                <w:rFonts w:ascii="Gothic A1 Medium" w:eastAsia="Gothic A1 Medium" w:hAnsi="Gothic A1 Medium" w:cs="굴림" w:hint="eastAsia"/>
+                <w:color w:val="000000"/>
+                <w:kern w:val="0"/>
+                <w:sz w:val="18"/>
+                <w:szCs w:val="18"/>
+              </w:rPr>
+              <w:t xml:space="preserve"> 취중코딩 가자~</w:t>
             </w:r>
             <w:r>
               <w:rPr>
@@ -2099,6 +2333,7 @@
                 <w:szCs w:val="18"/>
               </w:rPr>
             </w:pPr>
+            <w:proofErr w:type="gramStart"/>
             <w:r>
               <w:rPr>
                 <w:rFonts w:ascii="Gothic A1 Medium" w:eastAsia="Gothic A1 Medium" w:hAnsi="Gothic A1 Medium" w:cs="굴림" w:hint="eastAsia"/>
@@ -2109,6 +2344,7 @@
               </w:rPr>
               <w:t>아영 :</w:t>
             </w:r>
+            <w:proofErr w:type="gramEnd"/>
             <w:r>
               <w:rPr>
                 <w:rFonts w:ascii="Gothic A1 Medium" w:eastAsia="Gothic A1 Medium" w:hAnsi="Gothic A1 Medium" w:cs="굴림" w:hint="eastAsia"/>
@@ -2127,8 +2363,20 @@
                 <w:sz w:val="18"/>
                 <w:szCs w:val="18"/>
               </w:rPr>
-              <w:t>벌써부터 힘들어요 ㅠㅠ</w:t>
-            </w:r>
+              <w:t xml:space="preserve">벌써부터 힘들어요 </w:t>
+            </w:r>
+            <w:proofErr w:type="spellStart"/>
+            <w:r>
+              <w:rPr>
+                <w:rFonts w:ascii="Gothic A1 Medium" w:eastAsia="Gothic A1 Medium" w:hAnsi="Gothic A1 Medium" w:cs="굴림" w:hint="eastAsia"/>
+                <w:color w:val="000000"/>
+                <w:kern w:val="0"/>
+                <w:sz w:val="18"/>
+                <w:szCs w:val="18"/>
+              </w:rPr>
+              <w:t>ㅠㅠ</w:t>
+            </w:r>
+            <w:proofErr w:type="spellEnd"/>
           </w:p>
         </w:tc>
       </w:tr>
@@ -2160,7 +2408,7 @@
 </file>
 
 <file path=word/numbering.xml><?xml version="1.0" encoding="utf-8"?>
-<w:numbering xmlns:wpc="http://schemas.microsoft.com/office/word/2010/wordprocessingCanvas" xmlns:cx="http://schemas.microsoft.com/office/drawing/2014/chartex" xmlns:cx1="http://schemas.microsoft.com/office/drawing/2015/9/8/chartex" xmlns:cx2="http://schemas.microsoft.com/office/drawing/2015/10/21/chartex" xmlns:cx3="http://schemas.microsoft.com/office/drawing/2016/5/9/chartex" xmlns:cx4="http://schemas.microsoft.com/office/drawing/2016/5/10/chartex" xmlns:cx5="http://schemas.microsoft.com/office/drawing/2016/5/11/chartex" xmlns:cx6="http://schemas.microsoft.com/office/drawing/2016/5/12/chartex" xmlns:cx7="http://schemas.microsoft.com/office/drawing/2016/5/13/chartex" xmlns:cx8="http://schemas.microsoft.com/office/drawing/2016/5/14/chartex" xmlns:mc="http://schemas.openxmlformats.org/markup-compatibility/2006" xmlns:aink="http://schemas.microsoft.com/office/drawing/2016/ink" xmlns:am3d="http://schemas.microsoft.com/office/drawing/2017/model3d" xmlns:o="urn:schemas-microsoft-com:office:office" xmlns:r="http://schemas.openxmlformats.org/officeDocument/2006/relationships" xmlns:m="http://schemas.openxmlformats.org/officeDocument/2006/math" xmlns:v="urn:schemas-microsoft-com:vml" xmlns:wp14="http://schemas.microsoft.com/office/word/2010/wordprocessingDrawing" xmlns:wp="http://schemas.openxmlformats.org/drawingml/2006/wordprocessingDrawing" xmlns:w10="urn:schemas-microsoft-com:office:word" xmlns:w="http://schemas.openxmlformats.org/wordprocessingml/2006/main" xmlns:w14="http://schemas.microsoft.com/office/word/2010/wordml" xmlns:w15="http://schemas.microsoft.com/office/word/2012/wordml" xmlns:w16cex="http://schemas.microsoft.com/office/word/2018/wordml/cex" xmlns:w16cid="http://schemas.microsoft.com/office/word/2016/wordml/cid" xmlns:w16="http://schemas.microsoft.com/office/word/2018/wordml" xmlns:w16se="http://schemas.microsoft.com/office/word/2015/wordml/symex" xmlns:wpg="http://schemas.microsoft.com/office/word/2010/wordprocessingGroup" xmlns:wpi="http://schemas.microsoft.com/office/word/2010/wordprocessingInk" xmlns:wne="http://schemas.microsoft.com/office/word/2006/wordml" xmlns:wps="http://schemas.microsoft.com/office/word/2010/wordprocessingShape" mc:Ignorable="w14 w15 w16se w16cid w16 w16cex wp14">
+<w:numbering xmlns:wpc="http://schemas.microsoft.com/office/word/2010/wordprocessingCanvas" xmlns:cx="http://schemas.microsoft.com/office/drawing/2014/chartex" xmlns:cx1="http://schemas.microsoft.com/office/drawing/2015/9/8/chartex" xmlns:cx2="http://schemas.microsoft.com/office/drawing/2015/10/21/chartex" xmlns:cx3="http://schemas.microsoft.com/office/drawing/2016/5/9/chartex" xmlns:cx4="http://schemas.microsoft.com/office/drawing/2016/5/10/chartex" xmlns:cx5="http://schemas.microsoft.com/office/drawing/2016/5/11/chartex" xmlns:cx6="http://schemas.microsoft.com/office/drawing/2016/5/12/chartex" xmlns:cx7="http://schemas.microsoft.com/office/drawing/2016/5/13/chartex" xmlns:cx8="http://schemas.microsoft.com/office/drawing/2016/5/14/chartex" xmlns:mc="http://schemas.openxmlformats.org/markup-compatibility/2006" xmlns:aink="http://schemas.microsoft.com/office/drawing/2016/ink" xmlns:am3d="http://schemas.microsoft.com/office/drawing/2017/model3d" xmlns:o="urn:schemas-microsoft-com:office:office" xmlns:r="http://schemas.openxmlformats.org/officeDocument/2006/relationships" xmlns:m="http://schemas.openxmlformats.org/officeDocument/2006/math" xmlns:v="urn:schemas-microsoft-com:vml" xmlns:wp14="http://schemas.microsoft.com/office/word/2010/wordprocessingDrawing" xmlns:wp="http://schemas.openxmlformats.org/drawingml/2006/wordprocessingDrawing" xmlns:w10="urn:schemas-microsoft-com:office:word" xmlns:w="http://schemas.openxmlformats.org/wordprocessingml/2006/main" xmlns:w14="http://schemas.microsoft.com/office/word/2010/wordml" xmlns:w15="http://schemas.microsoft.com/office/word/2012/wordml" xmlns:w16cid="http://schemas.microsoft.com/office/word/2016/wordml/cid" xmlns:w16se="http://schemas.microsoft.com/office/word/2015/wordml/symex" xmlns:wpg="http://schemas.microsoft.com/office/word/2010/wordprocessingGroup" xmlns:wpi="http://schemas.microsoft.com/office/word/2010/wordprocessingInk" xmlns:wne="http://schemas.microsoft.com/office/word/2006/wordml" xmlns:wps="http://schemas.microsoft.com/office/word/2010/wordprocessingShape" mc:Ignorable="w14 w15 w16se w16cid wp14">
   <w:abstractNum w:abstractNumId="0" w15:restartNumberingAfterBreak="0">
     <w:nsid w:val="06DC5C4F"/>
     <w:multiLevelType w:val="hybridMultilevel"/>
@@ -3969,7 +4217,7 @@
 </file>
 
 <file path=word/styles.xml><?xml version="1.0" encoding="utf-8"?>
-<w:styles xmlns:mc="http://schemas.openxmlformats.org/markup-compatibility/2006" xmlns:r="http://schemas.openxmlformats.org/officeDocument/2006/relationships" xmlns:w="http://schemas.openxmlformats.org/wordprocessingml/2006/main" xmlns:w14="http://schemas.microsoft.com/office/word/2010/wordml" xmlns:w15="http://schemas.microsoft.com/office/word/2012/wordml" xmlns:w16cex="http://schemas.microsoft.com/office/word/2018/wordml/cex" xmlns:w16cid="http://schemas.microsoft.com/office/word/2016/wordml/cid" xmlns:w16="http://schemas.microsoft.com/office/word/2018/wordml" xmlns:w16se="http://schemas.microsoft.com/office/word/2015/wordml/symex" mc:Ignorable="w14 w15 w16se w16cid w16 w16cex">
+<w:styles xmlns:mc="http://schemas.openxmlformats.org/markup-compatibility/2006" xmlns:r="http://schemas.openxmlformats.org/officeDocument/2006/relationships" xmlns:w="http://schemas.openxmlformats.org/wordprocessingml/2006/main" xmlns:w14="http://schemas.microsoft.com/office/word/2010/wordml" xmlns:w15="http://schemas.microsoft.com/office/word/2012/wordml" xmlns:w16cid="http://schemas.microsoft.com/office/word/2016/wordml/cid" xmlns:w16se="http://schemas.microsoft.com/office/word/2015/wordml/symex" mc:Ignorable="w14 w15 w16se w16cid">
   <w:docDefaults>
     <w:rPrDefault>
       <w:rPr>

--- a/projectProgressStatus/회의록/SSAFY_miniProject_25_meeting.docx
+++ b/projectProgressStatus/회의록/SSAFY_miniProject_25_meeting.docx
@@ -1,6 +1,6 @@
 
 <file path=word/document.xml><?xml version="1.0" encoding="utf-8"?>
-<w:document xmlns:wpc="http://schemas.microsoft.com/office/word/2010/wordprocessingCanvas" xmlns:cx="http://schemas.microsoft.com/office/drawing/2014/chartex" xmlns:cx1="http://schemas.microsoft.com/office/drawing/2015/9/8/chartex" xmlns:cx2="http://schemas.microsoft.com/office/drawing/2015/10/21/chartex" xmlns:cx3="http://schemas.microsoft.com/office/drawing/2016/5/9/chartex" xmlns:cx4="http://schemas.microsoft.com/office/drawing/2016/5/10/chartex" xmlns:cx5="http://schemas.microsoft.com/office/drawing/2016/5/11/chartex" xmlns:cx6="http://schemas.microsoft.com/office/drawing/2016/5/12/chartex" xmlns:cx7="http://schemas.microsoft.com/office/drawing/2016/5/13/chartex" xmlns:cx8="http://schemas.microsoft.com/office/drawing/2016/5/14/chartex" xmlns:mc="http://schemas.openxmlformats.org/markup-compatibility/2006" xmlns:aink="http://schemas.microsoft.com/office/drawing/2016/ink" xmlns:am3d="http://schemas.microsoft.com/office/drawing/2017/model3d" xmlns:o="urn:schemas-microsoft-com:office:office" xmlns:r="http://schemas.openxmlformats.org/officeDocument/2006/relationships" xmlns:m="http://schemas.openxmlformats.org/officeDocument/2006/math" xmlns:v="urn:schemas-microsoft-com:vml" xmlns:wp14="http://schemas.microsoft.com/office/word/2010/wordprocessingDrawing" xmlns:wp="http://schemas.openxmlformats.org/drawingml/2006/wordprocessingDrawing" xmlns:w10="urn:schemas-microsoft-com:office:word" xmlns:w="http://schemas.openxmlformats.org/wordprocessingml/2006/main" xmlns:w14="http://schemas.microsoft.com/office/word/2010/wordml" xmlns:w15="http://schemas.microsoft.com/office/word/2012/wordml" xmlns:w16cid="http://schemas.microsoft.com/office/word/2016/wordml/cid" xmlns:w16se="http://schemas.microsoft.com/office/word/2015/wordml/symex" xmlns:wpg="http://schemas.microsoft.com/office/word/2010/wordprocessingGroup" xmlns:wpi="http://schemas.microsoft.com/office/word/2010/wordprocessingInk" xmlns:wne="http://schemas.microsoft.com/office/word/2006/wordml" xmlns:wps="http://schemas.microsoft.com/office/word/2010/wordprocessingShape" mc:Ignorable="w14 w15 w16se w16cid wp14">
+<w:document xmlns:wpc="http://schemas.microsoft.com/office/word/2010/wordprocessingCanvas" xmlns:cx="http://schemas.microsoft.com/office/drawing/2014/chartex" xmlns:cx1="http://schemas.microsoft.com/office/drawing/2015/9/8/chartex" xmlns:cx2="http://schemas.microsoft.com/office/drawing/2015/10/21/chartex" xmlns:cx3="http://schemas.microsoft.com/office/drawing/2016/5/9/chartex" xmlns:cx4="http://schemas.microsoft.com/office/drawing/2016/5/10/chartex" xmlns:cx5="http://schemas.microsoft.com/office/drawing/2016/5/11/chartex" xmlns:cx6="http://schemas.microsoft.com/office/drawing/2016/5/12/chartex" xmlns:cx7="http://schemas.microsoft.com/office/drawing/2016/5/13/chartex" xmlns:cx8="http://schemas.microsoft.com/office/drawing/2016/5/14/chartex" xmlns:mc="http://schemas.openxmlformats.org/markup-compatibility/2006" xmlns:aink="http://schemas.microsoft.com/office/drawing/2016/ink" xmlns:am3d="http://schemas.microsoft.com/office/drawing/2017/model3d" xmlns:o="urn:schemas-microsoft-com:office:office" xmlns:r="http://schemas.openxmlformats.org/officeDocument/2006/relationships" xmlns:m="http://schemas.openxmlformats.org/officeDocument/2006/math" xmlns:v="urn:schemas-microsoft-com:vml" xmlns:wp14="http://schemas.microsoft.com/office/word/2010/wordprocessingDrawing" xmlns:wp="http://schemas.openxmlformats.org/drawingml/2006/wordprocessingDrawing" xmlns:w10="urn:schemas-microsoft-com:office:word" xmlns:w="http://schemas.openxmlformats.org/wordprocessingml/2006/main" xmlns:w14="http://schemas.microsoft.com/office/word/2010/wordml" xmlns:w15="http://schemas.microsoft.com/office/word/2012/wordml" xmlns:w16cex="http://schemas.microsoft.com/office/word/2018/wordml/cex" xmlns:w16cid="http://schemas.microsoft.com/office/word/2016/wordml/cid" xmlns:w16="http://schemas.microsoft.com/office/word/2018/wordml" xmlns:w16se="http://schemas.microsoft.com/office/word/2015/wordml/symex" xmlns:wpg="http://schemas.microsoft.com/office/word/2010/wordprocessingGroup" xmlns:wpi="http://schemas.microsoft.com/office/word/2010/wordprocessingInk" xmlns:wne="http://schemas.microsoft.com/office/word/2006/wordml" xmlns:wps="http://schemas.microsoft.com/office/word/2010/wordprocessingShape" mc:Ignorable="w14 w15 w16se w16cid w16 w16cex wp14">
   <w:body>
     <w:tbl>
       <w:tblPr>
@@ -91,6 +91,7 @@
               </w:rPr>
               <w:t xml:space="preserve">roject </w:t>
             </w:r>
+            <w:proofErr w:type="gramStart"/>
             <w:r>
               <w:rPr>
                 <w:rFonts w:ascii="Gothic A1 Medium" w:eastAsia="Gothic A1 Medium" w:hAnsi="Gothic A1 Medium" w:cs="굴림" w:hint="eastAsia"/>
@@ -124,6 +125,7 @@
               </w:rPr>
               <w:t>5</w:t>
             </w:r>
+            <w:proofErr w:type="gramEnd"/>
             <w:r>
               <w:rPr>
                 <w:rFonts w:ascii="Gothic A1 Medium" w:eastAsia="Gothic A1 Medium" w:hAnsi="Gothic A1 Medium" w:cs="굴림" w:hint="eastAsia"/>
@@ -145,17 +147,6 @@
                 <w:szCs w:val="24"/>
               </w:rPr>
               <w:t>보고서</w:t>
-            </w:r>
-            <w:r>
-              <w:rPr>
-                <w:rFonts w:ascii="Gothic A1 Medium" w:eastAsia="Gothic A1 Medium" w:hAnsi="Gothic A1 Medium" w:cs="굴림" w:hint="eastAsia"/>
-                <w:b/>
-                <w:bCs/>
-                <w:kern w:val="0"/>
-                <w:sz w:val="24"/>
-                <w:szCs w:val="24"/>
-              </w:rPr>
-              <w:t xml:space="preserve"> </w:t>
             </w:r>
           </w:p>
         </w:tc>
@@ -410,7 +401,7 @@
                 <w:sz w:val="24"/>
                 <w:szCs w:val="24"/>
               </w:rPr>
-              <w:t>3</w:t>
+              <w:t>2</w:t>
             </w:r>
           </w:p>
         </w:tc>
@@ -511,87 +502,87 @@
                 <w:kern w:val="0"/>
                 <w:szCs w:val="20"/>
               </w:rPr>
+              <w:t>윤기현</w:t>
+            </w:r>
+            <w:r>
+              <w:rPr>
+                <w:rFonts w:ascii="Gothic A1 Medium" w:eastAsia="Gothic A1 Medium" w:hAnsi="Gothic A1 Medium" w:cs="굴림" w:hint="eastAsia"/>
+                <w:kern w:val="0"/>
+                <w:szCs w:val="20"/>
+              </w:rPr>
+              <w:t>,</w:t>
+            </w:r>
+            <w:r>
+              <w:rPr>
+                <w:rFonts w:ascii="Gothic A1 Medium" w:eastAsia="Gothic A1 Medium" w:hAnsi="Gothic A1 Medium" w:cs="굴림"/>
+                <w:kern w:val="0"/>
+                <w:szCs w:val="20"/>
+              </w:rPr>
+              <w:t xml:space="preserve"> </w:t>
+            </w:r>
+            <w:r>
+              <w:rPr>
+                <w:rFonts w:ascii="Gothic A1 Medium" w:eastAsia="Gothic A1 Medium" w:hAnsi="Gothic A1 Medium" w:cs="굴림" w:hint="eastAsia"/>
+                <w:kern w:val="0"/>
+                <w:szCs w:val="20"/>
+              </w:rPr>
+              <w:t>박상우</w:t>
+            </w:r>
+            <w:r>
+              <w:rPr>
+                <w:rFonts w:ascii="Gothic A1 Medium" w:eastAsia="Gothic A1 Medium" w:hAnsi="Gothic A1 Medium" w:cs="굴림" w:hint="eastAsia"/>
+                <w:kern w:val="0"/>
+                <w:szCs w:val="20"/>
+              </w:rPr>
+              <w:t>,</w:t>
+            </w:r>
+            <w:r>
+              <w:rPr>
+                <w:rFonts w:ascii="Gothic A1 Medium" w:eastAsia="Gothic A1 Medium" w:hAnsi="Gothic A1 Medium" w:cs="굴림" w:hint="eastAsia"/>
+                <w:kern w:val="0"/>
+                <w:szCs w:val="20"/>
+              </w:rPr>
+              <w:t xml:space="preserve"> </w:t>
+            </w:r>
+            <w:r>
+              <w:rPr>
+                <w:rFonts w:ascii="Gothic A1 Medium" w:eastAsia="Gothic A1 Medium" w:hAnsi="Gothic A1 Medium" w:cs="굴림" w:hint="eastAsia"/>
+                <w:kern w:val="0"/>
+                <w:szCs w:val="20"/>
+              </w:rPr>
+              <w:t>이</w:t>
+            </w:r>
+            <w:r>
+              <w:rPr>
+                <w:rFonts w:ascii="Gothic A1 Medium" w:eastAsia="Gothic A1 Medium" w:hAnsi="Gothic A1 Medium" w:cs="굴림" w:hint="eastAsia"/>
+                <w:kern w:val="0"/>
+                <w:szCs w:val="20"/>
+              </w:rPr>
+              <w:t>주희</w:t>
+            </w:r>
+            <w:r>
+              <w:rPr>
+                <w:rFonts w:ascii="Gothic A1 Medium" w:eastAsia="Gothic A1 Medium" w:hAnsi="Gothic A1 Medium" w:cs="굴림" w:hint="eastAsia"/>
+                <w:kern w:val="0"/>
+                <w:szCs w:val="20"/>
+              </w:rPr>
+              <w:t>,</w:t>
+            </w:r>
+            <w:r>
+              <w:rPr>
+                <w:rFonts w:ascii="Gothic A1 Medium" w:eastAsia="Gothic A1 Medium" w:hAnsi="Gothic A1 Medium" w:cs="굴림"/>
+                <w:kern w:val="0"/>
+                <w:szCs w:val="20"/>
+              </w:rPr>
+              <w:t xml:space="preserve"> </w:t>
+            </w:r>
+            <w:r>
+              <w:rPr>
+                <w:rFonts w:ascii="Gothic A1 Medium" w:eastAsia="Gothic A1 Medium" w:hAnsi="Gothic A1 Medium" w:cs="굴림" w:hint="eastAsia"/>
+                <w:kern w:val="0"/>
+                <w:szCs w:val="20"/>
+              </w:rPr>
               <w:t>이아영</w:t>
-            </w:r>
-            <w:r>
-              <w:rPr>
-                <w:rFonts w:ascii="Gothic A1 Medium" w:eastAsia="Gothic A1 Medium" w:hAnsi="Gothic A1 Medium" w:cs="굴림" w:hint="eastAsia"/>
-                <w:kern w:val="0"/>
-                <w:szCs w:val="20"/>
-              </w:rPr>
-              <w:t>,</w:t>
-            </w:r>
-            <w:r>
-              <w:rPr>
-                <w:rFonts w:ascii="Gothic A1 Medium" w:eastAsia="Gothic A1 Medium" w:hAnsi="Gothic A1 Medium" w:cs="굴림"/>
-                <w:kern w:val="0"/>
-                <w:szCs w:val="20"/>
-              </w:rPr>
-              <w:t xml:space="preserve"> </w:t>
-            </w:r>
-            <w:r>
-              <w:rPr>
-                <w:rFonts w:ascii="Gothic A1 Medium" w:eastAsia="Gothic A1 Medium" w:hAnsi="Gothic A1 Medium" w:cs="굴림" w:hint="eastAsia"/>
-                <w:kern w:val="0"/>
-                <w:szCs w:val="20"/>
-              </w:rPr>
-              <w:t>박상우</w:t>
-            </w:r>
-            <w:r>
-              <w:rPr>
-                <w:rFonts w:ascii="Gothic A1 Medium" w:eastAsia="Gothic A1 Medium" w:hAnsi="Gothic A1 Medium" w:cs="굴림" w:hint="eastAsia"/>
-                <w:kern w:val="0"/>
-                <w:szCs w:val="20"/>
-              </w:rPr>
-              <w:t>,</w:t>
-            </w:r>
-            <w:r>
-              <w:rPr>
-                <w:rFonts w:ascii="Gothic A1 Medium" w:eastAsia="Gothic A1 Medium" w:hAnsi="Gothic A1 Medium" w:cs="굴림" w:hint="eastAsia"/>
-                <w:kern w:val="0"/>
-                <w:szCs w:val="20"/>
-              </w:rPr>
-              <w:t xml:space="preserve"> </w:t>
-            </w:r>
-            <w:r>
-              <w:rPr>
-                <w:rFonts w:ascii="Gothic A1 Medium" w:eastAsia="Gothic A1 Medium" w:hAnsi="Gothic A1 Medium" w:cs="굴림" w:hint="eastAsia"/>
-                <w:kern w:val="0"/>
-                <w:szCs w:val="20"/>
-              </w:rPr>
-              <w:t>이</w:t>
-            </w:r>
-            <w:r>
-              <w:rPr>
-                <w:rFonts w:ascii="Gothic A1 Medium" w:eastAsia="Gothic A1 Medium" w:hAnsi="Gothic A1 Medium" w:cs="굴림" w:hint="eastAsia"/>
-                <w:kern w:val="0"/>
-                <w:szCs w:val="20"/>
-              </w:rPr>
-              <w:t>주희</w:t>
-            </w:r>
-            <w:r>
-              <w:rPr>
-                <w:rFonts w:ascii="Gothic A1 Medium" w:eastAsia="Gothic A1 Medium" w:hAnsi="Gothic A1 Medium" w:cs="굴림" w:hint="eastAsia"/>
-                <w:kern w:val="0"/>
-                <w:szCs w:val="20"/>
-              </w:rPr>
-              <w:t>,</w:t>
-            </w:r>
-            <w:r>
-              <w:rPr>
-                <w:rFonts w:ascii="Gothic A1 Medium" w:eastAsia="Gothic A1 Medium" w:hAnsi="Gothic A1 Medium" w:cs="굴림"/>
-                <w:kern w:val="0"/>
-                <w:szCs w:val="20"/>
-              </w:rPr>
-              <w:t xml:space="preserve"> </w:t>
-            </w:r>
-            <w:r>
-              <w:rPr>
-                <w:rFonts w:ascii="Gothic A1 Medium" w:eastAsia="Gothic A1 Medium" w:hAnsi="Gothic A1 Medium" w:cs="굴림" w:hint="eastAsia"/>
-                <w:kern w:val="0"/>
-                <w:szCs w:val="20"/>
-              </w:rPr>
-              <w:t>서범석</w:t>
             </w:r>
           </w:p>
         </w:tc>
@@ -688,7 +679,7 @@
                 <w:sz w:val="24"/>
                 <w:szCs w:val="24"/>
               </w:rPr>
-              <w:t>윤기현</w:t>
+              <w:t>서범석</w:t>
             </w:r>
           </w:p>
         </w:tc>
@@ -712,9 +703,7 @@
         </w:rPr>
       </w:pPr>
       <w:bookmarkStart w:id="0" w:name="예스폼"/>
-      <w:bookmarkStart w:id="1" w:name="_GoBack"/>
       <w:bookmarkEnd w:id="0"/>
-      <w:bookmarkEnd w:id="1"/>
     </w:p>
     <w:p>
       <w:pPr>
@@ -754,10 +743,10 @@
         <w:tblLook w:val="04A0" w:firstRow="1" w:lastRow="0" w:firstColumn="1" w:lastColumn="0" w:noHBand="0" w:noVBand="1"/>
       </w:tblPr>
       <w:tblGrid>
-        <w:gridCol w:w="1972"/>
+        <w:gridCol w:w="1973"/>
         <w:gridCol w:w="2518"/>
         <w:gridCol w:w="1913"/>
-        <w:gridCol w:w="2577"/>
+        <w:gridCol w:w="2576"/>
       </w:tblGrid>
       <w:tr>
         <w:trPr>
@@ -847,7 +836,16 @@
                 <w:szCs w:val="18"/>
               </w:rPr>
             </w:pPr>
-            <w:proofErr w:type="spellStart"/>
+            <w:r>
+              <w:rPr>
+                <w:rFonts w:ascii="Gothic A1 Medium" w:eastAsia="Gothic A1 Medium" w:hAnsi="Gothic A1 Medium" w:cs="굴림"/>
+                <w:color w:val="000000"/>
+                <w:kern w:val="0"/>
+                <w:sz w:val="18"/>
+                <w:szCs w:val="18"/>
+              </w:rPr>
+              <w:t xml:space="preserve">DB </w:t>
+            </w:r>
             <w:r>
               <w:rPr>
                 <w:rFonts w:ascii="Gothic A1 Medium" w:eastAsia="Gothic A1 Medium" w:hAnsi="Gothic A1 Medium" w:cs="굴림" w:hint="eastAsia"/>
@@ -856,38 +854,17 @@
                 <w:sz w:val="18"/>
                 <w:szCs w:val="18"/>
               </w:rPr>
-              <w:t>B</w:t>
-            </w:r>
-            <w:r>
-              <w:rPr>
-                <w:rFonts w:ascii="Gothic A1 Medium" w:eastAsia="Gothic A1 Medium" w:hAnsi="Gothic A1 Medium" w:cs="굴림"/>
-                <w:color w:val="000000"/>
-                <w:kern w:val="0"/>
-                <w:sz w:val="18"/>
-                <w:szCs w:val="18"/>
-              </w:rPr>
-              <w:t>ackEnd</w:t>
-            </w:r>
-            <w:proofErr w:type="spellEnd"/>
-            <w:r>
-              <w:rPr>
-                <w:rFonts w:ascii="Gothic A1 Medium" w:eastAsia="Gothic A1 Medium" w:hAnsi="Gothic A1 Medium" w:cs="굴림"/>
-                <w:color w:val="000000"/>
-                <w:kern w:val="0"/>
-                <w:sz w:val="18"/>
-                <w:szCs w:val="18"/>
-              </w:rPr>
-              <w:t xml:space="preserve"> </w:t>
-            </w:r>
-            <w:r>
-              <w:rPr>
-                <w:rFonts w:ascii="Gothic A1 Medium" w:eastAsia="Gothic A1 Medium" w:hAnsi="Gothic A1 Medium" w:cs="굴림" w:hint="eastAsia"/>
-                <w:color w:val="000000"/>
-                <w:kern w:val="0"/>
-                <w:sz w:val="18"/>
-                <w:szCs w:val="18"/>
-              </w:rPr>
-              <w:t>구조 회의</w:t>
+              <w:t>T</w:t>
+            </w:r>
+            <w:r>
+              <w:rPr>
+                <w:rFonts w:ascii="Gothic A1 Medium" w:eastAsia="Gothic A1 Medium" w:hAnsi="Gothic A1 Medium" w:cs="굴림"/>
+                <w:color w:val="000000"/>
+                <w:kern w:val="0"/>
+                <w:sz w:val="18"/>
+                <w:szCs w:val="18"/>
+              </w:rPr>
+              <w:t>est</w:t>
             </w:r>
           </w:p>
         </w:tc>
@@ -1142,7 +1119,17 @@
                 <w:sz w:val="18"/>
                 <w:szCs w:val="18"/>
               </w:rPr>
-              <w:t>13</w:t>
+              <w:t>1</w:t>
+            </w:r>
+            <w:r>
+              <w:rPr>
+                <w:rFonts w:ascii="Gothic A1 Medium" w:eastAsia="Gothic A1 Medium" w:hAnsi="Gothic A1 Medium" w:cs="굴림"/>
+                <w:color w:val="000000"/>
+                <w:kern w:val="0"/>
+                <w:sz w:val="18"/>
+                <w:szCs w:val="18"/>
+              </w:rPr>
+              <w:t>2</w:t>
             </w:r>
             <w:r>
               <w:rPr>
@@ -1300,16 +1287,16 @@
               <w:rPr>
                 <w:rFonts w:hint="eastAsia"/>
               </w:rPr>
-              <w:t>M</w:t>
-            </w:r>
-            <w:r>
-              <w:t>apper</w:t>
-            </w:r>
-            <w:r>
-              <w:rPr>
-                <w:rFonts w:hint="eastAsia"/>
-              </w:rPr>
-              <w:t>s</w:t>
+              <w:t>D</w:t>
+            </w:r>
+            <w:r>
+              <w:t xml:space="preserve">B </w:t>
+            </w:r>
+            <w:r>
+              <w:rPr>
+                <w:rFonts w:hint="eastAsia"/>
+              </w:rPr>
+              <w:t>수정사항 반영</w:t>
             </w:r>
           </w:p>
           <w:p>
@@ -1323,22 +1310,328 @@
               <w:ind w:leftChars="0"/>
             </w:pPr>
             <w:r>
+              <w:t xml:space="preserve">Foreign Key Options </w:t>
+            </w:r>
+            <w:r>
+              <w:rPr>
+                <w:rFonts w:hint="eastAsia"/>
+              </w:rPr>
+              <w:t>변경</w:t>
+            </w:r>
+          </w:p>
+          <w:p>
+            <w:pPr>
+              <w:pStyle w:val="a3"/>
+              <w:numPr>
+                <w:ilvl w:val="2"/>
+                <w:numId w:val="19"/>
+              </w:numPr>
+              <w:spacing w:after="0"/>
+              <w:ind w:leftChars="0"/>
+            </w:pPr>
+            <w:r>
+              <w:rPr>
+                <w:rFonts w:hint="eastAsia"/>
+              </w:rPr>
+              <w:t xml:space="preserve">어떤 데이터가 </w:t>
+            </w:r>
+            <w:proofErr w:type="gramStart"/>
+            <w:r>
+              <w:rPr>
+                <w:rFonts w:hint="eastAsia"/>
+              </w:rPr>
+              <w:t>삭제 되었을</w:t>
+            </w:r>
+            <w:proofErr w:type="gramEnd"/>
+            <w:r>
+              <w:rPr>
+                <w:rFonts w:hint="eastAsia"/>
+              </w:rPr>
+              <w:t xml:space="preserve"> 때,</w:t>
+            </w:r>
+          </w:p>
+          <w:p>
+            <w:pPr>
+              <w:pStyle w:val="a3"/>
+              <w:spacing w:after="0"/>
+              <w:ind w:leftChars="0" w:left="1200"/>
+            </w:pPr>
+            <w:r>
+              <w:rPr>
+                <w:rFonts w:hint="eastAsia"/>
+              </w:rPr>
+              <w:t>해당 데이터를 참조하고 있는 데이터도 삭제하도록 변경할 필요성 대두</w:t>
+            </w:r>
+          </w:p>
+          <w:p>
+            <w:pPr>
+              <w:pStyle w:val="a3"/>
+              <w:numPr>
+                <w:ilvl w:val="3"/>
+                <w:numId w:val="19"/>
+              </w:numPr>
+              <w:spacing w:after="0"/>
+              <w:ind w:leftChars="0"/>
+            </w:pPr>
+            <w:proofErr w:type="spellStart"/>
+            <w:r>
+              <w:rPr>
+                <w:rFonts w:hint="eastAsia"/>
+              </w:rPr>
+              <w:t>A</w:t>
+            </w:r>
+            <w:r>
+              <w:t>nswerByQuestion</w:t>
+            </w:r>
+            <w:proofErr w:type="spellEnd"/>
+            <w:r>
+              <w:t xml:space="preserve">, </w:t>
+            </w:r>
+            <w:proofErr w:type="spellStart"/>
+            <w:r>
+              <w:t>AnswerModifyBoard</w:t>
+            </w:r>
+            <w:proofErr w:type="spellEnd"/>
+            <w:r>
+              <w:t xml:space="preserve">, </w:t>
+            </w:r>
+            <w:proofErr w:type="spellStart"/>
+            <w:r>
+              <w:t>FreeBoard</w:t>
+            </w:r>
+            <w:proofErr w:type="spellEnd"/>
+            <w:r>
+              <w:t xml:space="preserve">, </w:t>
+            </w:r>
+            <w:proofErr w:type="spellStart"/>
+            <w:r>
+              <w:t>GroupBoard</w:t>
+            </w:r>
+            <w:proofErr w:type="spellEnd"/>
+            <w:r>
+              <w:t>,</w:t>
+            </w:r>
+          </w:p>
+          <w:p>
+            <w:pPr>
+              <w:pStyle w:val="a3"/>
+              <w:spacing w:after="0"/>
+              <w:ind w:leftChars="0" w:left="1600"/>
+            </w:pPr>
+            <w:proofErr w:type="spellStart"/>
+            <w:r>
+              <w:t>GroupMember</w:t>
+            </w:r>
+            <w:proofErr w:type="spellEnd"/>
+            <w:r>
+              <w:t xml:space="preserve">, </w:t>
+            </w:r>
+            <w:proofErr w:type="spellStart"/>
+            <w:r>
+              <w:t>HashtagMapping</w:t>
+            </w:r>
+            <w:proofErr w:type="spellEnd"/>
+            <w:r>
+              <w:t xml:space="preserve">, </w:t>
+            </w:r>
+            <w:proofErr w:type="spellStart"/>
+            <w:r>
+              <w:t>InterestProblemMapping</w:t>
+            </w:r>
+            <w:proofErr w:type="spellEnd"/>
+            <w:r>
+              <w:t xml:space="preserve">, </w:t>
+            </w:r>
+            <w:proofErr w:type="spellStart"/>
+            <w:r>
+              <w:t>PracticeTestBoard</w:t>
+            </w:r>
+            <w:proofErr w:type="spellEnd"/>
+            <w:r>
+              <w:t xml:space="preserve">, </w:t>
+            </w:r>
+          </w:p>
+          <w:p>
+            <w:pPr>
+              <w:pStyle w:val="a3"/>
+              <w:spacing w:after="0"/>
+              <w:ind w:leftChars="0" w:left="1600"/>
+            </w:pPr>
+            <w:proofErr w:type="spellStart"/>
+            <w:r>
+              <w:t>PracticeTestMapping</w:t>
+            </w:r>
+            <w:proofErr w:type="spellEnd"/>
+            <w:r>
+              <w:t xml:space="preserve">, </w:t>
+            </w:r>
+            <w:proofErr w:type="spellStart"/>
+            <w:r>
+              <w:t>ProblemAnswer</w:t>
+            </w:r>
+            <w:proofErr w:type="spellEnd"/>
+            <w:r>
+              <w:t xml:space="preserve">, </w:t>
+            </w:r>
+            <w:proofErr w:type="spellStart"/>
+            <w:r>
+              <w:t>ProblemSetMapping</w:t>
+            </w:r>
+            <w:proofErr w:type="spellEnd"/>
+            <w:r>
+              <w:t xml:space="preserve">, </w:t>
+            </w:r>
+            <w:proofErr w:type="spellStart"/>
+            <w:r>
+              <w:t>QuestionBoard</w:t>
+            </w:r>
+            <w:proofErr w:type="spellEnd"/>
+            <w:r>
+              <w:t xml:space="preserve">, </w:t>
+            </w:r>
+          </w:p>
+          <w:p>
+            <w:pPr>
+              <w:pStyle w:val="a3"/>
+              <w:spacing w:after="0"/>
+              <w:ind w:leftChars="0" w:left="1600"/>
+            </w:pPr>
+            <w:proofErr w:type="spellStart"/>
+            <w:r>
+              <w:t>ReplayAnswerModify</w:t>
+            </w:r>
+            <w:proofErr w:type="spellEnd"/>
+            <w:r>
+              <w:t xml:space="preserve">, </w:t>
+            </w:r>
+            <w:proofErr w:type="spellStart"/>
+            <w:r>
+              <w:t>ReplayByFree</w:t>
+            </w:r>
+            <w:proofErr w:type="spellEnd"/>
+          </w:p>
+          <w:p>
+            <w:pPr>
+              <w:pStyle w:val="a3"/>
+              <w:spacing w:after="0"/>
+              <w:ind w:leftChars="0" w:left="1600"/>
+            </w:pPr>
+            <w:r>
+              <w:rPr>
+                <w:rFonts w:hint="eastAsia"/>
+              </w:rPr>
+              <w:t xml:space="preserve">위의 테이블의 </w:t>
+            </w:r>
+            <w:r>
+              <w:t>On Update</w:t>
+            </w:r>
+            <w:r>
+              <w:rPr>
+                <w:rFonts w:hint="eastAsia"/>
+              </w:rPr>
+              <w:t xml:space="preserve">를 </w:t>
+            </w:r>
+            <w:r>
+              <w:t>Restrict</w:t>
+            </w:r>
+            <w:r>
+              <w:rPr>
+                <w:rFonts w:hint="eastAsia"/>
+              </w:rPr>
+              <w:t>로,</w:t>
+            </w:r>
+            <w:r>
+              <w:t xml:space="preserve"> On Delete</w:t>
+            </w:r>
+            <w:r>
+              <w:rPr>
+                <w:rFonts w:hint="eastAsia"/>
+              </w:rPr>
+              <w:t xml:space="preserve">를 </w:t>
+            </w:r>
+            <w:r>
+              <w:t>Cascade</w:t>
+            </w:r>
+            <w:r>
+              <w:rPr>
+                <w:rFonts w:hint="eastAsia"/>
+              </w:rPr>
+              <w:t>로 변경해서</w:t>
+            </w:r>
+          </w:p>
+          <w:p>
+            <w:pPr>
+              <w:pStyle w:val="a3"/>
+              <w:spacing w:after="0"/>
+              <w:ind w:leftChars="0" w:left="1600"/>
+            </w:pPr>
+            <w:r>
+              <w:rPr>
+                <w:rFonts w:hint="eastAsia"/>
+              </w:rPr>
+              <w:t>참조하는 테이블에 데이터가 남아있으면,</w:t>
+            </w:r>
+            <w:r>
               <w:t xml:space="preserve"> </w:t>
             </w:r>
             <w:r>
               <w:rPr>
                 <w:rFonts w:hint="eastAsia"/>
               </w:rPr>
-              <w:t xml:space="preserve">보드는 각 </w:t>
-            </w:r>
-            <w:r>
-              <w:t>4</w:t>
-            </w:r>
-            <w:r>
-              <w:rPr>
-                <w:rFonts w:hint="eastAsia"/>
-              </w:rPr>
-              <w:t>개를 다 나누기로 결정</w:t>
+              <w:t>참조되는 테이블의 데이터를 수정할 수 없고(</w:t>
+            </w:r>
+            <w:r>
+              <w:t xml:space="preserve">On </w:t>
+            </w:r>
+            <w:proofErr w:type="gramStart"/>
+            <w:r>
+              <w:t>Update :</w:t>
+            </w:r>
+            <w:proofErr w:type="gramEnd"/>
+            <w:r>
+              <w:t xml:space="preserve"> Restrict)</w:t>
+            </w:r>
+            <w:r>
+              <w:rPr>
+                <w:rFonts w:hint="eastAsia"/>
+              </w:rPr>
+              <w:t>,</w:t>
+            </w:r>
+            <w:r>
+              <w:t xml:space="preserve"> </w:t>
+            </w:r>
+          </w:p>
+          <w:p>
+            <w:pPr>
+              <w:pStyle w:val="a3"/>
+              <w:spacing w:after="0"/>
+              <w:ind w:leftChars="0" w:left="1600"/>
+            </w:pPr>
+            <w:r>
+              <w:rPr>
+                <w:rFonts w:hint="eastAsia"/>
+              </w:rPr>
+              <w:t>참조하는 테이블에서 데이터를 삭제하면,</w:t>
+            </w:r>
+            <w:r>
+              <w:t xml:space="preserve"> </w:t>
+            </w:r>
+            <w:r>
+              <w:rPr>
+                <w:rFonts w:hint="eastAsia"/>
+              </w:rPr>
+              <w:t>참조하는 테이블에서도 삭제가 같이 이루어지도록 함(</w:t>
+            </w:r>
+            <w:r>
+              <w:t xml:space="preserve">On </w:t>
+            </w:r>
+            <w:proofErr w:type="gramStart"/>
+            <w:r>
+              <w:t>Delete :</w:t>
+            </w:r>
+            <w:proofErr w:type="gramEnd"/>
+            <w:r>
+              <w:t xml:space="preserve"> Cascade)</w:t>
             </w:r>
           </w:p>
           <w:p>
@@ -1355,32 +1648,99 @@
               <w:rPr>
                 <w:rFonts w:hint="eastAsia"/>
               </w:rPr>
-              <w:t xml:space="preserve">그리고 </w:t>
-            </w:r>
+              <w:t>대/중/소 분류 테이블 생성</w:t>
+            </w:r>
+          </w:p>
+          <w:p>
+            <w:pPr>
+              <w:pStyle w:val="a3"/>
+              <w:numPr>
+                <w:ilvl w:val="2"/>
+                <w:numId w:val="19"/>
+              </w:numPr>
+              <w:spacing w:after="0"/>
+              <w:ind w:leftChars="0"/>
+            </w:pPr>
             <w:proofErr w:type="spellStart"/>
             <w:r>
-              <w:t>com.solafy</w:t>
+              <w:rPr>
+                <w:rFonts w:hint="eastAsia"/>
+              </w:rPr>
+              <w:t>크기별</w:t>
             </w:r>
             <w:proofErr w:type="spellEnd"/>
             <w:r>
-              <w:t>.~~</w:t>
-            </w:r>
-            <w:proofErr w:type="gramStart"/>
-            <w:r>
-              <w:t>~.</w:t>
-            </w:r>
-            <w:r>
-              <w:rPr>
-                <w:rFonts w:hint="eastAsia"/>
-              </w:rPr>
-              <w:t>각</w:t>
-            </w:r>
-            <w:proofErr w:type="gramEnd"/>
-            <w:r>
-              <w:rPr>
-                <w:rFonts w:hint="eastAsia"/>
-              </w:rPr>
-              <w:t xml:space="preserve"> 서비스별 이름으로 패키지화</w:t>
+              <w:rPr>
+                <w:rFonts w:hint="eastAsia"/>
+              </w:rPr>
+              <w:t xml:space="preserve"> 분류의 독립적인 테이블을 생성하도록 결정</w:t>
+            </w:r>
+          </w:p>
+          <w:p>
+            <w:pPr>
+              <w:pStyle w:val="a3"/>
+              <w:numPr>
+                <w:ilvl w:val="3"/>
+                <w:numId w:val="19"/>
+              </w:numPr>
+              <w:spacing w:after="0"/>
+              <w:ind w:leftChars="0"/>
+            </w:pPr>
+            <w:r>
+              <w:rPr>
+                <w:rFonts w:hint="eastAsia"/>
+              </w:rPr>
+              <w:t xml:space="preserve">각 테이블에 </w:t>
+            </w:r>
+            <w:proofErr w:type="spellStart"/>
+            <w:r>
+              <w:t>categoryNo</w:t>
+            </w:r>
+            <w:proofErr w:type="spellEnd"/>
+            <w:r>
+              <w:t xml:space="preserve">, </w:t>
+            </w:r>
+            <w:proofErr w:type="spellStart"/>
+            <w:r>
+              <w:t>categoryName</w:t>
+            </w:r>
+            <w:proofErr w:type="spellEnd"/>
+            <w:r>
+              <w:t xml:space="preserve"> </w:t>
+            </w:r>
+            <w:r>
+              <w:rPr>
+                <w:rFonts w:hint="eastAsia"/>
+              </w:rPr>
+              <w:t>추가</w:t>
+            </w:r>
+          </w:p>
+          <w:p>
+            <w:pPr>
+              <w:pStyle w:val="a3"/>
+              <w:numPr>
+                <w:ilvl w:val="3"/>
+                <w:numId w:val="19"/>
+              </w:numPr>
+              <w:spacing w:after="0"/>
+              <w:ind w:leftChars="0"/>
+            </w:pPr>
+            <w:r>
+              <w:rPr>
+                <w:rFonts w:hint="eastAsia"/>
+              </w:rPr>
+              <w:t xml:space="preserve">중/소 분류 테이블에는 상위 분류의 </w:t>
+            </w:r>
+            <w:proofErr w:type="spellStart"/>
+            <w:r>
+              <w:t>categoryNo</w:t>
+            </w:r>
+            <w:proofErr w:type="spellEnd"/>
+            <w:r>
+              <w:rPr>
+                <w:rFonts w:hint="eastAsia"/>
+              </w:rPr>
+              <w:t>를 참조하도록 함</w:t>
             </w:r>
           </w:p>
           <w:p>
@@ -1397,16 +1757,406 @@
               <w:rPr>
                 <w:rFonts w:hint="eastAsia"/>
               </w:rPr>
-              <w:t>m</w:t>
-            </w:r>
-            <w:r>
-              <w:t>apping table</w:t>
-            </w:r>
-            <w:r>
-              <w:rPr>
-                <w:rFonts w:hint="eastAsia"/>
-              </w:rPr>
-              <w:t>은 다 지우기</w:t>
+              <w:t>기타 수정사항 들</w:t>
+            </w:r>
+          </w:p>
+          <w:p>
+            <w:pPr>
+              <w:pStyle w:val="a3"/>
+              <w:numPr>
+                <w:ilvl w:val="2"/>
+                <w:numId w:val="19"/>
+              </w:numPr>
+              <w:spacing w:after="0"/>
+              <w:ind w:leftChars="0"/>
+            </w:pPr>
+            <w:r>
+              <w:rPr>
+                <w:rFonts w:hint="eastAsia"/>
+              </w:rPr>
+              <w:t xml:space="preserve"> </w:t>
+            </w:r>
+            <w:r>
+              <w:rPr>
+                <w:b/>
+                <w:bCs/>
+              </w:rPr>
+              <w:t>Problem</w:t>
+            </w:r>
+            <w:r>
+              <w:t xml:space="preserve"> </w:t>
+            </w:r>
+            <w:r>
+              <w:rPr>
+                <w:rFonts w:hint="eastAsia"/>
+              </w:rPr>
+              <w:t xml:space="preserve">테이블의 분류 컬럼의 값을 </w:t>
+            </w:r>
+            <w:r>
+              <w:t>VARCHAR</w:t>
+            </w:r>
+            <w:r>
+              <w:rPr>
+                <w:rFonts w:hint="eastAsia"/>
+              </w:rPr>
+              <w:t xml:space="preserve">에서 </w:t>
+            </w:r>
+            <w:r>
+              <w:t>INT</w:t>
+            </w:r>
+            <w:r>
+              <w:rPr>
+                <w:rFonts w:hint="eastAsia"/>
+              </w:rPr>
+              <w:t>로 변경</w:t>
+            </w:r>
+          </w:p>
+          <w:p>
+            <w:pPr>
+              <w:pStyle w:val="a3"/>
+              <w:numPr>
+                <w:ilvl w:val="2"/>
+                <w:numId w:val="19"/>
+              </w:numPr>
+              <w:spacing w:after="0"/>
+              <w:ind w:leftChars="0"/>
+            </w:pPr>
+            <w:proofErr w:type="spellStart"/>
+            <w:r>
+              <w:rPr>
+                <w:rFonts w:hint="eastAsia"/>
+                <w:b/>
+                <w:bCs/>
+              </w:rPr>
+              <w:lastRenderedPageBreak/>
+              <w:t>P</w:t>
+            </w:r>
+            <w:r>
+              <w:rPr>
+                <w:b/>
+                <w:bCs/>
+              </w:rPr>
+              <w:t>roblemSet</w:t>
+            </w:r>
+            <w:proofErr w:type="spellEnd"/>
+            <w:r>
+              <w:t xml:space="preserve"> </w:t>
+            </w:r>
+            <w:r>
+              <w:rPr>
+                <w:rFonts w:hint="eastAsia"/>
+              </w:rPr>
+              <w:t xml:space="preserve">테이블에 </w:t>
+            </w:r>
+            <w:proofErr w:type="spellStart"/>
+            <w:r>
+              <w:t>regiTime</w:t>
+            </w:r>
+            <w:proofErr w:type="spellEnd"/>
+            <w:r>
+              <w:t xml:space="preserve"> </w:t>
+            </w:r>
+            <w:r>
+              <w:rPr>
+                <w:rFonts w:hint="eastAsia"/>
+              </w:rPr>
+              <w:t>컬럼 추가(</w:t>
+            </w:r>
+            <w:r>
+              <w:t xml:space="preserve">Not null, </w:t>
+            </w:r>
+            <w:proofErr w:type="spellStart"/>
+            <w:r>
+              <w:t>Current_timestamp</w:t>
+            </w:r>
+            <w:proofErr w:type="spellEnd"/>
+            <w:r>
+              <w:t>)</w:t>
+            </w:r>
+          </w:p>
+          <w:p>
+            <w:pPr>
+              <w:pStyle w:val="a3"/>
+              <w:numPr>
+                <w:ilvl w:val="2"/>
+                <w:numId w:val="19"/>
+              </w:numPr>
+              <w:spacing w:after="0"/>
+              <w:ind w:leftChars="0"/>
+            </w:pPr>
+            <w:r>
+              <w:rPr>
+                <w:rFonts w:hint="eastAsia"/>
+                <w:b/>
+                <w:bCs/>
+              </w:rPr>
+              <w:t>G</w:t>
+            </w:r>
+            <w:r>
+              <w:rPr>
+                <w:b/>
+                <w:bCs/>
+              </w:rPr>
+              <w:t>roup</w:t>
+            </w:r>
+            <w:r>
+              <w:t xml:space="preserve"> </w:t>
+            </w:r>
+            <w:r>
+              <w:rPr>
+                <w:rFonts w:hint="eastAsia"/>
+              </w:rPr>
+              <w:t xml:space="preserve">테이블에 </w:t>
+            </w:r>
+            <w:proofErr w:type="spellStart"/>
+            <w:r>
+              <w:t>groupNo</w:t>
+            </w:r>
+            <w:proofErr w:type="spellEnd"/>
+            <w:r>
+              <w:rPr>
+                <w:rFonts w:hint="eastAsia"/>
+              </w:rPr>
+              <w:t xml:space="preserve">값을 </w:t>
+            </w:r>
+            <w:proofErr w:type="spellStart"/>
+            <w:r>
+              <w:t>Auto_Increment</w:t>
+            </w:r>
+            <w:proofErr w:type="spellEnd"/>
+            <w:r>
+              <w:rPr>
+                <w:rFonts w:hint="eastAsia"/>
+              </w:rPr>
+              <w:t xml:space="preserve"> 속성 추가</w:t>
+            </w:r>
+          </w:p>
+          <w:p>
+            <w:pPr>
+              <w:pStyle w:val="a3"/>
+              <w:numPr>
+                <w:ilvl w:val="2"/>
+                <w:numId w:val="19"/>
+              </w:numPr>
+              <w:spacing w:after="0"/>
+              <w:ind w:leftChars="0"/>
+            </w:pPr>
+            <w:proofErr w:type="spellStart"/>
+            <w:r>
+              <w:rPr>
+                <w:rFonts w:hint="eastAsia"/>
+                <w:b/>
+                <w:bCs/>
+              </w:rPr>
+              <w:t>G</w:t>
+            </w:r>
+            <w:r>
+              <w:rPr>
+                <w:b/>
+                <w:bCs/>
+              </w:rPr>
+              <w:t>roupBoard</w:t>
+            </w:r>
+            <w:proofErr w:type="spellEnd"/>
+            <w:r>
+              <w:t xml:space="preserve"> </w:t>
+            </w:r>
+            <w:r>
+              <w:rPr>
+                <w:rFonts w:hint="eastAsia"/>
+              </w:rPr>
+              <w:t xml:space="preserve">테이블에 </w:t>
+            </w:r>
+            <w:r>
+              <w:br/>
+            </w:r>
+            <w:proofErr w:type="spellStart"/>
+            <w:r>
+              <w:t>boardNo</w:t>
+            </w:r>
+            <w:proofErr w:type="spellEnd"/>
+            <w:r>
+              <w:t xml:space="preserve"> </w:t>
+            </w:r>
+            <w:r>
+              <w:rPr>
+                <w:rFonts w:hint="eastAsia"/>
+              </w:rPr>
+              <w:t xml:space="preserve">컬럼 </w:t>
+            </w:r>
+            <w:proofErr w:type="spellStart"/>
+            <w:r>
+              <w:t>Auto_Increment</w:t>
+            </w:r>
+            <w:proofErr w:type="spellEnd"/>
+            <w:r>
+              <w:t xml:space="preserve"> </w:t>
+            </w:r>
+            <w:r>
+              <w:rPr>
+                <w:rFonts w:hint="eastAsia"/>
+              </w:rPr>
+              <w:t>속성 추가</w:t>
+            </w:r>
+          </w:p>
+          <w:p>
+            <w:pPr>
+              <w:pStyle w:val="a3"/>
+              <w:spacing w:after="0"/>
+              <w:ind w:leftChars="0" w:left="1200"/>
+            </w:pPr>
+            <w:proofErr w:type="spellStart"/>
+            <w:r>
+              <w:t>boardNoVARCHAR</w:t>
+            </w:r>
+            <w:proofErr w:type="spellEnd"/>
+            <w:r>
+              <w:t>(100)</w:t>
+            </w:r>
+            <w:r>
+              <w:rPr>
+                <w:rFonts w:hint="eastAsia"/>
+              </w:rPr>
+              <w:t xml:space="preserve">의 </w:t>
+            </w:r>
+            <w:r>
+              <w:t xml:space="preserve">description </w:t>
+            </w:r>
+            <w:r>
+              <w:rPr>
+                <w:rFonts w:hint="eastAsia"/>
+              </w:rPr>
+              <w:t>컬럼 추가</w:t>
+            </w:r>
+          </w:p>
+          <w:p>
+            <w:pPr>
+              <w:pStyle w:val="a3"/>
+              <w:numPr>
+                <w:ilvl w:val="2"/>
+                <w:numId w:val="19"/>
+              </w:numPr>
+              <w:spacing w:after="0"/>
+              <w:ind w:leftChars="0"/>
+            </w:pPr>
+            <w:r>
+              <w:rPr>
+                <w:rFonts w:hint="eastAsia"/>
+                <w:b/>
+                <w:bCs/>
+              </w:rPr>
+              <w:t>H</w:t>
+            </w:r>
+            <w:r>
+              <w:rPr>
+                <w:b/>
+                <w:bCs/>
+              </w:rPr>
+              <w:t>ashtag</w:t>
+            </w:r>
+            <w:r>
+              <w:t xml:space="preserve"> </w:t>
+            </w:r>
+            <w:r>
+              <w:rPr>
+                <w:rFonts w:hint="eastAsia"/>
+              </w:rPr>
+              <w:t xml:space="preserve">테이블에 </w:t>
+            </w:r>
+            <w:proofErr w:type="spellStart"/>
+            <w:r>
+              <w:t>hashtagNo</w:t>
+            </w:r>
+            <w:proofErr w:type="spellEnd"/>
+            <w:r>
+              <w:t xml:space="preserve"> </w:t>
+            </w:r>
+            <w:proofErr w:type="spellStart"/>
+            <w:r>
+              <w:t>Auto_Increment</w:t>
+            </w:r>
+            <w:proofErr w:type="spellEnd"/>
+            <w:r>
+              <w:t xml:space="preserve"> </w:t>
+            </w:r>
+            <w:r>
+              <w:rPr>
+                <w:rFonts w:hint="eastAsia"/>
+              </w:rPr>
+              <w:t>속성 추가</w:t>
+            </w:r>
+          </w:p>
+          <w:p>
+            <w:pPr>
+              <w:pStyle w:val="a3"/>
+              <w:numPr>
+                <w:ilvl w:val="2"/>
+                <w:numId w:val="19"/>
+              </w:numPr>
+              <w:spacing w:after="0"/>
+              <w:ind w:leftChars="0"/>
+            </w:pPr>
+            <w:r>
+              <w:rPr>
+                <w:rFonts w:hint="eastAsia"/>
+              </w:rPr>
+              <w:t xml:space="preserve">이 이외에 </w:t>
+            </w:r>
+            <w:proofErr w:type="spellStart"/>
+            <w:r>
+              <w:t>Auto_Increment</w:t>
+            </w:r>
+            <w:proofErr w:type="spellEnd"/>
+            <w:r>
+              <w:t xml:space="preserve"> </w:t>
+            </w:r>
+            <w:r>
+              <w:rPr>
+                <w:rFonts w:hint="eastAsia"/>
+              </w:rPr>
+              <w:t>속성이 필요한 다른 테이블 있는지 확인 완료</w:t>
+            </w:r>
+          </w:p>
+          <w:p>
+            <w:pPr>
+              <w:pStyle w:val="a3"/>
+              <w:spacing w:after="0"/>
+              <w:ind w:leftChars="0" w:left="1200"/>
+            </w:pPr>
+            <w:r>
+              <w:rPr>
+                <w:rFonts w:hint="eastAsia"/>
+              </w:rPr>
+              <w:t>(m</w:t>
+            </w:r>
+            <w:r>
+              <w:t xml:space="preserve">apping </w:t>
+            </w:r>
+            <w:r>
+              <w:rPr>
+                <w:rFonts w:hint="eastAsia"/>
+              </w:rPr>
+              <w:t>테이블은 물론 제외)</w:t>
+            </w:r>
+          </w:p>
+          <w:p>
+            <w:pPr>
+              <w:pStyle w:val="a3"/>
+              <w:numPr>
+                <w:ilvl w:val="0"/>
+                <w:numId w:val="19"/>
+              </w:numPr>
+              <w:spacing w:after="0"/>
+              <w:ind w:leftChars="0"/>
+            </w:pPr>
+            <w:r>
+              <w:t>DB TEST(</w:t>
+            </w:r>
+            <w:r>
+              <w:rPr>
+                <w:rFonts w:hint="eastAsia"/>
+              </w:rPr>
+              <w:t>수정사항 반영 및 데이터 추가)</w:t>
             </w:r>
           </w:p>
           <w:p>
@@ -1419,112 +2169,11 @@
               <w:spacing w:after="0"/>
               <w:ind w:leftChars="0"/>
             </w:pPr>
-            <w:proofErr w:type="spellStart"/>
-            <w:r>
-              <w:rPr>
-                <w:rFonts w:hint="eastAsia"/>
-              </w:rPr>
-              <w:t>p</w:t>
-            </w:r>
-            <w:r>
-              <w:t>roblem</w:t>
-            </w:r>
-            <w:r>
-              <w:rPr>
-                <w:rFonts w:hint="eastAsia"/>
-              </w:rPr>
-              <w:t>M</w:t>
-            </w:r>
-            <w:r>
-              <w:t>apper</w:t>
-            </w:r>
-            <w:proofErr w:type="spellEnd"/>
-            <w:r>
-              <w:t xml:space="preserve">, </w:t>
-            </w:r>
-            <w:r>
-              <w:rPr>
-                <w:rFonts w:hint="eastAsia"/>
-              </w:rPr>
-              <w:t>게시판M</w:t>
-            </w:r>
-            <w:r>
-              <w:t>apper(4</w:t>
-            </w:r>
-            <w:r>
-              <w:rPr>
-                <w:rFonts w:hint="eastAsia"/>
-              </w:rPr>
-              <w:t>개</w:t>
-            </w:r>
-            <w:r>
-              <w:t xml:space="preserve">), </w:t>
-            </w:r>
-            <w:proofErr w:type="spellStart"/>
-            <w:r>
-              <w:t>GroupMapper</w:t>
-            </w:r>
-            <w:proofErr w:type="spellEnd"/>
-          </w:p>
-          <w:p>
-            <w:pPr>
-              <w:pStyle w:val="a3"/>
-              <w:numPr>
-                <w:ilvl w:val="0"/>
-                <w:numId w:val="19"/>
-              </w:numPr>
-              <w:spacing w:after="0"/>
-              <w:ind w:leftChars="0"/>
-            </w:pPr>
-            <w:r>
-              <w:rPr>
-                <w:rFonts w:hint="eastAsia"/>
-              </w:rPr>
-              <w:t>C</w:t>
-            </w:r>
-            <w:r>
-              <w:t>ontroller, Service, mapper Controller</w:t>
-            </w:r>
-            <w:r>
-              <w:rPr>
-                <w:rFonts w:hint="eastAsia"/>
-              </w:rPr>
-              <w:t>만들어 둔 클래스별로 만들기</w:t>
-            </w:r>
-          </w:p>
-          <w:p>
-            <w:pPr>
-              <w:pStyle w:val="a3"/>
-              <w:numPr>
-                <w:ilvl w:val="0"/>
-                <w:numId w:val="19"/>
-              </w:numPr>
-              <w:spacing w:after="0"/>
-              <w:ind w:leftChars="0"/>
-            </w:pPr>
-            <w:r>
-              <w:rPr>
-                <w:rFonts w:hint="eastAsia"/>
-              </w:rPr>
-              <w:t>C</w:t>
-            </w:r>
-            <w:r>
-              <w:t xml:space="preserve">ontroller </w:t>
-            </w:r>
-            <w:r>
-              <w:rPr>
-                <w:rFonts w:hint="eastAsia"/>
-              </w:rPr>
-              <w:t>m</w:t>
-            </w:r>
-            <w:r>
-              <w:t xml:space="preserve">ethod </w:t>
-            </w:r>
-            <w:r>
-              <w:rPr>
-                <w:rFonts w:hint="eastAsia"/>
-              </w:rPr>
-              <w:t xml:space="preserve">이름 </w:t>
+            <w:r>
+              <w:rPr>
+                <w:rFonts w:hint="eastAsia"/>
+              </w:rPr>
+              <w:t>각자 맡은 파트의 데이터 수정 및 추가</w:t>
             </w:r>
           </w:p>
           <w:p>
@@ -1541,10 +2190,169 @@
               <w:rPr>
                 <w:rFonts w:hint="eastAsia"/>
               </w:rPr>
+              <w:t>문제 발생</w:t>
+            </w:r>
+          </w:p>
+          <w:p>
+            <w:pPr>
+              <w:pStyle w:val="a3"/>
+              <w:numPr>
+                <w:ilvl w:val="2"/>
+                <w:numId w:val="19"/>
+              </w:numPr>
+              <w:spacing w:after="0"/>
+              <w:ind w:leftChars="0"/>
+            </w:pPr>
+            <w:r>
+              <w:rPr>
+                <w:rFonts w:hint="eastAsia"/>
+              </w:rPr>
+              <w:t>D</w:t>
+            </w:r>
+            <w:r>
+              <w:t xml:space="preserve">uplicate Foreign Key </w:t>
+            </w:r>
+            <w:r>
+              <w:rPr>
+                <w:rFonts w:hint="eastAsia"/>
+              </w:rPr>
+              <w:t>문제 발생</w:t>
+            </w:r>
+          </w:p>
+          <w:p>
+            <w:pPr>
+              <w:pStyle w:val="a3"/>
+              <w:numPr>
+                <w:ilvl w:val="3"/>
+                <w:numId w:val="19"/>
+              </w:numPr>
+              <w:spacing w:after="0"/>
+              <w:ind w:leftChars="0"/>
+            </w:pPr>
+            <w:proofErr w:type="gramStart"/>
+            <w:r>
+              <w:rPr>
+                <w:rFonts w:hint="eastAsia"/>
+              </w:rPr>
+              <w:t xml:space="preserve">원인 </w:t>
+            </w:r>
+            <w:r>
+              <w:t>:</w:t>
+            </w:r>
+            <w:proofErr w:type="gramEnd"/>
+            <w:r>
+              <w:t xml:space="preserve"> </w:t>
+            </w:r>
+            <w:r>
+              <w:rPr>
+                <w:rFonts w:hint="eastAsia"/>
+              </w:rPr>
+              <w:t>P</w:t>
+            </w:r>
+            <w:r>
+              <w:t xml:space="preserve">roblem </w:t>
+            </w:r>
+            <w:r>
+              <w:rPr>
+                <w:rFonts w:hint="eastAsia"/>
+              </w:rPr>
+              <w:t>테이블에서</w:t>
+            </w:r>
+          </w:p>
+          <w:p>
+            <w:pPr>
+              <w:pStyle w:val="a3"/>
+              <w:spacing w:after="0"/>
+              <w:ind w:leftChars="0" w:left="1600"/>
+            </w:pPr>
+            <w:proofErr w:type="spellStart"/>
+            <w:r>
+              <w:t>categoryLargeNo</w:t>
+            </w:r>
+            <w:proofErr w:type="spellEnd"/>
+            <w:r>
+              <w:t xml:space="preserve">, </w:t>
+            </w:r>
+            <w:proofErr w:type="spellStart"/>
+            <w:r>
+              <w:t>categoryMediumNo</w:t>
+            </w:r>
+            <w:proofErr w:type="spellEnd"/>
+            <w:r>
+              <w:t xml:space="preserve">, </w:t>
+            </w:r>
+            <w:proofErr w:type="spellStart"/>
+            <w:r>
+              <w:t>categorySmallNo</w:t>
+            </w:r>
+            <w:proofErr w:type="spellEnd"/>
+            <w:r>
+              <w:rPr>
+                <w:rFonts w:hint="eastAsia"/>
+              </w:rPr>
+              <w:t xml:space="preserve">를 모두 참조해서 발생했다고 </w:t>
+            </w:r>
+            <w:proofErr w:type="spellStart"/>
+            <w:r>
+              <w:rPr>
+                <w:rFonts w:hint="eastAsia"/>
+              </w:rPr>
+              <w:t>추청</w:t>
+            </w:r>
+            <w:proofErr w:type="spellEnd"/>
+          </w:p>
+          <w:p>
+            <w:pPr>
+              <w:pStyle w:val="a3"/>
+              <w:numPr>
+                <w:ilvl w:val="3"/>
+                <w:numId w:val="19"/>
+              </w:numPr>
+              <w:spacing w:after="0"/>
+              <w:ind w:leftChars="0"/>
+            </w:pPr>
+            <w:proofErr w:type="gramStart"/>
+            <w:r>
+              <w:rPr>
+                <w:rFonts w:hint="eastAsia"/>
+              </w:rPr>
+              <w:t>해결 :</w:t>
+            </w:r>
+            <w:proofErr w:type="gramEnd"/>
+            <w:r>
+              <w:t xml:space="preserve"> </w:t>
+            </w:r>
+            <w:r>
+              <w:rPr>
+                <w:rFonts w:hint="eastAsia"/>
+              </w:rPr>
+              <w:t>P</w:t>
+            </w:r>
+            <w:r>
+              <w:t xml:space="preserve">roblem </w:t>
+            </w:r>
+            <w:r>
+              <w:rPr>
+                <w:rFonts w:hint="eastAsia"/>
+              </w:rPr>
+              <w:t xml:space="preserve">테이블에서는 </w:t>
+            </w:r>
+            <w:proofErr w:type="spellStart"/>
+            <w:r>
+              <w:rPr>
+                <w:rFonts w:hint="eastAsia"/>
+              </w:rPr>
               <w:t>c</w:t>
             </w:r>
             <w:r>
-              <w:t xml:space="preserve">reate, select, update, delete, </w:t>
+              <w:t>ategorySmallNo</w:t>
+            </w:r>
+            <w:proofErr w:type="spellEnd"/>
+            <w:r>
+              <w:rPr>
+                <w:rFonts w:hint="eastAsia"/>
+              </w:rPr>
+              <w:t>만 참조함으로써 해결</w:t>
             </w:r>
           </w:p>
           <w:p>
@@ -1561,26 +2369,14 @@
               <w:rPr>
                 <w:rFonts w:hint="eastAsia"/>
               </w:rPr>
-              <w:t xml:space="preserve">전체 </w:t>
-            </w:r>
-            <w:proofErr w:type="gramStart"/>
-            <w:r>
-              <w:rPr>
-                <w:rFonts w:hint="eastAsia"/>
-              </w:rPr>
-              <w:t xml:space="preserve">리스트 </w:t>
-            </w:r>
-            <w:r>
-              <w:t xml:space="preserve"> -</w:t>
-            </w:r>
-            <w:proofErr w:type="gramEnd"/>
-            <w:r>
-              <w:t xml:space="preserve"> select – all</w:t>
+              <w:t>각자 만든 테스트 테이블 합치기 성공</w:t>
             </w:r>
           </w:p>
           <w:p>
             <w:pPr>
+              <w:pStyle w:val="a3"/>
               <w:spacing w:after="0"/>
+              <w:ind w:leftChars="0" w:left="1600"/>
             </w:pPr>
           </w:p>
         </w:tc>
@@ -1611,6 +2407,7 @@
           <w:sz w:val="24"/>
           <w:szCs w:val="24"/>
         </w:rPr>
+        <w:lastRenderedPageBreak/>
         <w:br w:type="column"/>
       </w:r>
       <w:r>
@@ -1659,6 +2456,7 @@
               <w:right w:w="30" w:type="dxa"/>
             </w:tcMar>
             <w:vAlign w:val="center"/>
+            <w:hideMark/>
           </w:tcPr>
           <w:p>
             <w:pPr>
@@ -1670,17 +2468,15 @@
               <w:ind w:right="100"/>
               <w:jc w:val="left"/>
             </w:pPr>
-            <w:proofErr w:type="spellStart"/>
-            <w:r>
-              <w:rPr>
-                <w:rFonts w:hint="eastAsia"/>
-              </w:rPr>
-              <w:t>back</w:t>
-            </w:r>
-            <w:r>
-              <w:t>End</w:t>
-            </w:r>
-            <w:proofErr w:type="spellEnd"/>
+            <w:r>
+              <w:rPr>
+                <w:rFonts w:hint="eastAsia"/>
+              </w:rPr>
+              <w:t>D</w:t>
+            </w:r>
+            <w:r>
+              <w:t>atabase</w:t>
+            </w:r>
             <w:r>
               <w:t xml:space="preserve"> </w:t>
             </w:r>
@@ -1688,7 +2484,22 @@
               <w:rPr>
                 <w:rFonts w:hint="eastAsia"/>
               </w:rPr>
-              <w:t>구조 설정 및 작업 시작</w:t>
+              <w:t xml:space="preserve">수정사항 </w:t>
+            </w:r>
+            <w:r>
+              <w:rPr>
+                <w:rFonts w:hint="eastAsia"/>
+              </w:rPr>
+              <w:t>반영 및 각자 만든T</w:t>
+            </w:r>
+            <w:r>
+              <w:t xml:space="preserve">est DB </w:t>
+            </w:r>
+            <w:r>
+              <w:rPr>
+                <w:rFonts w:hint="eastAsia"/>
+              </w:rPr>
+              <w:t>합치기 완료</w:t>
             </w:r>
           </w:p>
         </w:tc>
@@ -1802,7 +2613,6 @@
                 <w:szCs w:val="18"/>
               </w:rPr>
             </w:pPr>
-            <w:proofErr w:type="spellStart"/>
             <w:r>
               <w:rPr>
                 <w:rFonts w:ascii="Gothic A1 Medium" w:eastAsia="Gothic A1 Medium" w:hAnsi="Gothic A1 Medium" w:cs="굴림" w:hint="eastAsia"/>
@@ -1811,28 +2621,57 @@
                 <w:sz w:val="18"/>
                 <w:szCs w:val="18"/>
               </w:rPr>
-              <w:t>B</w:t>
-            </w:r>
-            <w:r>
-              <w:rPr>
-                <w:rFonts w:ascii="Gothic A1 Medium" w:eastAsia="Gothic A1 Medium" w:hAnsi="Gothic A1 Medium" w:cs="굴림"/>
-                <w:color w:val="000000"/>
-                <w:kern w:val="0"/>
-                <w:sz w:val="18"/>
-                <w:szCs w:val="18"/>
-              </w:rPr>
-              <w:t>ackEnd</w:t>
-            </w:r>
-            <w:proofErr w:type="spellEnd"/>
-            <w:r>
-              <w:rPr>
-                <w:rFonts w:ascii="Gothic A1 Medium" w:eastAsia="Gothic A1 Medium" w:hAnsi="Gothic A1 Medium" w:cs="굴림"/>
-                <w:color w:val="000000"/>
-                <w:kern w:val="0"/>
-                <w:sz w:val="18"/>
-                <w:szCs w:val="18"/>
-              </w:rPr>
-              <w:t xml:space="preserve"> Test</w:t>
+              <w:t xml:space="preserve">생성한 </w:t>
+            </w:r>
+            <w:r>
+              <w:rPr>
+                <w:rFonts w:ascii="Gothic A1 Medium" w:eastAsia="Gothic A1 Medium" w:hAnsi="Gothic A1 Medium" w:cs="굴림"/>
+                <w:color w:val="000000"/>
+                <w:kern w:val="0"/>
+                <w:sz w:val="18"/>
+                <w:szCs w:val="18"/>
+              </w:rPr>
+              <w:t>DB</w:t>
+            </w:r>
+            <w:r>
+              <w:rPr>
+                <w:rFonts w:ascii="Gothic A1 Medium" w:eastAsia="Gothic A1 Medium" w:hAnsi="Gothic A1 Medium" w:cs="굴림" w:hint="eastAsia"/>
+                <w:color w:val="000000"/>
+                <w:kern w:val="0"/>
+                <w:sz w:val="18"/>
+                <w:szCs w:val="18"/>
+              </w:rPr>
+              <w:t xml:space="preserve">를 이용하여 </w:t>
+            </w:r>
+            <w:r>
+              <w:rPr>
+                <w:rFonts w:ascii="Gothic A1 Medium" w:eastAsia="Gothic A1 Medium" w:hAnsi="Gothic A1 Medium" w:cs="굴림"/>
+                <w:color w:val="000000"/>
+                <w:kern w:val="0"/>
+                <w:sz w:val="18"/>
+                <w:szCs w:val="18"/>
+              </w:rPr>
+              <w:t xml:space="preserve">Back-End </w:t>
+            </w:r>
+            <w:r>
+              <w:rPr>
+                <w:rFonts w:ascii="Gothic A1 Medium" w:eastAsia="Gothic A1 Medium" w:hAnsi="Gothic A1 Medium" w:cs="굴림" w:hint="eastAsia"/>
+                <w:color w:val="000000"/>
+                <w:kern w:val="0"/>
+                <w:sz w:val="18"/>
+                <w:szCs w:val="18"/>
+              </w:rPr>
+              <w:t>작업 시작</w:t>
+            </w:r>
+            <w:r>
+              <w:rPr>
+                <w:rFonts w:ascii="Gothic A1 Medium" w:eastAsia="Gothic A1 Medium" w:hAnsi="Gothic A1 Medium" w:cs="굴림" w:hint="eastAsia"/>
+                <w:color w:val="000000"/>
+                <w:kern w:val="0"/>
+                <w:sz w:val="18"/>
+                <w:szCs w:val="18"/>
+              </w:rPr>
+              <w:t xml:space="preserve"> </w:t>
             </w:r>
           </w:p>
         </w:tc>
@@ -1957,8 +2796,20 @@
                 <w:sz w:val="18"/>
                 <w:szCs w:val="18"/>
               </w:rPr>
-              <w:t>우당탕당 범석이의 코딩교실!</w:t>
-            </w:r>
+              <w:t xml:space="preserve">크리스마스 이전에 못 끝내면 큰일나는데 </w:t>
+            </w:r>
+            <w:proofErr w:type="spellStart"/>
+            <w:r>
+              <w:rPr>
+                <w:rFonts w:ascii="Gothic A1 Medium" w:eastAsia="Gothic A1 Medium" w:hAnsi="Gothic A1 Medium" w:cs="굴림" w:hint="eastAsia"/>
+                <w:color w:val="000000"/>
+                <w:kern w:val="0"/>
+                <w:sz w:val="18"/>
+                <w:szCs w:val="18"/>
+              </w:rPr>
+              <w:t>ㅠㅠ</w:t>
+            </w:r>
+            <w:proofErr w:type="spellEnd"/>
           </w:p>
           <w:p>
             <w:pPr>
@@ -2009,7 +2860,6 @@
               </w:rPr>
               <w:t xml:space="preserve"> </w:t>
             </w:r>
-            <w:proofErr w:type="spellStart"/>
             <w:r>
               <w:rPr>
                 <w:rFonts w:ascii="Gothic A1 Medium" w:eastAsia="Gothic A1 Medium" w:hAnsi="Gothic A1 Medium" w:cs="굴림" w:hint="eastAsia"/>
@@ -2018,9 +2868,8 @@
                 <w:sz w:val="18"/>
                 <w:szCs w:val="18"/>
               </w:rPr>
-              <w:t>호랑돌이의</w:t>
-            </w:r>
-            <w:proofErr w:type="spellEnd"/>
+              <w:t xml:space="preserve">드디어 </w:t>
+            </w:r>
             <w:r>
               <w:rPr>
                 <w:rFonts w:ascii="Gothic A1 Medium" w:eastAsia="Gothic A1 Medium" w:hAnsi="Gothic A1 Medium" w:cs="굴림" w:hint="eastAsia"/>
@@ -2029,17 +2878,37 @@
                 <w:sz w:val="18"/>
                 <w:szCs w:val="18"/>
               </w:rPr>
-              <w:t xml:space="preserve"> 코딩교실 </w:t>
-            </w:r>
-            <w:r>
-              <w:rPr>
-                <w:rFonts w:ascii="Gothic A1 Medium" w:eastAsia="Gothic A1 Medium" w:hAnsi="Gothic A1 Medium" w:cs="굴림"/>
-                <w:color w:val="000000"/>
-                <w:kern w:val="0"/>
-                <w:sz w:val="18"/>
-                <w:szCs w:val="18"/>
-              </w:rPr>
-              <w:t>OPEN!</w:t>
+              <w:t>코딩</w:t>
+            </w:r>
+            <w:r>
+              <w:rPr>
+                <w:rFonts w:ascii="Gothic A1 Medium" w:eastAsia="Gothic A1 Medium" w:hAnsi="Gothic A1 Medium" w:cs="굴림" w:hint="eastAsia"/>
+                <w:color w:val="000000"/>
+                <w:kern w:val="0"/>
+                <w:sz w:val="18"/>
+                <w:szCs w:val="18"/>
+              </w:rPr>
+              <w:t>을 시작한다고 생각하니,</w:t>
+            </w:r>
+            <w:r>
+              <w:rPr>
+                <w:rFonts w:ascii="Gothic A1 Medium" w:eastAsia="Gothic A1 Medium" w:hAnsi="Gothic A1 Medium" w:cs="굴림"/>
+                <w:color w:val="000000"/>
+                <w:kern w:val="0"/>
+                <w:sz w:val="18"/>
+                <w:szCs w:val="18"/>
+              </w:rPr>
+              <w:t xml:space="preserve"> </w:t>
+            </w:r>
+            <w:r>
+              <w:rPr>
+                <w:rFonts w:ascii="Gothic A1 Medium" w:eastAsia="Gothic A1 Medium" w:hAnsi="Gothic A1 Medium" w:cs="굴림" w:hint="eastAsia"/>
+                <w:color w:val="000000"/>
+                <w:kern w:val="0"/>
+                <w:sz w:val="18"/>
+                <w:szCs w:val="18"/>
+              </w:rPr>
+              <w:t>두려우면서도 기대됩니다!</w:t>
             </w:r>
           </w:p>
           <w:p>
@@ -2091,27 +2960,35 @@
               </w:rPr>
               <w:t xml:space="preserve"> </w:t>
             </w:r>
-            <w:proofErr w:type="spellStart"/>
-            <w:r>
-              <w:rPr>
-                <w:rFonts w:ascii="Gothic A1 Medium" w:eastAsia="Gothic A1 Medium" w:hAnsi="Gothic A1 Medium" w:cs="굴림"/>
-                <w:color w:val="000000"/>
-                <w:kern w:val="0"/>
-                <w:sz w:val="18"/>
-                <w:szCs w:val="18"/>
-              </w:rPr>
-              <w:t>호랑돌이를</w:t>
-            </w:r>
-            <w:proofErr w:type="spellEnd"/>
-            <w:r>
-              <w:rPr>
-                <w:rFonts w:ascii="Gothic A1 Medium" w:eastAsia="Gothic A1 Medium" w:hAnsi="Gothic A1 Medium" w:cs="굴림"/>
-                <w:color w:val="000000"/>
-                <w:kern w:val="0"/>
-                <w:sz w:val="18"/>
-                <w:szCs w:val="18"/>
-              </w:rPr>
-              <w:t xml:space="preserve"> </w:t>
+            <w:r>
+              <w:rPr>
+                <w:rFonts w:ascii="Gothic A1 Medium" w:eastAsia="Gothic A1 Medium" w:hAnsi="Gothic A1 Medium" w:cs="굴림" w:hint="eastAsia"/>
+                <w:color w:val="000000"/>
+                <w:kern w:val="0"/>
+                <w:sz w:val="18"/>
+                <w:szCs w:val="18"/>
+              </w:rPr>
+              <w:t>공공재라니</w:t>
+            </w:r>
+            <w:r>
+              <w:rPr>
+                <w:rFonts w:ascii="Gothic A1 Medium" w:eastAsia="Gothic A1 Medium" w:hAnsi="Gothic A1 Medium" w:cs="굴림" w:hint="eastAsia"/>
+                <w:color w:val="000000"/>
+                <w:kern w:val="0"/>
+                <w:sz w:val="18"/>
+                <w:szCs w:val="18"/>
+              </w:rPr>
+              <w:t>.</w:t>
+            </w:r>
+            <w:r>
+              <w:rPr>
+                <w:rFonts w:ascii="Gothic A1 Medium" w:eastAsia="Gothic A1 Medium" w:hAnsi="Gothic A1 Medium" w:cs="굴림"/>
+                <w:color w:val="000000"/>
+                <w:kern w:val="0"/>
+                <w:sz w:val="18"/>
+                <w:szCs w:val="18"/>
+              </w:rPr>
+              <w:t>.</w:t>
             </w:r>
           </w:p>
           <w:p>
@@ -2171,7 +3048,37 @@
                 <w:sz w:val="18"/>
                 <w:szCs w:val="18"/>
               </w:rPr>
-              <w:t xml:space="preserve">파이팅 </w:t>
+              <w:t xml:space="preserve">솔직히 </w:t>
+            </w:r>
+            <w:r>
+              <w:rPr>
+                <w:rFonts w:ascii="Gothic A1 Medium" w:eastAsia="Gothic A1 Medium" w:hAnsi="Gothic A1 Medium" w:cs="굴림"/>
+                <w:color w:val="000000"/>
+                <w:kern w:val="0"/>
+                <w:sz w:val="18"/>
+                <w:szCs w:val="18"/>
+              </w:rPr>
+              <w:t xml:space="preserve">On Delete, On Update </w:t>
+            </w:r>
+            <w:r>
+              <w:rPr>
+                <w:rFonts w:ascii="Gothic A1 Medium" w:eastAsia="Gothic A1 Medium" w:hAnsi="Gothic A1 Medium" w:cs="굴림" w:hint="eastAsia"/>
+                <w:color w:val="000000"/>
+                <w:kern w:val="0"/>
+                <w:sz w:val="18"/>
+                <w:szCs w:val="18"/>
+              </w:rPr>
+              <w:t>생각한 건 대박이었다</w:t>
+            </w:r>
+            <w:r>
+              <w:rPr>
+                <w:rFonts w:ascii="Gothic A1 Medium" w:eastAsia="Gothic A1 Medium" w:hAnsi="Gothic A1 Medium" w:cs="굴림"/>
+                <w:color w:val="000000"/>
+                <w:kern w:val="0"/>
+                <w:sz w:val="18"/>
+                <w:szCs w:val="18"/>
+              </w:rPr>
+              <w:t xml:space="preserve"> </w:t>
             </w:r>
             <w:proofErr w:type="spellStart"/>
             <w:r>
@@ -2182,7 +3089,7 @@
                 <w:sz w:val="18"/>
                 <w:szCs w:val="18"/>
               </w:rPr>
-              <w:t>팅</w:t>
+              <w:t>ㅇㅈ</w:t>
             </w:r>
             <w:proofErr w:type="spellEnd"/>
             <w:r>
@@ -2193,127 +3100,7 @@
                 <w:sz w:val="18"/>
                 <w:szCs w:val="18"/>
               </w:rPr>
-              <w:t xml:space="preserve"> </w:t>
-            </w:r>
-            <w:proofErr w:type="spellStart"/>
-            <w:r>
-              <w:rPr>
-                <w:rFonts w:ascii="Gothic A1 Medium" w:eastAsia="Gothic A1 Medium" w:hAnsi="Gothic A1 Medium" w:cs="굴림" w:hint="eastAsia"/>
-                <w:color w:val="000000"/>
-                <w:kern w:val="0"/>
-                <w:sz w:val="18"/>
-                <w:szCs w:val="18"/>
-              </w:rPr>
-              <w:t>팅</w:t>
-            </w:r>
-            <w:proofErr w:type="spellEnd"/>
-            <w:r>
-              <w:rPr>
-                <w:rFonts w:ascii="Gothic A1 Medium" w:eastAsia="Gothic A1 Medium" w:hAnsi="Gothic A1 Medium" w:cs="굴림" w:hint="eastAsia"/>
-                <w:color w:val="000000"/>
-                <w:kern w:val="0"/>
-                <w:sz w:val="18"/>
-                <w:szCs w:val="18"/>
-              </w:rPr>
-              <w:t xml:space="preserve"> </w:t>
-            </w:r>
-            <w:proofErr w:type="spellStart"/>
-            <w:r>
-              <w:rPr>
-                <w:rFonts w:ascii="Gothic A1 Medium" w:eastAsia="Gothic A1 Medium" w:hAnsi="Gothic A1 Medium" w:cs="굴림" w:hint="eastAsia"/>
-                <w:color w:val="000000"/>
-                <w:kern w:val="0"/>
-                <w:sz w:val="18"/>
-                <w:szCs w:val="18"/>
-              </w:rPr>
-              <w:t>팅</w:t>
-            </w:r>
-            <w:proofErr w:type="spellEnd"/>
-            <w:r>
-              <w:rPr>
-                <w:rFonts w:ascii="Gothic A1 Medium" w:eastAsia="Gothic A1 Medium" w:hAnsi="Gothic A1 Medium" w:cs="굴림" w:hint="eastAsia"/>
-                <w:color w:val="000000"/>
-                <w:kern w:val="0"/>
-                <w:sz w:val="18"/>
-                <w:szCs w:val="18"/>
-              </w:rPr>
-              <w:t xml:space="preserve"> </w:t>
-            </w:r>
-            <w:proofErr w:type="spellStart"/>
-            <w:r>
-              <w:rPr>
-                <w:rFonts w:ascii="Gothic A1 Medium" w:eastAsia="Gothic A1 Medium" w:hAnsi="Gothic A1 Medium" w:cs="굴림" w:hint="eastAsia"/>
-                <w:color w:val="000000"/>
-                <w:kern w:val="0"/>
-                <w:sz w:val="18"/>
-                <w:szCs w:val="18"/>
-              </w:rPr>
-              <w:t>팅</w:t>
-            </w:r>
-            <w:proofErr w:type="spellEnd"/>
-            <w:r>
-              <w:rPr>
-                <w:rFonts w:ascii="Gothic A1 Medium" w:eastAsia="Gothic A1 Medium" w:hAnsi="Gothic A1 Medium" w:cs="굴림" w:hint="eastAsia"/>
-                <w:color w:val="000000"/>
-                <w:kern w:val="0"/>
-                <w:sz w:val="18"/>
-                <w:szCs w:val="18"/>
-              </w:rPr>
-              <w:t xml:space="preserve"> </w:t>
-            </w:r>
-            <w:proofErr w:type="spellStart"/>
-            <w:r>
-              <w:rPr>
-                <w:rFonts w:ascii="Gothic A1 Medium" w:eastAsia="Gothic A1 Medium" w:hAnsi="Gothic A1 Medium" w:cs="굴림" w:hint="eastAsia"/>
-                <w:color w:val="000000"/>
-                <w:kern w:val="0"/>
-                <w:sz w:val="18"/>
-                <w:szCs w:val="18"/>
-              </w:rPr>
-              <w:t>팅</w:t>
-            </w:r>
-            <w:proofErr w:type="spellEnd"/>
-            <w:r>
-              <w:rPr>
-                <w:rFonts w:ascii="Gothic A1 Medium" w:eastAsia="Gothic A1 Medium" w:hAnsi="Gothic A1 Medium" w:cs="굴림" w:hint="eastAsia"/>
-                <w:color w:val="000000"/>
-                <w:kern w:val="0"/>
-                <w:sz w:val="18"/>
-                <w:szCs w:val="18"/>
-              </w:rPr>
-              <w:t xml:space="preserve"> </w:t>
-            </w:r>
-            <w:proofErr w:type="spellStart"/>
-            <w:r>
-              <w:rPr>
-                <w:rFonts w:ascii="Gothic A1 Medium" w:eastAsia="Gothic A1 Medium" w:hAnsi="Gothic A1 Medium" w:cs="굴림" w:hint="eastAsia"/>
-                <w:color w:val="000000"/>
-                <w:kern w:val="0"/>
-                <w:sz w:val="18"/>
-                <w:szCs w:val="18"/>
-              </w:rPr>
-              <w:t>팅</w:t>
-            </w:r>
-            <w:proofErr w:type="spellEnd"/>
-            <w:r>
-              <w:rPr>
-                <w:rFonts w:ascii="Gothic A1 Medium" w:eastAsia="Gothic A1 Medium" w:hAnsi="Gothic A1 Medium" w:cs="굴림" w:hint="eastAsia"/>
-                <w:color w:val="000000"/>
-                <w:kern w:val="0"/>
-                <w:sz w:val="18"/>
-                <w:szCs w:val="18"/>
-              </w:rPr>
-              <w:t xml:space="preserve"> 취중코딩 가자~</w:t>
-            </w:r>
-            <w:r>
-              <w:rPr>
-                <w:rFonts w:ascii="Gothic A1 Medium" w:eastAsia="Gothic A1 Medium" w:hAnsi="Gothic A1 Medium" w:cs="굴림"/>
-                <w:color w:val="000000"/>
-                <w:kern w:val="0"/>
-                <w:sz w:val="18"/>
-                <w:szCs w:val="18"/>
-              </w:rPr>
-              <w:t>!</w:t>
+              <w:t>?</w:t>
             </w:r>
           </w:p>
           <w:p>
@@ -2333,6 +3120,70 @@
                 <w:szCs w:val="18"/>
               </w:rPr>
             </w:pPr>
+            <w:r>
+              <w:rPr>
+                <w:rFonts w:ascii="Gothic A1 Medium" w:eastAsia="Gothic A1 Medium" w:hAnsi="Gothic A1 Medium" w:cs="굴림"/>
+                <w:color w:val="000000"/>
+                <w:kern w:val="0"/>
+                <w:sz w:val="18"/>
+                <w:szCs w:val="18"/>
+              </w:rPr>
+              <w:drawing>
+                <wp:anchor distT="0" distB="0" distL="114300" distR="114300" simplePos="0" relativeHeight="251658240" behindDoc="0" locked="0" layoutInCell="1" allowOverlap="1" wp14:anchorId="57104F87" wp14:editId="1986BF16">
+                  <wp:simplePos x="0" y="0"/>
+                  <wp:positionH relativeFrom="column">
+                    <wp:posOffset>718820</wp:posOffset>
+                  </wp:positionH>
+                  <wp:positionV relativeFrom="paragraph">
+                    <wp:posOffset>273685</wp:posOffset>
+                  </wp:positionV>
+                  <wp:extent cx="4229100" cy="2533650"/>
+                  <wp:effectExtent l="0" t="0" r="0" b="0"/>
+                  <wp:wrapTopAndBottom/>
+                  <wp:docPr id="1" name="그림 1"/>
+                  <wp:cNvGraphicFramePr>
+                    <a:graphicFrameLocks xmlns:a="http://schemas.openxmlformats.org/drawingml/2006/main" noChangeAspect="1"/>
+                  </wp:cNvGraphicFramePr>
+                  <a:graphic xmlns:a="http://schemas.openxmlformats.org/drawingml/2006/main">
+                    <a:graphicData uri="http://schemas.openxmlformats.org/drawingml/2006/picture">
+                      <pic:pic xmlns:pic="http://schemas.openxmlformats.org/drawingml/2006/picture">
+                        <pic:nvPicPr>
+                          <pic:cNvPr id="1" name=""/>
+                          <pic:cNvPicPr/>
+                        </pic:nvPicPr>
+                        <pic:blipFill>
+                          <a:blip r:embed="rId7">
+                            <a:extLst>
+                              <a:ext uri="{28A0092B-C50C-407E-A947-70E740481C1C}">
+                                <a14:useLocalDpi xmlns:a14="http://schemas.microsoft.com/office/drawing/2010/main" val="0"/>
+                              </a:ext>
+                            </a:extLst>
+                          </a:blip>
+                          <a:stretch>
+                            <a:fillRect/>
+                          </a:stretch>
+                        </pic:blipFill>
+                        <pic:spPr>
+                          <a:xfrm>
+                            <a:off x="0" y="0"/>
+                            <a:ext cx="4229100" cy="2533650"/>
+                          </a:xfrm>
+                          <a:prstGeom prst="rect">
+                            <a:avLst/>
+                          </a:prstGeom>
+                        </pic:spPr>
+                      </pic:pic>
+                    </a:graphicData>
+                  </a:graphic>
+                  <wp14:sizeRelH relativeFrom="margin">
+                    <wp14:pctWidth>0</wp14:pctWidth>
+                  </wp14:sizeRelH>
+                  <wp14:sizeRelV relativeFrom="margin">
+                    <wp14:pctHeight>0</wp14:pctHeight>
+                  </wp14:sizeRelV>
+                </wp:anchor>
+              </w:drawing>
+            </w:r>
             <w:proofErr w:type="gramStart"/>
             <w:r>
               <w:rPr>
@@ -2347,13 +3198,33 @@
             <w:proofErr w:type="gramEnd"/>
             <w:r>
               <w:rPr>
+                <w:rFonts w:ascii="Gothic A1 Medium" w:eastAsia="Gothic A1 Medium" w:hAnsi="Gothic A1 Medium" w:cs="굴림"/>
+                <w:color w:val="000000"/>
+                <w:kern w:val="0"/>
+                <w:sz w:val="18"/>
+                <w:szCs w:val="18"/>
+              </w:rPr>
+              <w:t xml:space="preserve"> </w:t>
+            </w:r>
+            <w:r>
+              <w:rPr>
                 <w:rFonts w:ascii="Gothic A1 Medium" w:eastAsia="Gothic A1 Medium" w:hAnsi="Gothic A1 Medium" w:cs="굴림" w:hint="eastAsia"/>
                 <w:color w:val="000000"/>
                 <w:kern w:val="0"/>
                 <w:sz w:val="18"/>
                 <w:szCs w:val="18"/>
               </w:rPr>
-              <w:t xml:space="preserve"> </w:t>
+              <w:t xml:space="preserve">속으로는 </w:t>
+            </w:r>
+            <w:r>
+              <w:rPr>
+                <w:rFonts w:ascii="Gothic A1 Medium" w:eastAsia="Gothic A1 Medium" w:hAnsi="Gothic A1 Medium" w:cs="굴림"/>
+                <w:color w:val="000000"/>
+                <w:kern w:val="0"/>
+                <w:sz w:val="18"/>
+                <w:szCs w:val="18"/>
+              </w:rPr>
+              <w:t>3000</w:t>
             </w:r>
             <w:r>
               <w:rPr>
@@ -2363,7 +3234,7 @@
                 <w:sz w:val="18"/>
                 <w:szCs w:val="18"/>
               </w:rPr>
-              <w:t xml:space="preserve">벌써부터 힘들어요 </w:t>
+              <w:t xml:space="preserve">번 </w:t>
             </w:r>
             <w:proofErr w:type="spellStart"/>
             <w:r>
@@ -2374,9 +3245,47 @@
                 <w:sz w:val="18"/>
                 <w:szCs w:val="18"/>
               </w:rPr>
-              <w:t>ㅠㅠ</w:t>
+              <w:t>헲치고</w:t>
             </w:r>
             <w:proofErr w:type="spellEnd"/>
+            <w:r>
+              <w:rPr>
+                <w:rFonts w:ascii="Gothic A1 Medium" w:eastAsia="Gothic A1 Medium" w:hAnsi="Gothic A1 Medium" w:cs="굴림" w:hint="eastAsia"/>
+                <w:color w:val="000000"/>
+                <w:kern w:val="0"/>
+                <w:sz w:val="18"/>
+                <w:szCs w:val="18"/>
+              </w:rPr>
+              <w:t xml:space="preserve"> 있었다.</w:t>
+            </w:r>
+            <w:r>
+              <w:rPr>
+                <w:rFonts w:ascii="Gothic A1 Medium" w:eastAsia="Gothic A1 Medium" w:hAnsi="Gothic A1 Medium" w:cs="굴림"/>
+                <w:color w:val="000000"/>
+                <w:kern w:val="0"/>
+                <w:sz w:val="18"/>
+                <w:szCs w:val="18"/>
+              </w:rPr>
+              <w:t>.</w:t>
+            </w:r>
+          </w:p>
+          <w:p>
+            <w:pPr>
+              <w:widowControl/>
+              <w:wordWrap/>
+              <w:autoSpaceDE/>
+              <w:autoSpaceDN/>
+              <w:spacing w:after="0" w:line="384" w:lineRule="auto"/>
+              <w:ind w:right="100"/>
+              <w:jc w:val="left"/>
+              <w:rPr>
+                <w:rFonts w:ascii="Gothic A1 Medium" w:eastAsia="Gothic A1 Medium" w:hAnsi="Gothic A1 Medium" w:cs="굴림" w:hint="eastAsia"/>
+                <w:color w:val="000000"/>
+                <w:kern w:val="0"/>
+                <w:sz w:val="18"/>
+                <w:szCs w:val="18"/>
+              </w:rPr>
+            </w:pPr>
           </w:p>
         </w:tc>
       </w:tr>
@@ -2407,8 +3316,58 @@
 </w:document>
 </file>
 
+<file path=word/endnotes.xml><?xml version="1.0" encoding="utf-8"?>
+<w:endnotes xmlns:wpc="http://schemas.microsoft.com/office/word/2010/wordprocessingCanvas" xmlns:cx="http://schemas.microsoft.com/office/drawing/2014/chartex" xmlns:cx1="http://schemas.microsoft.com/office/drawing/2015/9/8/chartex" xmlns:cx2="http://schemas.microsoft.com/office/drawing/2015/10/21/chartex" xmlns:cx3="http://schemas.microsoft.com/office/drawing/2016/5/9/chartex" xmlns:cx4="http://schemas.microsoft.com/office/drawing/2016/5/10/chartex" xmlns:cx5="http://schemas.microsoft.com/office/drawing/2016/5/11/chartex" xmlns:cx6="http://schemas.microsoft.com/office/drawing/2016/5/12/chartex" xmlns:cx7="http://schemas.microsoft.com/office/drawing/2016/5/13/chartex" xmlns:cx8="http://schemas.microsoft.com/office/drawing/2016/5/14/chartex" xmlns:mc="http://schemas.openxmlformats.org/markup-compatibility/2006" xmlns:aink="http://schemas.microsoft.com/office/drawing/2016/ink" xmlns:am3d="http://schemas.microsoft.com/office/drawing/2017/model3d" xmlns:o="urn:schemas-microsoft-com:office:office" xmlns:r="http://schemas.openxmlformats.org/officeDocument/2006/relationships" xmlns:m="http://schemas.openxmlformats.org/officeDocument/2006/math" xmlns:v="urn:schemas-microsoft-com:vml" xmlns:wp14="http://schemas.microsoft.com/office/word/2010/wordprocessingDrawing" xmlns:wp="http://schemas.openxmlformats.org/drawingml/2006/wordprocessingDrawing" xmlns:w10="urn:schemas-microsoft-com:office:word" xmlns:w="http://schemas.openxmlformats.org/wordprocessingml/2006/main" xmlns:w14="http://schemas.microsoft.com/office/word/2010/wordml" xmlns:w15="http://schemas.microsoft.com/office/word/2012/wordml" xmlns:w16cex="http://schemas.microsoft.com/office/word/2018/wordml/cex" xmlns:w16cid="http://schemas.microsoft.com/office/word/2016/wordml/cid" xmlns:w16="http://schemas.microsoft.com/office/word/2018/wordml" xmlns:w16se="http://schemas.microsoft.com/office/word/2015/wordml/symex" xmlns:wpg="http://schemas.microsoft.com/office/word/2010/wordprocessingGroup" xmlns:wpi="http://schemas.microsoft.com/office/word/2010/wordprocessingInk" xmlns:wne="http://schemas.microsoft.com/office/word/2006/wordml" xmlns:wps="http://schemas.microsoft.com/office/word/2010/wordprocessingShape" mc:Ignorable="w14 w15 w16se w16cid w16 w16cex wp14">
+  <w:endnote w:type="separator" w:id="-1">
+    <w:p>
+      <w:pPr>
+        <w:spacing w:after="0" w:line="240" w:lineRule="auto"/>
+      </w:pPr>
+      <w:r>
+        <w:separator/>
+      </w:r>
+    </w:p>
+  </w:endnote>
+  <w:endnote w:type="continuationSeparator" w:id="0">
+    <w:p>
+      <w:pPr>
+        <w:spacing w:after="0" w:line="240" w:lineRule="auto"/>
+      </w:pPr>
+      <w:r>
+        <w:continuationSeparator/>
+      </w:r>
+    </w:p>
+  </w:endnote>
+</w:endnotes>
+</file>
+
+<file path=word/footnotes.xml><?xml version="1.0" encoding="utf-8"?>
+<w:footnotes xmlns:wpc="http://schemas.microsoft.com/office/word/2010/wordprocessingCanvas" xmlns:cx="http://schemas.microsoft.com/office/drawing/2014/chartex" xmlns:cx1="http://schemas.microsoft.com/office/drawing/2015/9/8/chartex" xmlns:cx2="http://schemas.microsoft.com/office/drawing/2015/10/21/chartex" xmlns:cx3="http://schemas.microsoft.com/office/drawing/2016/5/9/chartex" xmlns:cx4="http://schemas.microsoft.com/office/drawing/2016/5/10/chartex" xmlns:cx5="http://schemas.microsoft.com/office/drawing/2016/5/11/chartex" xmlns:cx6="http://schemas.microsoft.com/office/drawing/2016/5/12/chartex" xmlns:cx7="http://schemas.microsoft.com/office/drawing/2016/5/13/chartex" xmlns:cx8="http://schemas.microsoft.com/office/drawing/2016/5/14/chartex" xmlns:mc="http://schemas.openxmlformats.org/markup-compatibility/2006" xmlns:aink="http://schemas.microsoft.com/office/drawing/2016/ink" xmlns:am3d="http://schemas.microsoft.com/office/drawing/2017/model3d" xmlns:o="urn:schemas-microsoft-com:office:office" xmlns:r="http://schemas.openxmlformats.org/officeDocument/2006/relationships" xmlns:m="http://schemas.openxmlformats.org/officeDocument/2006/math" xmlns:v="urn:schemas-microsoft-com:vml" xmlns:wp14="http://schemas.microsoft.com/office/word/2010/wordprocessingDrawing" xmlns:wp="http://schemas.openxmlformats.org/drawingml/2006/wordprocessingDrawing" xmlns:w10="urn:schemas-microsoft-com:office:word" xmlns:w="http://schemas.openxmlformats.org/wordprocessingml/2006/main" xmlns:w14="http://schemas.microsoft.com/office/word/2010/wordml" xmlns:w15="http://schemas.microsoft.com/office/word/2012/wordml" xmlns:w16cex="http://schemas.microsoft.com/office/word/2018/wordml/cex" xmlns:w16cid="http://schemas.microsoft.com/office/word/2016/wordml/cid" xmlns:w16="http://schemas.microsoft.com/office/word/2018/wordml" xmlns:w16se="http://schemas.microsoft.com/office/word/2015/wordml/symex" xmlns:wpg="http://schemas.microsoft.com/office/word/2010/wordprocessingGroup" xmlns:wpi="http://schemas.microsoft.com/office/word/2010/wordprocessingInk" xmlns:wne="http://schemas.microsoft.com/office/word/2006/wordml" xmlns:wps="http://schemas.microsoft.com/office/word/2010/wordprocessingShape" mc:Ignorable="w14 w15 w16se w16cid w16 w16cex wp14">
+  <w:footnote w:type="separator" w:id="-1">
+    <w:p>
+      <w:pPr>
+        <w:spacing w:after="0" w:line="240" w:lineRule="auto"/>
+      </w:pPr>
+      <w:r>
+        <w:separator/>
+      </w:r>
+    </w:p>
+  </w:footnote>
+  <w:footnote w:type="continuationSeparator" w:id="0">
+    <w:p>
+      <w:pPr>
+        <w:spacing w:after="0" w:line="240" w:lineRule="auto"/>
+      </w:pPr>
+      <w:r>
+        <w:continuationSeparator/>
+      </w:r>
+    </w:p>
+  </w:footnote>
+</w:footnotes>
+</file>
+
 <file path=word/numbering.xml><?xml version="1.0" encoding="utf-8"?>
-<w:numbering xmlns:wpc="http://schemas.microsoft.com/office/word/2010/wordprocessingCanvas" xmlns:cx="http://schemas.microsoft.com/office/drawing/2014/chartex" xmlns:cx1="http://schemas.microsoft.com/office/drawing/2015/9/8/chartex" xmlns:cx2="http://schemas.microsoft.com/office/drawing/2015/10/21/chartex" xmlns:cx3="http://schemas.microsoft.com/office/drawing/2016/5/9/chartex" xmlns:cx4="http://schemas.microsoft.com/office/drawing/2016/5/10/chartex" xmlns:cx5="http://schemas.microsoft.com/office/drawing/2016/5/11/chartex" xmlns:cx6="http://schemas.microsoft.com/office/drawing/2016/5/12/chartex" xmlns:cx7="http://schemas.microsoft.com/office/drawing/2016/5/13/chartex" xmlns:cx8="http://schemas.microsoft.com/office/drawing/2016/5/14/chartex" xmlns:mc="http://schemas.openxmlformats.org/markup-compatibility/2006" xmlns:aink="http://schemas.microsoft.com/office/drawing/2016/ink" xmlns:am3d="http://schemas.microsoft.com/office/drawing/2017/model3d" xmlns:o="urn:schemas-microsoft-com:office:office" xmlns:r="http://schemas.openxmlformats.org/officeDocument/2006/relationships" xmlns:m="http://schemas.openxmlformats.org/officeDocument/2006/math" xmlns:v="urn:schemas-microsoft-com:vml" xmlns:wp14="http://schemas.microsoft.com/office/word/2010/wordprocessingDrawing" xmlns:wp="http://schemas.openxmlformats.org/drawingml/2006/wordprocessingDrawing" xmlns:w10="urn:schemas-microsoft-com:office:word" xmlns:w="http://schemas.openxmlformats.org/wordprocessingml/2006/main" xmlns:w14="http://schemas.microsoft.com/office/word/2010/wordml" xmlns:w15="http://schemas.microsoft.com/office/word/2012/wordml" xmlns:w16cid="http://schemas.microsoft.com/office/word/2016/wordml/cid" xmlns:w16se="http://schemas.microsoft.com/office/word/2015/wordml/symex" xmlns:wpg="http://schemas.microsoft.com/office/word/2010/wordprocessingGroup" xmlns:wpi="http://schemas.microsoft.com/office/word/2010/wordprocessingInk" xmlns:wne="http://schemas.microsoft.com/office/word/2006/wordml" xmlns:wps="http://schemas.microsoft.com/office/word/2010/wordprocessingShape" mc:Ignorable="w14 w15 w16se w16cid wp14">
+<w:numbering xmlns:wpc="http://schemas.microsoft.com/office/word/2010/wordprocessingCanvas" xmlns:cx="http://schemas.microsoft.com/office/drawing/2014/chartex" xmlns:cx1="http://schemas.microsoft.com/office/drawing/2015/9/8/chartex" xmlns:cx2="http://schemas.microsoft.com/office/drawing/2015/10/21/chartex" xmlns:cx3="http://schemas.microsoft.com/office/drawing/2016/5/9/chartex" xmlns:cx4="http://schemas.microsoft.com/office/drawing/2016/5/10/chartex" xmlns:cx5="http://schemas.microsoft.com/office/drawing/2016/5/11/chartex" xmlns:cx6="http://schemas.microsoft.com/office/drawing/2016/5/12/chartex" xmlns:cx7="http://schemas.microsoft.com/office/drawing/2016/5/13/chartex" xmlns:cx8="http://schemas.microsoft.com/office/drawing/2016/5/14/chartex" xmlns:mc="http://schemas.openxmlformats.org/markup-compatibility/2006" xmlns:aink="http://schemas.microsoft.com/office/drawing/2016/ink" xmlns:am3d="http://schemas.microsoft.com/office/drawing/2017/model3d" xmlns:o="urn:schemas-microsoft-com:office:office" xmlns:r="http://schemas.openxmlformats.org/officeDocument/2006/relationships" xmlns:m="http://schemas.openxmlformats.org/officeDocument/2006/math" xmlns:v="urn:schemas-microsoft-com:vml" xmlns:wp14="http://schemas.microsoft.com/office/word/2010/wordprocessingDrawing" xmlns:wp="http://schemas.openxmlformats.org/drawingml/2006/wordprocessingDrawing" xmlns:w10="urn:schemas-microsoft-com:office:word" xmlns:w="http://schemas.openxmlformats.org/wordprocessingml/2006/main" xmlns:w14="http://schemas.microsoft.com/office/word/2010/wordml" xmlns:w15="http://schemas.microsoft.com/office/word/2012/wordml" xmlns:w16cex="http://schemas.microsoft.com/office/word/2018/wordml/cex" xmlns:w16cid="http://schemas.microsoft.com/office/word/2016/wordml/cid" xmlns:w16="http://schemas.microsoft.com/office/word/2018/wordml" xmlns:w16se="http://schemas.microsoft.com/office/word/2015/wordml/symex" xmlns:wpg="http://schemas.microsoft.com/office/word/2010/wordprocessingGroup" xmlns:wpi="http://schemas.microsoft.com/office/word/2010/wordprocessingInk" xmlns:wne="http://schemas.microsoft.com/office/word/2006/wordml" xmlns:wps="http://schemas.microsoft.com/office/word/2010/wordprocessingShape" mc:Ignorable="w14 w15 w16se w16cid w16 w16cex wp14">
   <w:abstractNum w:abstractNumId="0" w15:restartNumberingAfterBreak="0">
     <w:nsid w:val="06DC5C4F"/>
     <w:multiLevelType w:val="hybridMultilevel"/>
@@ -3255,6 +4214,95 @@
     </w:lvl>
   </w:abstractNum>
   <w:abstractNum w:abstractNumId="9" w15:restartNumberingAfterBreak="0">
+    <w:nsid w:val="3F4C0D53"/>
+    <w:multiLevelType w:val="hybridMultilevel"/>
+    <w:tmpl w:val="D99CC4C4"/>
+    <w:lvl w:ilvl="0" w:tplc="8BD05636">
+      <w:start w:val="1"/>
+      <w:numFmt w:val="upperLetter"/>
+      <w:lvlText w:val="%1."/>
+      <w:lvlJc w:val="left"/>
+      <w:pPr>
+        <w:ind w:left="1960" w:hanging="360"/>
+      </w:pPr>
+      <w:rPr>
+        <w:rFonts w:hint="default"/>
+      </w:rPr>
+    </w:lvl>
+    <w:lvl w:ilvl="1" w:tplc="04090019" w:tentative="1">
+      <w:start w:val="1"/>
+      <w:numFmt w:val="upperLetter"/>
+      <w:lvlText w:val="%2."/>
+      <w:lvlJc w:val="left"/>
+      <w:pPr>
+        <w:ind w:left="2400" w:hanging="400"/>
+      </w:pPr>
+    </w:lvl>
+    <w:lvl w:ilvl="2" w:tplc="0409001B" w:tentative="1">
+      <w:start w:val="1"/>
+      <w:numFmt w:val="lowerRoman"/>
+      <w:lvlText w:val="%3."/>
+      <w:lvlJc w:val="right"/>
+      <w:pPr>
+        <w:ind w:left="2800" w:hanging="400"/>
+      </w:pPr>
+    </w:lvl>
+    <w:lvl w:ilvl="3" w:tplc="0409000F" w:tentative="1">
+      <w:start w:val="1"/>
+      <w:numFmt w:val="decimal"/>
+      <w:lvlText w:val="%4."/>
+      <w:lvlJc w:val="left"/>
+      <w:pPr>
+        <w:ind w:left="3200" w:hanging="400"/>
+      </w:pPr>
+    </w:lvl>
+    <w:lvl w:ilvl="4" w:tplc="04090019" w:tentative="1">
+      <w:start w:val="1"/>
+      <w:numFmt w:val="upperLetter"/>
+      <w:lvlText w:val="%5."/>
+      <w:lvlJc w:val="left"/>
+      <w:pPr>
+        <w:ind w:left="3600" w:hanging="400"/>
+      </w:pPr>
+    </w:lvl>
+    <w:lvl w:ilvl="5" w:tplc="0409001B" w:tentative="1">
+      <w:start w:val="1"/>
+      <w:numFmt w:val="lowerRoman"/>
+      <w:lvlText w:val="%6."/>
+      <w:lvlJc w:val="right"/>
+      <w:pPr>
+        <w:ind w:left="4000" w:hanging="400"/>
+      </w:pPr>
+    </w:lvl>
+    <w:lvl w:ilvl="6" w:tplc="0409000F" w:tentative="1">
+      <w:start w:val="1"/>
+      <w:numFmt w:val="decimal"/>
+      <w:lvlText w:val="%7."/>
+      <w:lvlJc w:val="left"/>
+      <w:pPr>
+        <w:ind w:left="4400" w:hanging="400"/>
+      </w:pPr>
+    </w:lvl>
+    <w:lvl w:ilvl="7" w:tplc="04090019" w:tentative="1">
+      <w:start w:val="1"/>
+      <w:numFmt w:val="upperLetter"/>
+      <w:lvlText w:val="%8."/>
+      <w:lvlJc w:val="left"/>
+      <w:pPr>
+        <w:ind w:left="4800" w:hanging="400"/>
+      </w:pPr>
+    </w:lvl>
+    <w:lvl w:ilvl="8" w:tplc="0409001B" w:tentative="1">
+      <w:start w:val="1"/>
+      <w:numFmt w:val="lowerRoman"/>
+      <w:lvlText w:val="%9."/>
+      <w:lvlJc w:val="right"/>
+      <w:pPr>
+        <w:ind w:left="5200" w:hanging="400"/>
+      </w:pPr>
+    </w:lvl>
+  </w:abstractNum>
+  <w:abstractNum w:abstractNumId="10" w15:restartNumberingAfterBreak="0">
     <w:nsid w:val="3F590A4E"/>
     <w:multiLevelType w:val="hybridMultilevel"/>
     <w:tmpl w:val="EDF8DB46"/>
@@ -3343,7 +4391,7 @@
       </w:pPr>
     </w:lvl>
   </w:abstractNum>
-  <w:abstractNum w:abstractNumId="10" w15:restartNumberingAfterBreak="0">
+  <w:abstractNum w:abstractNumId="11" w15:restartNumberingAfterBreak="0">
     <w:nsid w:val="412A21AD"/>
     <w:multiLevelType w:val="hybridMultilevel"/>
     <w:tmpl w:val="4DAE7F32"/>
@@ -3432,7 +4480,7 @@
       </w:pPr>
     </w:lvl>
   </w:abstractNum>
-  <w:abstractNum w:abstractNumId="11" w15:restartNumberingAfterBreak="0">
+  <w:abstractNum w:abstractNumId="12" w15:restartNumberingAfterBreak="0">
     <w:nsid w:val="423D5EE3"/>
     <w:multiLevelType w:val="hybridMultilevel"/>
     <w:tmpl w:val="6F0447DE"/>
@@ -3521,7 +4569,7 @@
       </w:pPr>
     </w:lvl>
   </w:abstractNum>
-  <w:abstractNum w:abstractNumId="12" w15:restartNumberingAfterBreak="0">
+  <w:abstractNum w:abstractNumId="13" w15:restartNumberingAfterBreak="0">
     <w:nsid w:val="4B8B6898"/>
     <w:multiLevelType w:val="hybridMultilevel"/>
     <w:tmpl w:val="C0563CE4"/>
@@ -3610,7 +4658,7 @@
       </w:pPr>
     </w:lvl>
   </w:abstractNum>
-  <w:abstractNum w:abstractNumId="13" w15:restartNumberingAfterBreak="0">
+  <w:abstractNum w:abstractNumId="14" w15:restartNumberingAfterBreak="0">
     <w:nsid w:val="5311074C"/>
     <w:multiLevelType w:val="hybridMultilevel"/>
     <w:tmpl w:val="A6C2FC14"/>
@@ -3711,7 +4759,7 @@
       </w:pPr>
     </w:lvl>
   </w:abstractNum>
-  <w:abstractNum w:abstractNumId="14" w15:restartNumberingAfterBreak="0">
+  <w:abstractNum w:abstractNumId="15" w15:restartNumberingAfterBreak="0">
     <w:nsid w:val="573302CA"/>
     <w:multiLevelType w:val="hybridMultilevel"/>
     <w:tmpl w:val="4DAE7F32"/>
@@ -3800,7 +4848,7 @@
       </w:pPr>
     </w:lvl>
   </w:abstractNum>
-  <w:abstractNum w:abstractNumId="15" w15:restartNumberingAfterBreak="0">
+  <w:abstractNum w:abstractNumId="16" w15:restartNumberingAfterBreak="0">
     <w:nsid w:val="67A97C7E"/>
     <w:multiLevelType w:val="hybridMultilevel"/>
     <w:tmpl w:val="66C8636A"/>
@@ -3889,7 +4937,7 @@
       </w:pPr>
     </w:lvl>
   </w:abstractNum>
-  <w:abstractNum w:abstractNumId="16" w15:restartNumberingAfterBreak="0">
+  <w:abstractNum w:abstractNumId="17" w15:restartNumberingAfterBreak="0">
     <w:nsid w:val="6C4975C5"/>
     <w:multiLevelType w:val="hybridMultilevel"/>
     <w:tmpl w:val="9DF8AE86"/>
@@ -3978,7 +5026,7 @@
       </w:pPr>
     </w:lvl>
   </w:abstractNum>
-  <w:abstractNum w:abstractNumId="17" w15:restartNumberingAfterBreak="0">
+  <w:abstractNum w:abstractNumId="18" w15:restartNumberingAfterBreak="0">
     <w:nsid w:val="6C8154F1"/>
     <w:multiLevelType w:val="hybridMultilevel"/>
     <w:tmpl w:val="A47EFCBC"/>
@@ -4067,7 +5115,7 @@
       </w:pPr>
     </w:lvl>
   </w:abstractNum>
-  <w:abstractNum w:abstractNumId="18" w15:restartNumberingAfterBreak="0">
+  <w:abstractNum w:abstractNumId="19" w15:restartNumberingAfterBreak="0">
     <w:nsid w:val="706825FD"/>
     <w:multiLevelType w:val="hybridMultilevel"/>
     <w:tmpl w:val="3208BA80"/>
@@ -4160,13 +5208,13 @@
     <w:abstractNumId w:val="5"/>
   </w:num>
   <w:num w:numId="2">
-    <w:abstractNumId w:val="10"/>
+    <w:abstractNumId w:val="11"/>
   </w:num>
   <w:num w:numId="3">
-    <w:abstractNumId w:val="14"/>
+    <w:abstractNumId w:val="15"/>
   </w:num>
   <w:num w:numId="4">
-    <w:abstractNumId w:val="18"/>
+    <w:abstractNumId w:val="19"/>
   </w:num>
   <w:num w:numId="5">
     <w:abstractNumId w:val="8"/>
@@ -4184,22 +5232,22 @@
     <w:abstractNumId w:val="6"/>
   </w:num>
   <w:num w:numId="10">
-    <w:abstractNumId w:val="11"/>
+    <w:abstractNumId w:val="12"/>
   </w:num>
   <w:num w:numId="11">
-    <w:abstractNumId w:val="9"/>
+    <w:abstractNumId w:val="10"/>
   </w:num>
   <w:num w:numId="12">
+    <w:abstractNumId w:val="17"/>
+  </w:num>
+  <w:num w:numId="13">
     <w:abstractNumId w:val="16"/>
   </w:num>
-  <w:num w:numId="13">
-    <w:abstractNumId w:val="15"/>
-  </w:num>
   <w:num w:numId="14">
-    <w:abstractNumId w:val="12"/>
+    <w:abstractNumId w:val="13"/>
   </w:num>
   <w:num w:numId="15">
-    <w:abstractNumId w:val="13"/>
+    <w:abstractNumId w:val="14"/>
   </w:num>
   <w:num w:numId="16">
     <w:abstractNumId w:val="2"/>
@@ -4211,13 +5259,16 @@
     <w:abstractNumId w:val="4"/>
   </w:num>
   <w:num w:numId="19">
-    <w:abstractNumId w:val="17"/>
+    <w:abstractNumId w:val="18"/>
+  </w:num>
+  <w:num w:numId="20">
+    <w:abstractNumId w:val="9"/>
   </w:num>
 </w:numbering>
 </file>
 
 <file path=word/styles.xml><?xml version="1.0" encoding="utf-8"?>
-<w:styles xmlns:mc="http://schemas.openxmlformats.org/markup-compatibility/2006" xmlns:r="http://schemas.openxmlformats.org/officeDocument/2006/relationships" xmlns:w="http://schemas.openxmlformats.org/wordprocessingml/2006/main" xmlns:w14="http://schemas.microsoft.com/office/word/2010/wordml" xmlns:w15="http://schemas.microsoft.com/office/word/2012/wordml" xmlns:w16cid="http://schemas.microsoft.com/office/word/2016/wordml/cid" xmlns:w16se="http://schemas.microsoft.com/office/word/2015/wordml/symex" mc:Ignorable="w14 w15 w16se w16cid">
+<w:styles xmlns:mc="http://schemas.openxmlformats.org/markup-compatibility/2006" xmlns:r="http://schemas.openxmlformats.org/officeDocument/2006/relationships" xmlns:w="http://schemas.openxmlformats.org/wordprocessingml/2006/main" xmlns:w14="http://schemas.microsoft.com/office/word/2010/wordml" xmlns:w15="http://schemas.microsoft.com/office/word/2012/wordml" xmlns:w16cex="http://schemas.microsoft.com/office/word/2018/wordml/cex" xmlns:w16cid="http://schemas.microsoft.com/office/word/2016/wordml/cid" xmlns:w16="http://schemas.microsoft.com/office/word/2018/wordml" xmlns:w16se="http://schemas.microsoft.com/office/word/2015/wordml/symex" mc:Ignorable="w14 w15 w16se w16cid w16 w16cex">
   <w:docDefaults>
     <w:rPrDefault>
       <w:rPr>
@@ -4725,6 +5776,50 @@
       <w:shd w:val="clear" w:color="auto" w:fill="E1DFDD"/>
     </w:rPr>
   </w:style>
+  <w:style w:type="paragraph" w:styleId="a5">
+    <w:name w:val="header"/>
+    <w:basedOn w:val="a"/>
+    <w:link w:val="Char"/>
+    <w:uiPriority w:val="99"/>
+    <w:unhideWhenUsed/>
+    <w:rsid w:val="00DB43FD"/>
+    <w:pPr>
+      <w:tabs>
+        <w:tab w:val="center" w:pos="4513"/>
+        <w:tab w:val="right" w:pos="9026"/>
+      </w:tabs>
+      <w:snapToGrid w:val="0"/>
+    </w:pPr>
+  </w:style>
+  <w:style w:type="character" w:customStyle="1" w:styleId="Char">
+    <w:name w:val="머리글 Char"/>
+    <w:basedOn w:val="a0"/>
+    <w:link w:val="a5"/>
+    <w:uiPriority w:val="99"/>
+    <w:rsid w:val="00DB43FD"/>
+  </w:style>
+  <w:style w:type="paragraph" w:styleId="a6">
+    <w:name w:val="footer"/>
+    <w:basedOn w:val="a"/>
+    <w:link w:val="Char0"/>
+    <w:uiPriority w:val="99"/>
+    <w:unhideWhenUsed/>
+    <w:rsid w:val="00DB43FD"/>
+    <w:pPr>
+      <w:tabs>
+        <w:tab w:val="center" w:pos="4513"/>
+        <w:tab w:val="right" w:pos="9026"/>
+      </w:tabs>
+      <w:snapToGrid w:val="0"/>
+    </w:pPr>
+  </w:style>
+  <w:style w:type="character" w:customStyle="1" w:styleId="Char0">
+    <w:name w:val="바닥글 Char"/>
+    <w:basedOn w:val="a0"/>
+    <w:link w:val="a6"/>
+    <w:uiPriority w:val="99"/>
+    <w:rsid w:val="00DB43FD"/>
+  </w:style>
 </w:styles>
 </file>
 
